--- a/PROYECTO/4 Cuarta Unidad/Chavarría_Vázquez_Proyecto_Parte_4.docx
+++ b/PROYECTO/4 Cuarta Unidad/Chavarría_Vázquez_Proyecto_Parte_4.docx
@@ -1515,27 +1515,7 @@
                                 <w:sz w:val="24"/>
                                 <w:szCs w:val="24"/>
                               </w:rPr>
-                              <w:t xml:space="preserve">Aplicación para gestión y seguimiento de los tratamientos requeridos por pacientes que requieran que sus cuidadores mantengan supervisión a distancia </w:t>
-                            </w:r>
-                            <w:proofErr w:type="spellStart"/>
-                            <w:r>
-                              <w:rPr>
-                                <w:rFonts w:ascii="Product Sans" w:hAnsi="Product Sans"/>
-                                <w:color w:val="FFFFFF" w:themeColor="background1"/>
-                                <w:sz w:val="24"/>
-                                <w:szCs w:val="24"/>
-                              </w:rPr>
-                              <w:t>Medicadist</w:t>
-                            </w:r>
-                            <w:proofErr w:type="spellEnd"/>
-                            <w:r>
-                              <w:rPr>
-                                <w:rFonts w:ascii="Product Sans" w:hAnsi="Product Sans"/>
-                                <w:color w:val="FFFFFF" w:themeColor="background1"/>
-                                <w:sz w:val="24"/>
-                                <w:szCs w:val="24"/>
-                              </w:rPr>
-                              <w:t>.</w:t>
+                              <w:t>Aplicación para gestión y seguimiento de los tratamientos requeridos por pacientes que requieran que sus cuidadores mantengan supervisión a distancia Medicadist.</w:t>
                             </w:r>
                           </w:p>
                         </w:txbxContent>
@@ -1584,27 +1564,7 @@
                           <w:sz w:val="24"/>
                           <w:szCs w:val="24"/>
                         </w:rPr>
-                        <w:t xml:space="preserve">Aplicación para gestión y seguimiento de los tratamientos requeridos por pacientes que requieran que sus cuidadores mantengan supervisión a distancia </w:t>
-                      </w:r>
-                      <w:proofErr w:type="spellStart"/>
-                      <w:r>
-                        <w:rPr>
-                          <w:rFonts w:ascii="Product Sans" w:hAnsi="Product Sans"/>
-                          <w:color w:val="FFFFFF" w:themeColor="background1"/>
-                          <w:sz w:val="24"/>
-                          <w:szCs w:val="24"/>
-                        </w:rPr>
-                        <w:t>Medicadist</w:t>
-                      </w:r>
-                      <w:proofErr w:type="spellEnd"/>
-                      <w:r>
-                        <w:rPr>
-                          <w:rFonts w:ascii="Product Sans" w:hAnsi="Product Sans"/>
-                          <w:color w:val="FFFFFF" w:themeColor="background1"/>
-                          <w:sz w:val="24"/>
-                          <w:szCs w:val="24"/>
-                        </w:rPr>
-                        <w:t>.</w:t>
+                        <w:t>Aplicación para gestión y seguimiento de los tratamientos requeridos por pacientes que requieran que sus cuidadores mantengan supervisión a distancia Medicadist.</w:t>
                       </w:r>
                     </w:p>
                   </w:txbxContent>
@@ -2661,7 +2621,7 @@
             </w:rPr>
             <w:fldChar w:fldCharType="separate"/>
           </w:r>
-          <w:hyperlink w:anchor="_Toc59043162" w:history="1">
+          <w:hyperlink w:anchor="_Toc59050506" w:history="1">
             <w:r>
               <w:rPr>
                 <w:rStyle w:val="Hipervnculo"/>
@@ -2691,7 +2651,7 @@
                 <w:noProof/>
                 <w:webHidden/>
               </w:rPr>
-              <w:instrText xml:space="preserve"> PAGEREF _Toc59043162 \h </w:instrText>
+              <w:instrText xml:space="preserve"> PAGEREF _Toc59050506 \h </w:instrText>
             </w:r>
             <w:r>
               <w:rPr>
@@ -2734,7 +2694,7 @@
               <w:lang w:eastAsia="zh-CN"/>
             </w:rPr>
           </w:pPr>
-          <w:hyperlink w:anchor="_Toc59043163" w:history="1">
+          <w:hyperlink w:anchor="_Toc59050507" w:history="1">
             <w:r>
               <w:rPr>
                 <w:rStyle w:val="Hipervnculo"/>
@@ -2764,7 +2724,7 @@
                 <w:noProof/>
                 <w:webHidden/>
               </w:rPr>
-              <w:instrText xml:space="preserve"> PAGEREF _Toc59043163 \h </w:instrText>
+              <w:instrText xml:space="preserve"> PAGEREF _Toc59050507 \h </w:instrText>
             </w:r>
             <w:r>
               <w:rPr>
@@ -2807,7 +2767,7 @@
               <w:lang w:eastAsia="zh-CN"/>
             </w:rPr>
           </w:pPr>
-          <w:hyperlink w:anchor="_Toc59043164" w:history="1">
+          <w:hyperlink w:anchor="_Toc59050508" w:history="1">
             <w:r>
               <w:rPr>
                 <w:rStyle w:val="Hipervnculo"/>
@@ -2837,7 +2797,7 @@
                 <w:noProof/>
                 <w:webHidden/>
               </w:rPr>
-              <w:instrText xml:space="preserve"> PAGEREF _Toc59043164 \h </w:instrText>
+              <w:instrText xml:space="preserve"> PAGEREF _Toc59050508 \h </w:instrText>
             </w:r>
             <w:r>
               <w:rPr>
@@ -2880,7 +2840,7 @@
               <w:lang w:eastAsia="zh-CN"/>
             </w:rPr>
           </w:pPr>
-          <w:hyperlink w:anchor="_Toc59043165" w:history="1">
+          <w:hyperlink w:anchor="_Toc59050509" w:history="1">
             <w:r>
               <w:rPr>
                 <w:rStyle w:val="Hipervnculo"/>
@@ -2910,7 +2870,7 @@
                 <w:noProof/>
                 <w:webHidden/>
               </w:rPr>
-              <w:instrText xml:space="preserve"> PAGEREF _Toc59043165 \h </w:instrText>
+              <w:instrText xml:space="preserve"> PAGEREF _Toc59050509 \h </w:instrText>
             </w:r>
             <w:r>
               <w:rPr>
@@ -2953,7 +2913,7 @@
               <w:lang w:eastAsia="zh-CN"/>
             </w:rPr>
           </w:pPr>
-          <w:hyperlink w:anchor="_Toc59043166" w:history="1">
+          <w:hyperlink w:anchor="_Toc59050510" w:history="1">
             <w:r>
               <w:rPr>
                 <w:rStyle w:val="Hipervnculo"/>
@@ -2983,7 +2943,7 @@
                 <w:noProof/>
                 <w:webHidden/>
               </w:rPr>
-              <w:instrText xml:space="preserve"> PAGEREF _Toc59043166 \h </w:instrText>
+              <w:instrText xml:space="preserve"> PAGEREF _Toc59050510 \h </w:instrText>
             </w:r>
             <w:r>
               <w:rPr>
@@ -3026,7 +2986,7 @@
               <w:lang w:eastAsia="zh-CN"/>
             </w:rPr>
           </w:pPr>
-          <w:hyperlink w:anchor="_Toc59043167" w:history="1">
+          <w:hyperlink w:anchor="_Toc59050511" w:history="1">
             <w:r>
               <w:rPr>
                 <w:rStyle w:val="Hipervnculo"/>
@@ -3056,7 +3016,7 @@
                 <w:noProof/>
                 <w:webHidden/>
               </w:rPr>
-              <w:instrText xml:space="preserve"> PAGEREF _Toc59043167 \h </w:instrText>
+              <w:instrText xml:space="preserve"> PAGEREF _Toc59050511 \h </w:instrText>
             </w:r>
             <w:r>
               <w:rPr>
@@ -3100,7 +3060,7 @@
               <w:lang w:eastAsia="zh-CN"/>
             </w:rPr>
           </w:pPr>
-          <w:hyperlink w:anchor="_Toc59043168" w:history="1">
+          <w:hyperlink w:anchor="_Toc59050512" w:history="1">
             <w:r>
               <w:rPr>
                 <w:rStyle w:val="Hipervnculo"/>
@@ -3144,7 +3104,7 @@
                 <w:noProof/>
                 <w:webHidden/>
               </w:rPr>
-              <w:instrText xml:space="preserve"> PAGEREF _Toc59043168 \h </w:instrText>
+              <w:instrText xml:space="preserve"> PAGEREF _Toc59050512 \h </w:instrText>
             </w:r>
             <w:r>
               <w:rPr>
@@ -3187,7 +3147,7 @@
               <w:lang w:eastAsia="zh-CN"/>
             </w:rPr>
           </w:pPr>
-          <w:hyperlink w:anchor="_Toc59043169" w:history="1">
+          <w:hyperlink w:anchor="_Toc59050513" w:history="1">
             <w:r>
               <w:rPr>
                 <w:rStyle w:val="Hipervnculo"/>
@@ -3215,7 +3175,7 @@
                 <w:noProof/>
                 <w:webHidden/>
               </w:rPr>
-              <w:instrText xml:space="preserve"> PAGEREF _Toc59043169 \h </w:instrText>
+              <w:instrText xml:space="preserve"> PAGEREF _Toc59050513 \h </w:instrText>
             </w:r>
             <w:r>
               <w:rPr>
@@ -3258,7 +3218,7 @@
               <w:lang w:eastAsia="zh-CN"/>
             </w:rPr>
           </w:pPr>
-          <w:hyperlink w:anchor="_Toc59043170" w:history="1">
+          <w:hyperlink w:anchor="_Toc59050514" w:history="1">
             <w:r>
               <w:rPr>
                 <w:rStyle w:val="Hipervnculo"/>
@@ -3286,7 +3246,7 @@
                 <w:noProof/>
                 <w:webHidden/>
               </w:rPr>
-              <w:instrText xml:space="preserve"> PAGEREF _Toc59043170 \h </w:instrText>
+              <w:instrText xml:space="preserve"> PAGEREF _Toc59050514 \h </w:instrText>
             </w:r>
             <w:r>
               <w:rPr>
@@ -3329,7 +3289,7 @@
               <w:lang w:eastAsia="zh-CN"/>
             </w:rPr>
           </w:pPr>
-          <w:hyperlink w:anchor="_Toc59043171" w:history="1">
+          <w:hyperlink w:anchor="_Toc59050515" w:history="1">
             <w:r>
               <w:rPr>
                 <w:rStyle w:val="Hipervnculo"/>
@@ -3357,7 +3317,7 @@
                 <w:noProof/>
                 <w:webHidden/>
               </w:rPr>
-              <w:instrText xml:space="preserve"> PAGEREF _Toc59043171 \h </w:instrText>
+              <w:instrText xml:space="preserve"> PAGEREF _Toc59050515 \h </w:instrText>
             </w:r>
             <w:r>
               <w:rPr>
@@ -3400,7 +3360,7 @@
               <w:lang w:eastAsia="zh-CN"/>
             </w:rPr>
           </w:pPr>
-          <w:hyperlink w:anchor="_Toc59043172" w:history="1">
+          <w:hyperlink w:anchor="_Toc59050516" w:history="1">
             <w:r>
               <w:rPr>
                 <w:rStyle w:val="Hipervnculo"/>
@@ -3428,7 +3388,7 @@
                 <w:noProof/>
                 <w:webHidden/>
               </w:rPr>
-              <w:instrText xml:space="preserve"> PAGEREF _Toc59043172 \h </w:instrText>
+              <w:instrText xml:space="preserve"> PAGEREF _Toc59050516 \h </w:instrText>
             </w:r>
             <w:r>
               <w:rPr>
@@ -3471,7 +3431,7 @@
               <w:lang w:eastAsia="zh-CN"/>
             </w:rPr>
           </w:pPr>
-          <w:hyperlink w:anchor="_Toc59043173" w:history="1">
+          <w:hyperlink w:anchor="_Toc59050517" w:history="1">
             <w:r>
               <w:rPr>
                 <w:rStyle w:val="Hipervnculo"/>
@@ -3499,7 +3459,7 @@
                 <w:noProof/>
                 <w:webHidden/>
               </w:rPr>
-              <w:instrText xml:space="preserve"> PAGEREF _Toc59043173 \h </w:instrText>
+              <w:instrText xml:space="preserve"> PAGEREF _Toc59050517 \h </w:instrText>
             </w:r>
             <w:r>
               <w:rPr>
@@ -3542,7 +3502,7 @@
               <w:lang w:eastAsia="zh-CN"/>
             </w:rPr>
           </w:pPr>
-          <w:hyperlink w:anchor="_Toc59043174" w:history="1">
+          <w:hyperlink w:anchor="_Toc59050518" w:history="1">
             <w:r>
               <w:rPr>
                 <w:rStyle w:val="Hipervnculo"/>
@@ -3570,7 +3530,7 @@
                 <w:noProof/>
                 <w:webHidden/>
               </w:rPr>
-              <w:instrText xml:space="preserve"> PAGEREF _Toc59043174 \h </w:instrText>
+              <w:instrText xml:space="preserve"> PAGEREF _Toc59050518 \h </w:instrText>
             </w:r>
             <w:r>
               <w:rPr>
@@ -3613,7 +3573,7 @@
               <w:lang w:eastAsia="zh-CN"/>
             </w:rPr>
           </w:pPr>
-          <w:hyperlink w:anchor="_Toc59043175" w:history="1">
+          <w:hyperlink w:anchor="_Toc59050519" w:history="1">
             <w:r>
               <w:rPr>
                 <w:rStyle w:val="Hipervnculo"/>
@@ -3643,7 +3603,7 @@
                 <w:noProof/>
                 <w:webHidden/>
               </w:rPr>
-              <w:instrText xml:space="preserve"> PAGEREF _Toc59043175 \h </w:instrText>
+              <w:instrText xml:space="preserve"> PAGEREF _Toc59050519 \h </w:instrText>
             </w:r>
             <w:r>
               <w:rPr>
@@ -3687,7 +3647,7 @@
               <w:lang w:eastAsia="zh-CN"/>
             </w:rPr>
           </w:pPr>
-          <w:hyperlink w:anchor="_Toc59043176" w:history="1">
+          <w:hyperlink w:anchor="_Toc59050520" w:history="1">
             <w:r>
               <w:rPr>
                 <w:rStyle w:val="Hipervnculo"/>
@@ -3731,7 +3691,7 @@
                 <w:noProof/>
                 <w:webHidden/>
               </w:rPr>
-              <w:instrText xml:space="preserve"> PAGEREF _Toc59043176 \h </w:instrText>
+              <w:instrText xml:space="preserve"> PAGEREF _Toc59050520 \h </w:instrText>
             </w:r>
             <w:r>
               <w:rPr>
@@ -3775,7 +3735,7 @@
               <w:lang w:eastAsia="zh-CN"/>
             </w:rPr>
           </w:pPr>
-          <w:hyperlink w:anchor="_Toc59043177" w:history="1">
+          <w:hyperlink w:anchor="_Toc59050521" w:history="1">
             <w:r>
               <w:rPr>
                 <w:rStyle w:val="Hipervnculo"/>
@@ -3819,7 +3779,7 @@
                 <w:noProof/>
                 <w:webHidden/>
               </w:rPr>
-              <w:instrText xml:space="preserve"> PAGEREF _Toc59043177 \h </w:instrText>
+              <w:instrText xml:space="preserve"> PAGEREF _Toc59050521 \h </w:instrText>
             </w:r>
             <w:r>
               <w:rPr>
@@ -3863,7 +3823,7 @@
               <w:lang w:eastAsia="zh-CN"/>
             </w:rPr>
           </w:pPr>
-          <w:hyperlink w:anchor="_Toc59043178" w:history="1">
+          <w:hyperlink w:anchor="_Toc59050522" w:history="1">
             <w:r>
               <w:rPr>
                 <w:rStyle w:val="Hipervnculo"/>
@@ -3907,7 +3867,7 @@
                 <w:noProof/>
                 <w:webHidden/>
               </w:rPr>
-              <w:instrText xml:space="preserve"> PAGEREF _Toc59043178 \h </w:instrText>
+              <w:instrText xml:space="preserve"> PAGEREF _Toc59050522 \h </w:instrText>
             </w:r>
             <w:r>
               <w:rPr>
@@ -3951,7 +3911,7 @@
               <w:lang w:eastAsia="zh-CN"/>
             </w:rPr>
           </w:pPr>
-          <w:hyperlink w:anchor="_Toc59043179" w:history="1">
+          <w:hyperlink w:anchor="_Toc59050523" w:history="1">
             <w:r>
               <w:rPr>
                 <w:rStyle w:val="Hipervnculo"/>
@@ -3995,7 +3955,7 @@
                 <w:noProof/>
                 <w:webHidden/>
               </w:rPr>
-              <w:instrText xml:space="preserve"> PAGEREF _Toc59043179 \h </w:instrText>
+              <w:instrText xml:space="preserve"> PAGEREF _Toc59050523 \h </w:instrText>
             </w:r>
             <w:r>
               <w:rPr>
@@ -4039,7 +3999,7 @@
               <w:lang w:eastAsia="zh-CN"/>
             </w:rPr>
           </w:pPr>
-          <w:hyperlink w:anchor="_Toc59043180" w:history="1">
+          <w:hyperlink w:anchor="_Toc59050524" w:history="1">
             <w:r>
               <w:rPr>
                 <w:rStyle w:val="Hipervnculo"/>
@@ -4083,7 +4043,7 @@
                 <w:noProof/>
                 <w:webHidden/>
               </w:rPr>
-              <w:instrText xml:space="preserve"> PAGEREF _Toc59043180 \h </w:instrText>
+              <w:instrText xml:space="preserve"> PAGEREF _Toc59050524 \h </w:instrText>
             </w:r>
             <w:r>
               <w:rPr>
@@ -4127,7 +4087,7 @@
               <w:lang w:eastAsia="zh-CN"/>
             </w:rPr>
           </w:pPr>
-          <w:hyperlink w:anchor="_Toc59043181" w:history="1">
+          <w:hyperlink w:anchor="_Toc59050525" w:history="1">
             <w:r>
               <w:rPr>
                 <w:rStyle w:val="Hipervnculo"/>
@@ -4171,7 +4131,7 @@
                 <w:noProof/>
                 <w:webHidden/>
               </w:rPr>
-              <w:instrText xml:space="preserve"> PAGEREF _Toc59043181 \h </w:instrText>
+              <w:instrText xml:space="preserve"> PAGEREF _Toc59050525 \h </w:instrText>
             </w:r>
             <w:r>
               <w:rPr>
@@ -4215,7 +4175,7 @@
               <w:lang w:eastAsia="zh-CN"/>
             </w:rPr>
           </w:pPr>
-          <w:hyperlink w:anchor="_Toc59043182" w:history="1">
+          <w:hyperlink w:anchor="_Toc59050526" w:history="1">
             <w:r>
               <w:rPr>
                 <w:rStyle w:val="Hipervnculo"/>
@@ -4259,7 +4219,7 @@
                 <w:noProof/>
                 <w:webHidden/>
               </w:rPr>
-              <w:instrText xml:space="preserve"> PAGEREF _Toc59043182 \h </w:instrText>
+              <w:instrText xml:space="preserve"> PAGEREF _Toc59050526 \h </w:instrText>
             </w:r>
             <w:r>
               <w:rPr>
@@ -4303,7 +4263,7 @@
               <w:lang w:eastAsia="zh-CN"/>
             </w:rPr>
           </w:pPr>
-          <w:hyperlink w:anchor="_Toc59043183" w:history="1">
+          <w:hyperlink w:anchor="_Toc59050527" w:history="1">
             <w:r>
               <w:rPr>
                 <w:rStyle w:val="Hipervnculo"/>
@@ -4347,7 +4307,7 @@
                 <w:noProof/>
                 <w:webHidden/>
               </w:rPr>
-              <w:instrText xml:space="preserve"> PAGEREF _Toc59043183 \h </w:instrText>
+              <w:instrText xml:space="preserve"> PAGEREF _Toc59050527 \h </w:instrText>
             </w:r>
             <w:r>
               <w:rPr>
@@ -4391,7 +4351,7 @@
               <w:lang w:eastAsia="zh-CN"/>
             </w:rPr>
           </w:pPr>
-          <w:hyperlink w:anchor="_Toc59043184" w:history="1">
+          <w:hyperlink w:anchor="_Toc59050528" w:history="1">
             <w:r>
               <w:rPr>
                 <w:rStyle w:val="Hipervnculo"/>
@@ -4435,7 +4395,7 @@
                 <w:noProof/>
                 <w:webHidden/>
               </w:rPr>
-              <w:instrText xml:space="preserve"> PAGEREF _Toc59043184 \h </w:instrText>
+              <w:instrText xml:space="preserve"> PAGEREF _Toc59050528 \h </w:instrText>
             </w:r>
             <w:r>
               <w:rPr>
@@ -4479,7 +4439,7 @@
               <w:lang w:eastAsia="zh-CN"/>
             </w:rPr>
           </w:pPr>
-          <w:hyperlink w:anchor="_Toc59043185" w:history="1">
+          <w:hyperlink w:anchor="_Toc59050529" w:history="1">
             <w:r>
               <w:rPr>
                 <w:rStyle w:val="Hipervnculo"/>
@@ -4523,7 +4483,7 @@
                 <w:noProof/>
                 <w:webHidden/>
               </w:rPr>
-              <w:instrText xml:space="preserve"> PAGEREF _Toc59043185 \h </w:instrText>
+              <w:instrText xml:space="preserve"> PAGEREF _Toc59050529 \h </w:instrText>
             </w:r>
             <w:r>
               <w:rPr>
@@ -4543,7 +4503,7 @@
                 <w:noProof/>
                 <w:webHidden/>
               </w:rPr>
-              <w:t>9</w:t>
+              <w:t>10</w:t>
             </w:r>
             <w:r>
               <w:rPr>
@@ -4567,7 +4527,7 @@
               <w:lang w:eastAsia="zh-CN"/>
             </w:rPr>
           </w:pPr>
-          <w:hyperlink w:anchor="_Toc59043186" w:history="1">
+          <w:hyperlink w:anchor="_Toc59050530" w:history="1">
             <w:r>
               <w:rPr>
                 <w:rStyle w:val="Hipervnculo"/>
@@ -4611,7 +4571,7 @@
                 <w:noProof/>
                 <w:webHidden/>
               </w:rPr>
-              <w:instrText xml:space="preserve"> PAGEREF _Toc59043186 \h </w:instrText>
+              <w:instrText xml:space="preserve"> PAGEREF _Toc59050530 \h </w:instrText>
             </w:r>
             <w:r>
               <w:rPr>
@@ -4631,7 +4591,7 @@
                 <w:noProof/>
                 <w:webHidden/>
               </w:rPr>
-              <w:t>9</w:t>
+              <w:t>10</w:t>
             </w:r>
             <w:r>
               <w:rPr>
@@ -4655,7 +4615,7 @@
               <w:lang w:eastAsia="zh-CN"/>
             </w:rPr>
           </w:pPr>
-          <w:hyperlink w:anchor="_Toc59043187" w:history="1">
+          <w:hyperlink w:anchor="_Toc59050531" w:history="1">
             <w:r>
               <w:rPr>
                 <w:rStyle w:val="Hipervnculo"/>
@@ -4699,7 +4659,7 @@
                 <w:noProof/>
                 <w:webHidden/>
               </w:rPr>
-              <w:instrText xml:space="preserve"> PAGEREF _Toc59043187 \h </w:instrText>
+              <w:instrText xml:space="preserve"> PAGEREF _Toc59050531 \h </w:instrText>
             </w:r>
             <w:r>
               <w:rPr>
@@ -4743,7 +4703,7 @@
               <w:lang w:eastAsia="zh-CN"/>
             </w:rPr>
           </w:pPr>
-          <w:hyperlink w:anchor="_Toc59043188" w:history="1">
+          <w:hyperlink w:anchor="_Toc59050532" w:history="1">
             <w:r>
               <w:rPr>
                 <w:rStyle w:val="Hipervnculo"/>
@@ -4787,7 +4747,7 @@
                 <w:noProof/>
                 <w:webHidden/>
               </w:rPr>
-              <w:instrText xml:space="preserve"> PAGEREF _Toc59043188 \h </w:instrText>
+              <w:instrText xml:space="preserve"> PAGEREF _Toc59050532 \h </w:instrText>
             </w:r>
             <w:r>
               <w:rPr>
@@ -4831,7 +4791,7 @@
               <w:lang w:eastAsia="zh-CN"/>
             </w:rPr>
           </w:pPr>
-          <w:hyperlink w:anchor="_Toc59043189" w:history="1">
+          <w:hyperlink w:anchor="_Toc59050533" w:history="1">
             <w:r>
               <w:rPr>
                 <w:rStyle w:val="Hipervnculo"/>
@@ -4875,7 +4835,7 @@
                 <w:noProof/>
                 <w:webHidden/>
               </w:rPr>
-              <w:instrText xml:space="preserve"> PAGEREF _Toc59043189 \h </w:instrText>
+              <w:instrText xml:space="preserve"> PAGEREF _Toc59050533 \h </w:instrText>
             </w:r>
             <w:r>
               <w:rPr>
@@ -4919,7 +4879,7 @@
               <w:lang w:eastAsia="zh-CN"/>
             </w:rPr>
           </w:pPr>
-          <w:hyperlink w:anchor="_Toc59043190" w:history="1">
+          <w:hyperlink w:anchor="_Toc59050534" w:history="1">
             <w:r>
               <w:rPr>
                 <w:rStyle w:val="Hipervnculo"/>
@@ -4963,7 +4923,7 @@
                 <w:noProof/>
                 <w:webHidden/>
               </w:rPr>
-              <w:instrText xml:space="preserve"> PAGEREF _Toc59043190 \h </w:instrText>
+              <w:instrText xml:space="preserve"> PAGEREF _Toc59050534 \h </w:instrText>
             </w:r>
             <w:r>
               <w:rPr>
@@ -5007,7 +4967,7 @@
               <w:lang w:eastAsia="zh-CN"/>
             </w:rPr>
           </w:pPr>
-          <w:hyperlink w:anchor="_Toc59043191" w:history="1">
+          <w:hyperlink w:anchor="_Toc59050535" w:history="1">
             <w:r>
               <w:rPr>
                 <w:rStyle w:val="Hipervnculo"/>
@@ -5051,7 +5011,7 @@
                 <w:noProof/>
                 <w:webHidden/>
               </w:rPr>
-              <w:instrText xml:space="preserve"> PAGEREF _Toc59043191 \h </w:instrText>
+              <w:instrText xml:space="preserve"> PAGEREF _Toc59050535 \h </w:instrText>
             </w:r>
             <w:r>
               <w:rPr>
@@ -5094,7 +5054,7 @@
               <w:lang w:eastAsia="zh-CN"/>
             </w:rPr>
           </w:pPr>
-          <w:hyperlink w:anchor="_Toc59043192" w:history="1">
+          <w:hyperlink w:anchor="_Toc59050536" w:history="1">
             <w:r>
               <w:rPr>
                 <w:rStyle w:val="Hipervnculo"/>
@@ -5124,7 +5084,7 @@
                 <w:noProof/>
                 <w:webHidden/>
               </w:rPr>
-              <w:instrText xml:space="preserve"> PAGEREF _Toc59043192 \h </w:instrText>
+              <w:instrText xml:space="preserve"> PAGEREF _Toc59050536 \h </w:instrText>
             </w:r>
             <w:r>
               <w:rPr>
@@ -5144,7 +5104,7 @@
                 <w:noProof/>
                 <w:webHidden/>
               </w:rPr>
-              <w:t>10</w:t>
+              <w:t>11</w:t>
             </w:r>
             <w:r>
               <w:rPr>
@@ -5168,7 +5128,7 @@
               <w:lang w:eastAsia="zh-CN"/>
             </w:rPr>
           </w:pPr>
-          <w:hyperlink w:anchor="_Toc59043193" w:history="1">
+          <w:hyperlink w:anchor="_Toc59050537" w:history="1">
             <w:r>
               <w:rPr>
                 <w:rStyle w:val="Hipervnculo"/>
@@ -5212,7 +5172,7 @@
                 <w:noProof/>
                 <w:webHidden/>
               </w:rPr>
-              <w:instrText xml:space="preserve"> PAGEREF _Toc59043193 \h </w:instrText>
+              <w:instrText xml:space="preserve"> PAGEREF _Toc59050537 \h </w:instrText>
             </w:r>
             <w:r>
               <w:rPr>
@@ -5232,7 +5192,7 @@
                 <w:noProof/>
                 <w:webHidden/>
               </w:rPr>
-              <w:t>10</w:t>
+              <w:t>11</w:t>
             </w:r>
             <w:r>
               <w:rPr>
@@ -5256,7 +5216,7 @@
               <w:lang w:eastAsia="zh-CN"/>
             </w:rPr>
           </w:pPr>
-          <w:hyperlink w:anchor="_Toc59043194" w:history="1">
+          <w:hyperlink w:anchor="_Toc59050538" w:history="1">
             <w:r>
               <w:rPr>
                 <w:rStyle w:val="Hipervnculo"/>
@@ -5300,7 +5260,7 @@
                 <w:noProof/>
                 <w:webHidden/>
               </w:rPr>
-              <w:instrText xml:space="preserve"> PAGEREF _Toc59043194 \h </w:instrText>
+              <w:instrText xml:space="preserve"> PAGEREF _Toc59050538 \h </w:instrText>
             </w:r>
             <w:r>
               <w:rPr>
@@ -5344,7 +5304,7 @@
               <w:lang w:eastAsia="zh-CN"/>
             </w:rPr>
           </w:pPr>
-          <w:hyperlink w:anchor="_Toc59043195" w:history="1">
+          <w:hyperlink w:anchor="_Toc59050539" w:history="1">
             <w:r>
               <w:rPr>
                 <w:rStyle w:val="Hipervnculo"/>
@@ -5388,7 +5348,7 @@
                 <w:noProof/>
                 <w:webHidden/>
               </w:rPr>
-              <w:instrText xml:space="preserve"> PAGEREF _Toc59043195 \h </w:instrText>
+              <w:instrText xml:space="preserve"> PAGEREF _Toc59050539 \h </w:instrText>
             </w:r>
             <w:r>
               <w:rPr>
@@ -5432,7 +5392,7 @@
               <w:lang w:eastAsia="zh-CN"/>
             </w:rPr>
           </w:pPr>
-          <w:hyperlink w:anchor="_Toc59043196" w:history="1">
+          <w:hyperlink w:anchor="_Toc59050540" w:history="1">
             <w:r>
               <w:rPr>
                 <w:rStyle w:val="Hipervnculo"/>
@@ -5476,7 +5436,7 @@
                 <w:noProof/>
                 <w:webHidden/>
               </w:rPr>
-              <w:instrText xml:space="preserve"> PAGEREF _Toc59043196 \h </w:instrText>
+              <w:instrText xml:space="preserve"> PAGEREF _Toc59050540 \h </w:instrText>
             </w:r>
             <w:r>
               <w:rPr>
@@ -5520,7 +5480,7 @@
               <w:lang w:eastAsia="zh-CN"/>
             </w:rPr>
           </w:pPr>
-          <w:hyperlink w:anchor="_Toc59043197" w:history="1">
+          <w:hyperlink w:anchor="_Toc59050541" w:history="1">
             <w:r>
               <w:rPr>
                 <w:rStyle w:val="Hipervnculo"/>
@@ -5564,7 +5524,7 @@
                 <w:noProof/>
                 <w:webHidden/>
               </w:rPr>
-              <w:instrText xml:space="preserve"> PAGEREF _Toc59043197 \h </w:instrText>
+              <w:instrText xml:space="preserve"> PAGEREF _Toc59050541 \h </w:instrText>
             </w:r>
             <w:r>
               <w:rPr>
@@ -5584,7 +5544,7 @@
                 <w:noProof/>
                 <w:webHidden/>
               </w:rPr>
-              <w:t>11</w:t>
+              <w:t>12</w:t>
             </w:r>
             <w:r>
               <w:rPr>
@@ -5608,7 +5568,7 @@
               <w:lang w:eastAsia="zh-CN"/>
             </w:rPr>
           </w:pPr>
-          <w:hyperlink w:anchor="_Toc59043198" w:history="1">
+          <w:hyperlink w:anchor="_Toc59050542" w:history="1">
             <w:r>
               <w:rPr>
                 <w:rStyle w:val="Hipervnculo"/>
@@ -5652,7 +5612,7 @@
                 <w:noProof/>
                 <w:webHidden/>
               </w:rPr>
-              <w:instrText xml:space="preserve"> PAGEREF _Toc59043198 \h </w:instrText>
+              <w:instrText xml:space="preserve"> PAGEREF _Toc59050542 \h </w:instrText>
             </w:r>
             <w:r>
               <w:rPr>
@@ -5696,7 +5656,7 @@
               <w:lang w:eastAsia="zh-CN"/>
             </w:rPr>
           </w:pPr>
-          <w:hyperlink w:anchor="_Toc59043199" w:history="1">
+          <w:hyperlink w:anchor="_Toc59050543" w:history="1">
             <w:r>
               <w:rPr>
                 <w:rStyle w:val="Hipervnculo"/>
@@ -5740,7 +5700,7 @@
                 <w:noProof/>
                 <w:webHidden/>
               </w:rPr>
-              <w:instrText xml:space="preserve"> PAGEREF _Toc59043199 \h </w:instrText>
+              <w:instrText xml:space="preserve"> PAGEREF _Toc59050543 \h </w:instrText>
             </w:r>
             <w:r>
               <w:rPr>
@@ -5784,7 +5744,7 @@
               <w:lang w:eastAsia="zh-CN"/>
             </w:rPr>
           </w:pPr>
-          <w:hyperlink w:anchor="_Toc59043200" w:history="1">
+          <w:hyperlink w:anchor="_Toc59050544" w:history="1">
             <w:r>
               <w:rPr>
                 <w:rStyle w:val="Hipervnculo"/>
@@ -5828,7 +5788,7 @@
                 <w:noProof/>
                 <w:webHidden/>
               </w:rPr>
-              <w:instrText xml:space="preserve"> PAGEREF _Toc59043200 \h </w:instrText>
+              <w:instrText xml:space="preserve"> PAGEREF _Toc59050544 \h </w:instrText>
             </w:r>
             <w:r>
               <w:rPr>
@@ -5872,7 +5832,7 @@
               <w:lang w:eastAsia="zh-CN"/>
             </w:rPr>
           </w:pPr>
-          <w:hyperlink w:anchor="_Toc59043201" w:history="1">
+          <w:hyperlink w:anchor="_Toc59050545" w:history="1">
             <w:r>
               <w:rPr>
                 <w:rStyle w:val="Hipervnculo"/>
@@ -5916,7 +5876,7 @@
                 <w:noProof/>
                 <w:webHidden/>
               </w:rPr>
-              <w:instrText xml:space="preserve"> PAGEREF _Toc59043201 \h </w:instrText>
+              <w:instrText xml:space="preserve"> PAGEREF _Toc59050545 \h </w:instrText>
             </w:r>
             <w:r>
               <w:rPr>
@@ -5960,7 +5920,7 @@
               <w:lang w:eastAsia="zh-CN"/>
             </w:rPr>
           </w:pPr>
-          <w:hyperlink w:anchor="_Toc59043202" w:history="1">
+          <w:hyperlink w:anchor="_Toc59050546" w:history="1">
             <w:r>
               <w:rPr>
                 <w:rStyle w:val="Hipervnculo"/>
@@ -6004,7 +5964,7 @@
                 <w:noProof/>
                 <w:webHidden/>
               </w:rPr>
-              <w:instrText xml:space="preserve"> PAGEREF _Toc59043202 \h </w:instrText>
+              <w:instrText xml:space="preserve"> PAGEREF _Toc59050546 \h </w:instrText>
             </w:r>
             <w:r>
               <w:rPr>
@@ -6048,7 +6008,7 @@
               <w:lang w:eastAsia="zh-CN"/>
             </w:rPr>
           </w:pPr>
-          <w:hyperlink w:anchor="_Toc59043203" w:history="1">
+          <w:hyperlink w:anchor="_Toc59050547" w:history="1">
             <w:r>
               <w:rPr>
                 <w:rStyle w:val="Hipervnculo"/>
@@ -6092,7 +6052,7 @@
                 <w:noProof/>
                 <w:webHidden/>
               </w:rPr>
-              <w:instrText xml:space="preserve"> PAGEREF _Toc59043203 \h </w:instrText>
+              <w:instrText xml:space="preserve"> PAGEREF _Toc59050547 \h </w:instrText>
             </w:r>
             <w:r>
               <w:rPr>
@@ -6136,7 +6096,7 @@
               <w:lang w:eastAsia="zh-CN"/>
             </w:rPr>
           </w:pPr>
-          <w:hyperlink w:anchor="_Toc59043204" w:history="1">
+          <w:hyperlink w:anchor="_Toc59050548" w:history="1">
             <w:r>
               <w:rPr>
                 <w:rStyle w:val="Hipervnculo"/>
@@ -6180,7 +6140,7 @@
                 <w:noProof/>
                 <w:webHidden/>
               </w:rPr>
-              <w:instrText xml:space="preserve"> PAGEREF _Toc59043204 \h </w:instrText>
+              <w:instrText xml:space="preserve"> PAGEREF _Toc59050548 \h </w:instrText>
             </w:r>
             <w:r>
               <w:rPr>
@@ -6224,7 +6184,7 @@
               <w:lang w:eastAsia="zh-CN"/>
             </w:rPr>
           </w:pPr>
-          <w:hyperlink w:anchor="_Toc59043205" w:history="1">
+          <w:hyperlink w:anchor="_Toc59050549" w:history="1">
             <w:r>
               <w:rPr>
                 <w:rStyle w:val="Hipervnculo"/>
@@ -6268,7 +6228,7 @@
                 <w:noProof/>
                 <w:webHidden/>
               </w:rPr>
-              <w:instrText xml:space="preserve"> PAGEREF _Toc59043205 \h </w:instrText>
+              <w:instrText xml:space="preserve"> PAGEREF _Toc59050549 \h </w:instrText>
             </w:r>
             <w:r>
               <w:rPr>
@@ -6312,7 +6272,7 @@
               <w:lang w:eastAsia="zh-CN"/>
             </w:rPr>
           </w:pPr>
-          <w:hyperlink w:anchor="_Toc59043206" w:history="1">
+          <w:hyperlink w:anchor="_Toc59050550" w:history="1">
             <w:r>
               <w:rPr>
                 <w:rStyle w:val="Hipervnculo"/>
@@ -6356,7 +6316,7 @@
                 <w:noProof/>
                 <w:webHidden/>
               </w:rPr>
-              <w:instrText xml:space="preserve"> PAGEREF _Toc59043206 \h </w:instrText>
+              <w:instrText xml:space="preserve"> PAGEREF _Toc59050550 \h </w:instrText>
             </w:r>
             <w:r>
               <w:rPr>
@@ -6399,7 +6359,7 @@
               <w:lang w:eastAsia="zh-CN"/>
             </w:rPr>
           </w:pPr>
-          <w:hyperlink w:anchor="_Toc59043207" w:history="1">
+          <w:hyperlink w:anchor="_Toc59050551" w:history="1">
             <w:r>
               <w:rPr>
                 <w:rStyle w:val="Hipervnculo"/>
@@ -6427,7 +6387,7 @@
                 <w:noProof/>
                 <w:webHidden/>
               </w:rPr>
-              <w:instrText xml:space="preserve"> PAGEREF _Toc59043207 \h </w:instrText>
+              <w:instrText xml:space="preserve"> PAGEREF _Toc59050551 \h </w:instrText>
             </w:r>
             <w:r>
               <w:rPr>
@@ -6471,7 +6431,7 @@
               <w:lang w:eastAsia="zh-CN"/>
             </w:rPr>
           </w:pPr>
-          <w:hyperlink w:anchor="_Toc59043208" w:history="1">
+          <w:hyperlink w:anchor="_Toc59050552" w:history="1">
             <w:r>
               <w:rPr>
                 <w:rStyle w:val="Hipervnculo"/>
@@ -6515,7 +6475,7 @@
                 <w:noProof/>
                 <w:webHidden/>
               </w:rPr>
-              <w:instrText xml:space="preserve"> PAGEREF _Toc59043208 \h </w:instrText>
+              <w:instrText xml:space="preserve"> PAGEREF _Toc59050552 \h </w:instrText>
             </w:r>
             <w:r>
               <w:rPr>
@@ -6559,7 +6519,7 @@
               <w:lang w:eastAsia="zh-CN"/>
             </w:rPr>
           </w:pPr>
-          <w:hyperlink w:anchor="_Toc59043209" w:history="1">
+          <w:hyperlink w:anchor="_Toc59050553" w:history="1">
             <w:r>
               <w:rPr>
                 <w:rStyle w:val="Hipervnculo"/>
@@ -6603,7 +6563,7 @@
                 <w:noProof/>
                 <w:webHidden/>
               </w:rPr>
-              <w:instrText xml:space="preserve"> PAGEREF _Toc59043209 \h </w:instrText>
+              <w:instrText xml:space="preserve"> PAGEREF _Toc59050553 \h </w:instrText>
             </w:r>
             <w:r>
               <w:rPr>
@@ -6647,7 +6607,7 @@
               <w:lang w:eastAsia="zh-CN"/>
             </w:rPr>
           </w:pPr>
-          <w:hyperlink w:anchor="_Toc59043210" w:history="1">
+          <w:hyperlink w:anchor="_Toc59050554" w:history="1">
             <w:r>
               <w:rPr>
                 <w:rStyle w:val="Hipervnculo"/>
@@ -6691,7 +6651,7 @@
                 <w:noProof/>
                 <w:webHidden/>
               </w:rPr>
-              <w:instrText xml:space="preserve"> PAGEREF _Toc59043210 \h </w:instrText>
+              <w:instrText xml:space="preserve"> PAGEREF _Toc59050554 \h </w:instrText>
             </w:r>
             <w:r>
               <w:rPr>
@@ -6735,7 +6695,7 @@
               <w:lang w:eastAsia="zh-CN"/>
             </w:rPr>
           </w:pPr>
-          <w:hyperlink w:anchor="_Toc59043211" w:history="1">
+          <w:hyperlink w:anchor="_Toc59050555" w:history="1">
             <w:r>
               <w:rPr>
                 <w:rStyle w:val="Hipervnculo"/>
@@ -6779,7 +6739,7 @@
                 <w:noProof/>
                 <w:webHidden/>
               </w:rPr>
-              <w:instrText xml:space="preserve"> PAGEREF _Toc59043211 \h </w:instrText>
+              <w:instrText xml:space="preserve"> PAGEREF _Toc59050555 \h </w:instrText>
             </w:r>
             <w:r>
               <w:rPr>
@@ -6823,7 +6783,7 @@
               <w:lang w:eastAsia="zh-CN"/>
             </w:rPr>
           </w:pPr>
-          <w:hyperlink w:anchor="_Toc59043212" w:history="1">
+          <w:hyperlink w:anchor="_Toc59050556" w:history="1">
             <w:r>
               <w:rPr>
                 <w:rStyle w:val="Hipervnculo"/>
@@ -6867,7 +6827,7 @@
                 <w:noProof/>
                 <w:webHidden/>
               </w:rPr>
-              <w:instrText xml:space="preserve"> PAGEREF _Toc59043212 \h </w:instrText>
+              <w:instrText xml:space="preserve"> PAGEREF _Toc59050556 \h </w:instrText>
             </w:r>
             <w:r>
               <w:rPr>
@@ -6911,7 +6871,7 @@
               <w:lang w:eastAsia="zh-CN"/>
             </w:rPr>
           </w:pPr>
-          <w:hyperlink w:anchor="_Toc59043213" w:history="1">
+          <w:hyperlink w:anchor="_Toc59050557" w:history="1">
             <w:r>
               <w:rPr>
                 <w:rStyle w:val="Hipervnculo"/>
@@ -6955,7 +6915,7 @@
                 <w:noProof/>
                 <w:webHidden/>
               </w:rPr>
-              <w:instrText xml:space="preserve"> PAGEREF _Toc59043213 \h </w:instrText>
+              <w:instrText xml:space="preserve"> PAGEREF _Toc59050557 \h </w:instrText>
             </w:r>
             <w:r>
               <w:rPr>
@@ -6998,7 +6958,7 @@
               <w:lang w:eastAsia="zh-CN"/>
             </w:rPr>
           </w:pPr>
-          <w:hyperlink w:anchor="_Toc59043214" w:history="1">
+          <w:hyperlink w:anchor="_Toc59050558" w:history="1">
             <w:r>
               <w:rPr>
                 <w:rStyle w:val="Hipervnculo"/>
@@ -7028,7 +6988,7 @@
                 <w:noProof/>
                 <w:webHidden/>
               </w:rPr>
-              <w:instrText xml:space="preserve"> PAGEREF _Toc59043214 \h </w:instrText>
+              <w:instrText xml:space="preserve"> PAGEREF _Toc59050558 \h </w:instrText>
             </w:r>
             <w:r>
               <w:rPr>
@@ -7072,7 +7032,7 @@
               <w:lang w:eastAsia="zh-CN"/>
             </w:rPr>
           </w:pPr>
-          <w:hyperlink w:anchor="_Toc59043215" w:history="1">
+          <w:hyperlink w:anchor="_Toc59050559" w:history="1">
             <w:r>
               <w:rPr>
                 <w:rStyle w:val="Hipervnculo"/>
@@ -7116,7 +7076,7 @@
                 <w:noProof/>
                 <w:webHidden/>
               </w:rPr>
-              <w:instrText xml:space="preserve"> PAGEREF _Toc59043215 \h </w:instrText>
+              <w:instrText xml:space="preserve"> PAGEREF _Toc59050559 \h </w:instrText>
             </w:r>
             <w:r>
               <w:rPr>
@@ -7160,7 +7120,7 @@
               <w:lang w:eastAsia="zh-CN"/>
             </w:rPr>
           </w:pPr>
-          <w:hyperlink w:anchor="_Toc59043216" w:history="1">
+          <w:hyperlink w:anchor="_Toc59050560" w:history="1">
             <w:r>
               <w:rPr>
                 <w:rStyle w:val="Hipervnculo"/>
@@ -7204,7 +7164,7 @@
                 <w:noProof/>
                 <w:webHidden/>
               </w:rPr>
-              <w:instrText xml:space="preserve"> PAGEREF _Toc59043216 \h </w:instrText>
+              <w:instrText xml:space="preserve"> PAGEREF _Toc59050560 \h </w:instrText>
             </w:r>
             <w:r>
               <w:rPr>
@@ -7224,7 +7184,7 @@
                 <w:noProof/>
                 <w:webHidden/>
               </w:rPr>
-              <w:t>32</w:t>
+              <w:t>33</w:t>
             </w:r>
             <w:r>
               <w:rPr>
@@ -7248,7 +7208,7 @@
               <w:lang w:eastAsia="zh-CN"/>
             </w:rPr>
           </w:pPr>
-          <w:hyperlink w:anchor="_Toc59043217" w:history="1">
+          <w:hyperlink w:anchor="_Toc59050561" w:history="1">
             <w:r>
               <w:rPr>
                 <w:rStyle w:val="Hipervnculo"/>
@@ -7292,7 +7252,7 @@
                 <w:noProof/>
                 <w:webHidden/>
               </w:rPr>
-              <w:instrText xml:space="preserve"> PAGEREF _Toc59043217 \h </w:instrText>
+              <w:instrText xml:space="preserve"> PAGEREF _Toc59050561 \h </w:instrText>
             </w:r>
             <w:r>
               <w:rPr>
@@ -7335,7 +7295,7 @@
               <w:lang w:eastAsia="zh-CN"/>
             </w:rPr>
           </w:pPr>
-          <w:hyperlink w:anchor="_Toc59043218" w:history="1">
+          <w:hyperlink w:anchor="_Toc59050562" w:history="1">
             <w:r>
               <w:rPr>
                 <w:rStyle w:val="Hipervnculo"/>
@@ -7365,7 +7325,7 @@
                 <w:noProof/>
                 <w:webHidden/>
               </w:rPr>
-              <w:instrText xml:space="preserve"> PAGEREF _Toc59043218 \h </w:instrText>
+              <w:instrText xml:space="preserve"> PAGEREF _Toc59050562 \h </w:instrText>
             </w:r>
             <w:r>
               <w:rPr>
@@ -7385,7 +7345,7 @@
                 <w:noProof/>
                 <w:webHidden/>
               </w:rPr>
-              <w:t>38</w:t>
+              <w:t>39</w:t>
             </w:r>
             <w:r>
               <w:rPr>
@@ -7408,7 +7368,7 @@
               <w:lang w:eastAsia="zh-CN"/>
             </w:rPr>
           </w:pPr>
-          <w:hyperlink w:anchor="_Toc59043219" w:history="1">
+          <w:hyperlink w:anchor="_Toc59050563" w:history="1">
             <w:r>
               <w:rPr>
                 <w:rStyle w:val="Hipervnculo"/>
@@ -7436,7 +7396,7 @@
                 <w:noProof/>
                 <w:webHidden/>
               </w:rPr>
-              <w:instrText xml:space="preserve"> PAGEREF _Toc59043219 \h </w:instrText>
+              <w:instrText xml:space="preserve"> PAGEREF _Toc59050563 \h </w:instrText>
             </w:r>
             <w:r>
               <w:rPr>
@@ -7456,7 +7416,7 @@
                 <w:noProof/>
                 <w:webHidden/>
               </w:rPr>
-              <w:t>38</w:t>
+              <w:t>39</w:t>
             </w:r>
             <w:r>
               <w:rPr>
@@ -7479,7 +7439,7 @@
               <w:lang w:eastAsia="zh-CN"/>
             </w:rPr>
           </w:pPr>
-          <w:hyperlink w:anchor="_Toc59043220" w:history="1">
+          <w:hyperlink w:anchor="_Toc59050564" w:history="1">
             <w:r>
               <w:rPr>
                 <w:rStyle w:val="Hipervnculo"/>
@@ -7507,7 +7467,7 @@
                 <w:noProof/>
                 <w:webHidden/>
               </w:rPr>
-              <w:instrText xml:space="preserve"> PAGEREF _Toc59043220 \h </w:instrText>
+              <w:instrText xml:space="preserve"> PAGEREF _Toc59050564 \h </w:instrText>
             </w:r>
             <w:r>
               <w:rPr>
@@ -7527,7 +7487,7 @@
                 <w:noProof/>
                 <w:webHidden/>
               </w:rPr>
-              <w:t>40</w:t>
+              <w:t>41</w:t>
             </w:r>
             <w:r>
               <w:rPr>
@@ -7550,7 +7510,7 @@
               <w:lang w:eastAsia="zh-CN"/>
             </w:rPr>
           </w:pPr>
-          <w:hyperlink w:anchor="_Toc59043221" w:history="1">
+          <w:hyperlink w:anchor="_Toc59050565" w:history="1">
             <w:r>
               <w:rPr>
                 <w:rStyle w:val="Hipervnculo"/>
@@ -7578,7 +7538,7 @@
                 <w:noProof/>
                 <w:webHidden/>
               </w:rPr>
-              <w:instrText xml:space="preserve"> PAGEREF _Toc59043221 \h </w:instrText>
+              <w:instrText xml:space="preserve"> PAGEREF _Toc59050565 \h </w:instrText>
             </w:r>
             <w:r>
               <w:rPr>
@@ -7598,7 +7558,7 @@
                 <w:noProof/>
                 <w:webHidden/>
               </w:rPr>
-              <w:t>41</w:t>
+              <w:t>42</w:t>
             </w:r>
             <w:r>
               <w:rPr>
@@ -7621,7 +7581,7 @@
               <w:lang w:eastAsia="zh-CN"/>
             </w:rPr>
           </w:pPr>
-          <w:hyperlink w:anchor="_Toc59043222" w:history="1">
+          <w:hyperlink w:anchor="_Toc59050566" w:history="1">
             <w:r>
               <w:rPr>
                 <w:rStyle w:val="Hipervnculo"/>
@@ -7649,7 +7609,7 @@
                 <w:noProof/>
                 <w:webHidden/>
               </w:rPr>
-              <w:instrText xml:space="preserve"> PAGEREF _Toc59043222 \h </w:instrText>
+              <w:instrText xml:space="preserve"> PAGEREF _Toc59050566 \h </w:instrText>
             </w:r>
             <w:r>
               <w:rPr>
@@ -7669,7 +7629,7 @@
                 <w:noProof/>
                 <w:webHidden/>
               </w:rPr>
-              <w:t>42</w:t>
+              <w:t>43</w:t>
             </w:r>
             <w:r>
               <w:rPr>
@@ -7692,7 +7652,7 @@
               <w:lang w:eastAsia="zh-CN"/>
             </w:rPr>
           </w:pPr>
-          <w:hyperlink w:anchor="_Toc59043223" w:history="1">
+          <w:hyperlink w:anchor="_Toc59050567" w:history="1">
             <w:r>
               <w:rPr>
                 <w:rStyle w:val="Hipervnculo"/>
@@ -7722,7 +7682,7 @@
                 <w:noProof/>
                 <w:webHidden/>
               </w:rPr>
-              <w:instrText xml:space="preserve"> PAGEREF _Toc59043223 \h </w:instrText>
+              <w:instrText xml:space="preserve"> PAGEREF _Toc59050567 \h </w:instrText>
             </w:r>
             <w:r>
               <w:rPr>
@@ -7742,7 +7702,7 @@
                 <w:noProof/>
                 <w:webHidden/>
               </w:rPr>
-              <w:t>43</w:t>
+              <w:t>44</w:t>
             </w:r>
             <w:r>
               <w:rPr>
@@ -7765,7 +7725,7 @@
               <w:lang w:eastAsia="zh-CN"/>
             </w:rPr>
           </w:pPr>
-          <w:hyperlink w:anchor="_Toc59043224" w:history="1">
+          <w:hyperlink w:anchor="_Toc59050568" w:history="1">
             <w:r>
               <w:rPr>
                 <w:rStyle w:val="Hipervnculo"/>
@@ -7795,7 +7755,7 @@
                 <w:noProof/>
                 <w:webHidden/>
               </w:rPr>
-              <w:instrText xml:space="preserve"> PAGEREF _Toc59043224 \h </w:instrText>
+              <w:instrText xml:space="preserve"> PAGEREF _Toc59050568 \h </w:instrText>
             </w:r>
             <w:r>
               <w:rPr>
@@ -7815,7 +7775,7 @@
                 <w:noProof/>
                 <w:webHidden/>
               </w:rPr>
-              <w:t>44</w:t>
+              <w:t>46</w:t>
             </w:r>
             <w:r>
               <w:rPr>
@@ -7838,7 +7798,7 @@
               <w:lang w:eastAsia="zh-CN"/>
             </w:rPr>
           </w:pPr>
-          <w:hyperlink w:anchor="_Toc59043225" w:history="1">
+          <w:hyperlink w:anchor="_Toc59050569" w:history="1">
             <w:r>
               <w:rPr>
                 <w:rStyle w:val="Hipervnculo"/>
@@ -7868,7 +7828,7 @@
                 <w:noProof/>
                 <w:webHidden/>
               </w:rPr>
-              <w:instrText xml:space="preserve"> PAGEREF _Toc59043225 \h </w:instrText>
+              <w:instrText xml:space="preserve"> PAGEREF _Toc59050569 \h </w:instrText>
             </w:r>
             <w:r>
               <w:rPr>
@@ -7888,7 +7848,7 @@
                 <w:noProof/>
                 <w:webHidden/>
               </w:rPr>
-              <w:t>45</w:t>
+              <w:t>47</w:t>
             </w:r>
             <w:r>
               <w:rPr>
@@ -7976,6 +7936,7 @@
         <w:tabs>
           <w:tab w:val="right" w:leader="dot" w:pos="8828"/>
         </w:tabs>
+        <w:spacing w:line="360" w:lineRule="auto"/>
         <w:rPr>
           <w:rFonts w:eastAsiaTheme="minorEastAsia"/>
           <w:noProof/>
@@ -8006,7 +7967,7 @@
         </w:rPr>
         <w:fldChar w:fldCharType="separate"/>
       </w:r>
-      <w:hyperlink w:anchor="_Toc59043226" w:history="1">
+      <w:hyperlink w:anchor="_Toc59050612" w:history="1">
         <w:r>
           <w:rPr>
             <w:rStyle w:val="Hipervnculo"/>
@@ -8033,7 +7994,7 @@
             <w:noProof/>
             <w:webHidden/>
           </w:rPr>
-          <w:instrText xml:space="preserve"> PAGEREF _Toc59043226 \h </w:instrText>
+          <w:instrText xml:space="preserve"> PAGEREF _Toc59050612 \h </w:instrText>
         </w:r>
         <w:r>
           <w:rPr>
@@ -8070,13 +8031,14 @@
         <w:tabs>
           <w:tab w:val="right" w:leader="dot" w:pos="8828"/>
         </w:tabs>
+        <w:spacing w:line="360" w:lineRule="auto"/>
         <w:rPr>
           <w:rFonts w:eastAsiaTheme="minorEastAsia"/>
           <w:noProof/>
           <w:lang w:eastAsia="zh-CN"/>
         </w:rPr>
       </w:pPr>
-      <w:hyperlink w:anchor="_Toc59043227" w:history="1">
+      <w:hyperlink w:anchor="_Toc59050613" w:history="1">
         <w:r>
           <w:rPr>
             <w:rStyle w:val="Hipervnculo"/>
@@ -8103,7 +8065,7 @@
             <w:noProof/>
             <w:webHidden/>
           </w:rPr>
-          <w:instrText xml:space="preserve"> PAGEREF _Toc59043227 \h </w:instrText>
+          <w:instrText xml:space="preserve"> PAGEREF _Toc59050613 \h </w:instrText>
         </w:r>
         <w:r>
           <w:rPr>
@@ -8140,13 +8102,14 @@
         <w:tabs>
           <w:tab w:val="right" w:leader="dot" w:pos="8828"/>
         </w:tabs>
+        <w:spacing w:line="360" w:lineRule="auto"/>
         <w:rPr>
           <w:rFonts w:eastAsiaTheme="minorEastAsia"/>
           <w:noProof/>
           <w:lang w:eastAsia="zh-CN"/>
         </w:rPr>
       </w:pPr>
-      <w:hyperlink w:anchor="_Toc59043228" w:history="1">
+      <w:hyperlink w:anchor="_Toc59050614" w:history="1">
         <w:r>
           <w:rPr>
             <w:rStyle w:val="Hipervnculo"/>
@@ -8173,7 +8136,7 @@
             <w:noProof/>
             <w:webHidden/>
           </w:rPr>
-          <w:instrText xml:space="preserve"> PAGEREF _Toc59043228 \h </w:instrText>
+          <w:instrText xml:space="preserve"> PAGEREF _Toc59050614 \h </w:instrText>
         </w:r>
         <w:r>
           <w:rPr>
@@ -8210,13 +8173,14 @@
         <w:tabs>
           <w:tab w:val="right" w:leader="dot" w:pos="8828"/>
         </w:tabs>
+        <w:spacing w:line="360" w:lineRule="auto"/>
         <w:rPr>
           <w:rFonts w:eastAsiaTheme="minorEastAsia"/>
           <w:noProof/>
           <w:lang w:eastAsia="zh-CN"/>
         </w:rPr>
       </w:pPr>
-      <w:hyperlink w:anchor="_Toc59043229" w:history="1">
+      <w:hyperlink w:anchor="_Toc59050615" w:history="1">
         <w:r>
           <w:rPr>
             <w:rStyle w:val="Hipervnculo"/>
@@ -8243,7 +8207,7 @@
             <w:noProof/>
             <w:webHidden/>
           </w:rPr>
-          <w:instrText xml:space="preserve"> PAGEREF _Toc59043229 \h </w:instrText>
+          <w:instrText xml:space="preserve"> PAGEREF _Toc59050615 \h </w:instrText>
         </w:r>
         <w:r>
           <w:rPr>
@@ -8280,13 +8244,14 @@
         <w:tabs>
           <w:tab w:val="right" w:leader="dot" w:pos="8828"/>
         </w:tabs>
+        <w:spacing w:line="360" w:lineRule="auto"/>
         <w:rPr>
           <w:rFonts w:eastAsiaTheme="minorEastAsia"/>
           <w:noProof/>
           <w:lang w:eastAsia="zh-CN"/>
         </w:rPr>
       </w:pPr>
-      <w:hyperlink w:anchor="_Toc59043230" w:history="1">
+      <w:hyperlink w:anchor="_Toc59050616" w:history="1">
         <w:r>
           <w:rPr>
             <w:rStyle w:val="Hipervnculo"/>
@@ -8313,7 +8278,7 @@
             <w:noProof/>
             <w:webHidden/>
           </w:rPr>
-          <w:instrText xml:space="preserve"> PAGEREF _Toc59043230 \h </w:instrText>
+          <w:instrText xml:space="preserve"> PAGEREF _Toc59050616 \h </w:instrText>
         </w:r>
         <w:r>
           <w:rPr>
@@ -8333,7 +8298,7 @@
             <w:noProof/>
             <w:webHidden/>
           </w:rPr>
-          <w:t>14</w:t>
+          <w:t>13</w:t>
         </w:r>
         <w:r>
           <w:rPr>
@@ -8350,13 +8315,14 @@
         <w:tabs>
           <w:tab w:val="right" w:leader="dot" w:pos="8828"/>
         </w:tabs>
+        <w:spacing w:line="360" w:lineRule="auto"/>
         <w:rPr>
           <w:rFonts w:eastAsiaTheme="minorEastAsia"/>
           <w:noProof/>
           <w:lang w:eastAsia="zh-CN"/>
         </w:rPr>
       </w:pPr>
-      <w:hyperlink w:anchor="_Toc59043231" w:history="1">
+      <w:hyperlink w:anchor="_Toc59050617" w:history="1">
         <w:r>
           <w:rPr>
             <w:rStyle w:val="Hipervnculo"/>
@@ -8383,7 +8349,7 @@
             <w:noProof/>
             <w:webHidden/>
           </w:rPr>
-          <w:instrText xml:space="preserve"> PAGEREF _Toc59043231 \h </w:instrText>
+          <w:instrText xml:space="preserve"> PAGEREF _Toc59050617 \h </w:instrText>
         </w:r>
         <w:r>
           <w:rPr>
@@ -8420,13 +8386,14 @@
         <w:tabs>
           <w:tab w:val="right" w:leader="dot" w:pos="8828"/>
         </w:tabs>
+        <w:spacing w:line="360" w:lineRule="auto"/>
         <w:rPr>
           <w:rFonts w:eastAsiaTheme="minorEastAsia"/>
           <w:noProof/>
           <w:lang w:eastAsia="zh-CN"/>
         </w:rPr>
       </w:pPr>
-      <w:hyperlink w:anchor="_Toc59043232" w:history="1">
+      <w:hyperlink w:anchor="_Toc59050618" w:history="1">
         <w:r>
           <w:rPr>
             <w:rStyle w:val="Hipervnculo"/>
@@ -8453,7 +8420,7 @@
             <w:noProof/>
             <w:webHidden/>
           </w:rPr>
-          <w:instrText xml:space="preserve"> PAGEREF _Toc59043232 \h </w:instrText>
+          <w:instrText xml:space="preserve"> PAGEREF _Toc59050618 \h </w:instrText>
         </w:r>
         <w:r>
           <w:rPr>
@@ -8490,13 +8457,14 @@
         <w:tabs>
           <w:tab w:val="right" w:leader="dot" w:pos="8828"/>
         </w:tabs>
+        <w:spacing w:line="360" w:lineRule="auto"/>
         <w:rPr>
           <w:rFonts w:eastAsiaTheme="minorEastAsia"/>
           <w:noProof/>
           <w:lang w:eastAsia="zh-CN"/>
         </w:rPr>
       </w:pPr>
-      <w:hyperlink w:anchor="_Toc59043233" w:history="1">
+      <w:hyperlink w:anchor="_Toc59050619" w:history="1">
         <w:r>
           <w:rPr>
             <w:rStyle w:val="Hipervnculo"/>
@@ -8523,7 +8491,7 @@
             <w:noProof/>
             <w:webHidden/>
           </w:rPr>
-          <w:instrText xml:space="preserve"> PAGEREF _Toc59043233 \h </w:instrText>
+          <w:instrText xml:space="preserve"> PAGEREF _Toc59050619 \h </w:instrText>
         </w:r>
         <w:r>
           <w:rPr>
@@ -8560,13 +8528,14 @@
         <w:tabs>
           <w:tab w:val="right" w:leader="dot" w:pos="8828"/>
         </w:tabs>
+        <w:spacing w:line="360" w:lineRule="auto"/>
         <w:rPr>
           <w:rFonts w:eastAsiaTheme="minorEastAsia"/>
           <w:noProof/>
           <w:lang w:eastAsia="zh-CN"/>
         </w:rPr>
       </w:pPr>
-      <w:hyperlink w:anchor="_Toc59043234" w:history="1">
+      <w:hyperlink w:anchor="_Toc59050620" w:history="1">
         <w:r>
           <w:rPr>
             <w:rStyle w:val="Hipervnculo"/>
@@ -8593,7 +8562,7 @@
             <w:noProof/>
             <w:webHidden/>
           </w:rPr>
-          <w:instrText xml:space="preserve"> PAGEREF _Toc59043234 \h </w:instrText>
+          <w:instrText xml:space="preserve"> PAGEREF _Toc59050620 \h </w:instrText>
         </w:r>
         <w:r>
           <w:rPr>
@@ -8630,13 +8599,14 @@
         <w:tabs>
           <w:tab w:val="right" w:leader="dot" w:pos="8828"/>
         </w:tabs>
+        <w:spacing w:line="360" w:lineRule="auto"/>
         <w:rPr>
           <w:rFonts w:eastAsiaTheme="minorEastAsia"/>
           <w:noProof/>
           <w:lang w:eastAsia="zh-CN"/>
         </w:rPr>
       </w:pPr>
-      <w:hyperlink w:anchor="_Toc59043235" w:history="1">
+      <w:hyperlink w:anchor="_Toc59050621" w:history="1">
         <w:r>
           <w:rPr>
             <w:rStyle w:val="Hipervnculo"/>
@@ -8663,7 +8633,7 @@
             <w:noProof/>
             <w:webHidden/>
           </w:rPr>
-          <w:instrText xml:space="preserve"> PAGEREF _Toc59043235 \h </w:instrText>
+          <w:instrText xml:space="preserve"> PAGEREF _Toc59050621 \h </w:instrText>
         </w:r>
         <w:r>
           <w:rPr>
@@ -8700,13 +8670,14 @@
         <w:tabs>
           <w:tab w:val="right" w:leader="dot" w:pos="8828"/>
         </w:tabs>
+        <w:spacing w:line="360" w:lineRule="auto"/>
         <w:rPr>
           <w:rFonts w:eastAsiaTheme="minorEastAsia"/>
           <w:noProof/>
           <w:lang w:eastAsia="zh-CN"/>
         </w:rPr>
       </w:pPr>
-      <w:hyperlink w:anchor="_Toc59043236" w:history="1">
+      <w:hyperlink w:anchor="_Toc59050622" w:history="1">
         <w:r>
           <w:rPr>
             <w:rStyle w:val="Hipervnculo"/>
@@ -8733,7 +8704,7 @@
             <w:noProof/>
             <w:webHidden/>
           </w:rPr>
-          <w:instrText xml:space="preserve"> PAGEREF _Toc59043236 \h </w:instrText>
+          <w:instrText xml:space="preserve"> PAGEREF _Toc59050622 \h </w:instrText>
         </w:r>
         <w:r>
           <w:rPr>
@@ -8770,13 +8741,14 @@
         <w:tabs>
           <w:tab w:val="right" w:leader="dot" w:pos="8828"/>
         </w:tabs>
+        <w:spacing w:line="360" w:lineRule="auto"/>
         <w:rPr>
           <w:rFonts w:eastAsiaTheme="minorEastAsia"/>
           <w:noProof/>
           <w:lang w:eastAsia="zh-CN"/>
         </w:rPr>
       </w:pPr>
-      <w:hyperlink w:anchor="_Toc59043237" w:history="1">
+      <w:hyperlink w:anchor="_Toc59050623" w:history="1">
         <w:r>
           <w:rPr>
             <w:rStyle w:val="Hipervnculo"/>
@@ -8803,7 +8775,7 @@
             <w:noProof/>
             <w:webHidden/>
           </w:rPr>
-          <w:instrText xml:space="preserve"> PAGEREF _Toc59043237 \h </w:instrText>
+          <w:instrText xml:space="preserve"> PAGEREF _Toc59050623 \h </w:instrText>
         </w:r>
         <w:r>
           <w:rPr>
@@ -8840,13 +8812,14 @@
         <w:tabs>
           <w:tab w:val="right" w:leader="dot" w:pos="8828"/>
         </w:tabs>
+        <w:spacing w:line="360" w:lineRule="auto"/>
         <w:rPr>
           <w:rFonts w:eastAsiaTheme="minorEastAsia"/>
           <w:noProof/>
           <w:lang w:eastAsia="zh-CN"/>
         </w:rPr>
       </w:pPr>
-      <w:hyperlink w:anchor="_Toc59043238" w:history="1">
+      <w:hyperlink w:anchor="_Toc59050624" w:history="1">
         <w:r>
           <w:rPr>
             <w:rStyle w:val="Hipervnculo"/>
@@ -8873,7 +8846,7 @@
             <w:noProof/>
             <w:webHidden/>
           </w:rPr>
-          <w:instrText xml:space="preserve"> PAGEREF _Toc59043238 \h </w:instrText>
+          <w:instrText xml:space="preserve"> PAGEREF _Toc59050624 \h </w:instrText>
         </w:r>
         <w:r>
           <w:rPr>
@@ -8910,13 +8883,14 @@
         <w:tabs>
           <w:tab w:val="right" w:leader="dot" w:pos="8828"/>
         </w:tabs>
+        <w:spacing w:line="360" w:lineRule="auto"/>
         <w:rPr>
           <w:rFonts w:eastAsiaTheme="minorEastAsia"/>
           <w:noProof/>
           <w:lang w:eastAsia="zh-CN"/>
         </w:rPr>
       </w:pPr>
-      <w:hyperlink w:anchor="_Toc59043239" w:history="1">
+      <w:hyperlink w:anchor="_Toc59050625" w:history="1">
         <w:r>
           <w:rPr>
             <w:rStyle w:val="Hipervnculo"/>
@@ -8943,7 +8917,7 @@
             <w:noProof/>
             <w:webHidden/>
           </w:rPr>
-          <w:instrText xml:space="preserve"> PAGEREF _Toc59043239 \h </w:instrText>
+          <w:instrText xml:space="preserve"> PAGEREF _Toc59050625 \h </w:instrText>
         </w:r>
         <w:r>
           <w:rPr>
@@ -8980,13 +8954,14 @@
         <w:tabs>
           <w:tab w:val="right" w:leader="dot" w:pos="8828"/>
         </w:tabs>
+        <w:spacing w:line="360" w:lineRule="auto"/>
         <w:rPr>
           <w:rFonts w:eastAsiaTheme="minorEastAsia"/>
           <w:noProof/>
           <w:lang w:eastAsia="zh-CN"/>
         </w:rPr>
       </w:pPr>
-      <w:hyperlink w:anchor="_Toc59043240" w:history="1">
+      <w:hyperlink w:anchor="_Toc59050626" w:history="1">
         <w:r>
           <w:rPr>
             <w:rStyle w:val="Hipervnculo"/>
@@ -9013,7 +8988,7 @@
             <w:noProof/>
             <w:webHidden/>
           </w:rPr>
-          <w:instrText xml:space="preserve"> PAGEREF _Toc59043240 \h </w:instrText>
+          <w:instrText xml:space="preserve"> PAGEREF _Toc59050626 \h </w:instrText>
         </w:r>
         <w:r>
           <w:rPr>
@@ -9050,13 +9025,14 @@
         <w:tabs>
           <w:tab w:val="right" w:leader="dot" w:pos="8828"/>
         </w:tabs>
+        <w:spacing w:line="360" w:lineRule="auto"/>
         <w:rPr>
           <w:rFonts w:eastAsiaTheme="minorEastAsia"/>
           <w:noProof/>
           <w:lang w:eastAsia="zh-CN"/>
         </w:rPr>
       </w:pPr>
-      <w:hyperlink w:anchor="_Toc59043241" w:history="1">
+      <w:hyperlink w:anchor="_Toc59050627" w:history="1">
         <w:r>
           <w:rPr>
             <w:rStyle w:val="Hipervnculo"/>
@@ -9083,7 +9059,7 @@
             <w:noProof/>
             <w:webHidden/>
           </w:rPr>
-          <w:instrText xml:space="preserve"> PAGEREF _Toc59043241 \h </w:instrText>
+          <w:instrText xml:space="preserve"> PAGEREF _Toc59050627 \h </w:instrText>
         </w:r>
         <w:r>
           <w:rPr>
@@ -9120,19 +9096,20 @@
         <w:tabs>
           <w:tab w:val="right" w:leader="dot" w:pos="8828"/>
         </w:tabs>
+        <w:spacing w:line="360" w:lineRule="auto"/>
         <w:rPr>
           <w:rFonts w:eastAsiaTheme="minorEastAsia"/>
           <w:noProof/>
           <w:lang w:eastAsia="zh-CN"/>
         </w:rPr>
       </w:pPr>
-      <w:hyperlink w:anchor="_Toc59043242" w:history="1">
+      <w:hyperlink w:anchor="_Toc59050628" w:history="1">
         <w:r>
           <w:rPr>
             <w:rStyle w:val="Hipervnculo"/>
             <w:noProof/>
           </w:rPr>
-          <w:t>Ilustración 17 Diagrama de estado del proyecto..</w:t>
+          <w:t>Ilustración 17 Diagrama de estado del proyecto.</w:t>
         </w:r>
         <w:r>
           <w:rPr>
@@ -9153,7 +9130,7 @@
             <w:noProof/>
             <w:webHidden/>
           </w:rPr>
-          <w:instrText xml:space="preserve"> PAGEREF _Toc59043242 \h </w:instrText>
+          <w:instrText xml:space="preserve"> PAGEREF _Toc59050628 \h </w:instrText>
         </w:r>
         <w:r>
           <w:rPr>
@@ -9190,13 +9167,14 @@
         <w:tabs>
           <w:tab w:val="right" w:leader="dot" w:pos="8828"/>
         </w:tabs>
+        <w:spacing w:line="360" w:lineRule="auto"/>
         <w:rPr>
           <w:rFonts w:eastAsiaTheme="minorEastAsia"/>
           <w:noProof/>
           <w:lang w:eastAsia="zh-CN"/>
         </w:rPr>
       </w:pPr>
-      <w:hyperlink w:anchor="_Toc59043243" w:history="1">
+      <w:hyperlink w:anchor="_Toc59050629" w:history="1">
         <w:r>
           <w:rPr>
             <w:rStyle w:val="Hipervnculo"/>
@@ -9223,7 +9201,7 @@
             <w:noProof/>
             <w:webHidden/>
           </w:rPr>
-          <w:instrText xml:space="preserve"> PAGEREF _Toc59043243 \h </w:instrText>
+          <w:instrText xml:space="preserve"> PAGEREF _Toc59050629 \h </w:instrText>
         </w:r>
         <w:r>
           <w:rPr>
@@ -9260,13 +9238,14 @@
         <w:tabs>
           <w:tab w:val="right" w:leader="dot" w:pos="8828"/>
         </w:tabs>
+        <w:spacing w:line="360" w:lineRule="auto"/>
         <w:rPr>
           <w:rFonts w:eastAsiaTheme="minorEastAsia"/>
           <w:noProof/>
           <w:lang w:eastAsia="zh-CN"/>
         </w:rPr>
       </w:pPr>
-      <w:hyperlink w:anchor="_Toc59043244" w:history="1">
+      <w:hyperlink w:anchor="_Toc59050630" w:history="1">
         <w:r>
           <w:rPr>
             <w:rStyle w:val="Hipervnculo"/>
@@ -9296,7 +9275,7 @@
             <w:noProof/>
             <w:webHidden/>
           </w:rPr>
-          <w:instrText xml:space="preserve"> PAGEREF _Toc59043244 \h </w:instrText>
+          <w:instrText xml:space="preserve"> PAGEREF _Toc59050630 \h </w:instrText>
         </w:r>
         <w:r>
           <w:rPr>
@@ -9333,13 +9312,14 @@
         <w:tabs>
           <w:tab w:val="right" w:leader="dot" w:pos="8828"/>
         </w:tabs>
+        <w:spacing w:line="360" w:lineRule="auto"/>
         <w:rPr>
           <w:rFonts w:eastAsiaTheme="minorEastAsia"/>
           <w:noProof/>
           <w:lang w:eastAsia="zh-CN"/>
         </w:rPr>
       </w:pPr>
-      <w:hyperlink w:anchor="_Toc59043245" w:history="1">
+      <w:hyperlink w:anchor="_Toc59050631" w:history="1">
         <w:r>
           <w:rPr>
             <w:rStyle w:val="Hipervnculo"/>
@@ -9369,7 +9349,7 @@
             <w:noProof/>
             <w:webHidden/>
           </w:rPr>
-          <w:instrText xml:space="preserve"> PAGEREF _Toc59043245 \h </w:instrText>
+          <w:instrText xml:space="preserve"> PAGEREF _Toc59050631 \h </w:instrText>
         </w:r>
         <w:r>
           <w:rPr>
@@ -9406,13 +9386,14 @@
         <w:tabs>
           <w:tab w:val="right" w:leader="dot" w:pos="8828"/>
         </w:tabs>
+        <w:spacing w:line="360" w:lineRule="auto"/>
         <w:rPr>
           <w:rFonts w:eastAsiaTheme="minorEastAsia"/>
           <w:noProof/>
           <w:lang w:eastAsia="zh-CN"/>
         </w:rPr>
       </w:pPr>
-      <w:hyperlink w:anchor="_Toc59043246" w:history="1">
+      <w:hyperlink w:anchor="_Toc59050632" w:history="1">
         <w:r>
           <w:rPr>
             <w:rStyle w:val="Hipervnculo"/>
@@ -9442,7 +9423,7 @@
             <w:noProof/>
             <w:webHidden/>
           </w:rPr>
-          <w:instrText xml:space="preserve"> PAGEREF _Toc59043246 \h </w:instrText>
+          <w:instrText xml:space="preserve"> PAGEREF _Toc59050632 \h </w:instrText>
         </w:r>
         <w:r>
           <w:rPr>
@@ -9479,13 +9460,14 @@
         <w:tabs>
           <w:tab w:val="right" w:leader="dot" w:pos="8828"/>
         </w:tabs>
+        <w:spacing w:line="360" w:lineRule="auto"/>
         <w:rPr>
           <w:rFonts w:eastAsiaTheme="minorEastAsia"/>
           <w:noProof/>
           <w:lang w:eastAsia="zh-CN"/>
         </w:rPr>
       </w:pPr>
-      <w:hyperlink w:anchor="_Toc59043247" w:history="1">
+      <w:hyperlink w:anchor="_Toc59050633" w:history="1">
         <w:r>
           <w:rPr>
             <w:rStyle w:val="Hipervnculo"/>
@@ -9515,7 +9497,7 @@
             <w:noProof/>
             <w:webHidden/>
           </w:rPr>
-          <w:instrText xml:space="preserve"> PAGEREF _Toc59043247 \h </w:instrText>
+          <w:instrText xml:space="preserve"> PAGEREF _Toc59050633 \h </w:instrText>
         </w:r>
         <w:r>
           <w:rPr>
@@ -9552,13 +9534,14 @@
         <w:tabs>
           <w:tab w:val="right" w:leader="dot" w:pos="8828"/>
         </w:tabs>
+        <w:spacing w:line="360" w:lineRule="auto"/>
         <w:rPr>
           <w:rFonts w:eastAsiaTheme="minorEastAsia"/>
           <w:noProof/>
           <w:lang w:eastAsia="zh-CN"/>
         </w:rPr>
       </w:pPr>
-      <w:hyperlink w:anchor="_Toc59043248" w:history="1">
+      <w:hyperlink w:anchor="_Toc59050634" w:history="1">
         <w:r>
           <w:rPr>
             <w:rStyle w:val="Hipervnculo"/>
@@ -9588,7 +9571,7 @@
             <w:noProof/>
             <w:webHidden/>
           </w:rPr>
-          <w:instrText xml:space="preserve"> PAGEREF _Toc59043248 \h </w:instrText>
+          <w:instrText xml:space="preserve"> PAGEREF _Toc59050634 \h </w:instrText>
         </w:r>
         <w:r>
           <w:rPr>
@@ -9625,13 +9608,14 @@
         <w:tabs>
           <w:tab w:val="right" w:leader="dot" w:pos="8828"/>
         </w:tabs>
+        <w:spacing w:line="360" w:lineRule="auto"/>
         <w:rPr>
           <w:rFonts w:eastAsiaTheme="minorEastAsia"/>
           <w:noProof/>
           <w:lang w:eastAsia="zh-CN"/>
         </w:rPr>
       </w:pPr>
-      <w:hyperlink w:anchor="_Toc59043249" w:history="1">
+      <w:hyperlink w:anchor="_Toc59050635" w:history="1">
         <w:r>
           <w:rPr>
             <w:rStyle w:val="Hipervnculo"/>
@@ -9661,7 +9645,7 @@
             <w:noProof/>
             <w:webHidden/>
           </w:rPr>
-          <w:instrText xml:space="preserve"> PAGEREF _Toc59043249 \h </w:instrText>
+          <w:instrText xml:space="preserve"> PAGEREF _Toc59050635 \h </w:instrText>
         </w:r>
         <w:r>
           <w:rPr>
@@ -9698,13 +9682,14 @@
         <w:tabs>
           <w:tab w:val="right" w:leader="dot" w:pos="8828"/>
         </w:tabs>
+        <w:spacing w:line="360" w:lineRule="auto"/>
         <w:rPr>
           <w:rFonts w:eastAsiaTheme="minorEastAsia"/>
           <w:noProof/>
           <w:lang w:eastAsia="zh-CN"/>
         </w:rPr>
       </w:pPr>
-      <w:hyperlink w:anchor="_Toc59043250" w:history="1">
+      <w:hyperlink w:anchor="_Toc59050636" w:history="1">
         <w:r>
           <w:rPr>
             <w:rStyle w:val="Hipervnculo"/>
@@ -9713,8 +9698,72 @@
             <w:iCs/>
             <w:noProof/>
           </w:rPr>
-          <w:t>Ilustración 25. Formulario</w:t>
-        </w:r>
+          <w:t>Ilustración 25. Formulario para iniciar sesión</w:t>
+        </w:r>
+        <w:r>
+          <w:rPr>
+            <w:noProof/>
+            <w:webHidden/>
+          </w:rPr>
+          <w:tab/>
+        </w:r>
+        <w:r>
+          <w:rPr>
+            <w:noProof/>
+            <w:webHidden/>
+          </w:rPr>
+          <w:fldChar w:fldCharType="begin"/>
+        </w:r>
+        <w:r>
+          <w:rPr>
+            <w:noProof/>
+            <w:webHidden/>
+          </w:rPr>
+          <w:instrText xml:space="preserve"> PAGEREF _Toc59050636 \h </w:instrText>
+        </w:r>
+        <w:r>
+          <w:rPr>
+            <w:noProof/>
+            <w:webHidden/>
+          </w:rPr>
+        </w:r>
+        <w:r>
+          <w:rPr>
+            <w:noProof/>
+            <w:webHidden/>
+          </w:rPr>
+          <w:fldChar w:fldCharType="separate"/>
+        </w:r>
+        <w:r>
+          <w:rPr>
+            <w:noProof/>
+            <w:webHidden/>
+          </w:rPr>
+          <w:t>31</w:t>
+        </w:r>
+        <w:r>
+          <w:rPr>
+            <w:noProof/>
+            <w:webHidden/>
+          </w:rPr>
+          <w:fldChar w:fldCharType="end"/>
+        </w:r>
+      </w:hyperlink>
+    </w:p>
+    <w:p>
+      <w:pPr>
+        <w:pStyle w:val="Tabladeilustraciones"/>
+        <w:tabs>
+          <w:tab w:val="right" w:leader="dot" w:pos="8828"/>
+        </w:tabs>
+        <w:spacing w:line="360" w:lineRule="auto"/>
+        <w:rPr>
+          <w:rFonts w:eastAsiaTheme="minorEastAsia"/>
+          <w:noProof/>
+          <w:lang w:eastAsia="zh-CN"/>
+        </w:rPr>
+      </w:pPr>
+      <w:hyperlink w:anchor="_Toc59050637" w:history="1">
         <w:r>
           <w:rPr>
             <w:rStyle w:val="Hipervnculo"/>
@@ -9723,8 +9772,72 @@
             <w:iCs/>
             <w:noProof/>
           </w:rPr>
-          <w:t xml:space="preserve"> </w:t>
-        </w:r>
+          <w:t>Ilustración 26. Ingresando datos incorrectos</w:t>
+        </w:r>
+        <w:r>
+          <w:rPr>
+            <w:noProof/>
+            <w:webHidden/>
+          </w:rPr>
+          <w:tab/>
+        </w:r>
+        <w:r>
+          <w:rPr>
+            <w:noProof/>
+            <w:webHidden/>
+          </w:rPr>
+          <w:fldChar w:fldCharType="begin"/>
+        </w:r>
+        <w:r>
+          <w:rPr>
+            <w:noProof/>
+            <w:webHidden/>
+          </w:rPr>
+          <w:instrText xml:space="preserve"> PAGEREF _Toc59050637 \h </w:instrText>
+        </w:r>
+        <w:r>
+          <w:rPr>
+            <w:noProof/>
+            <w:webHidden/>
+          </w:rPr>
+        </w:r>
+        <w:r>
+          <w:rPr>
+            <w:noProof/>
+            <w:webHidden/>
+          </w:rPr>
+          <w:fldChar w:fldCharType="separate"/>
+        </w:r>
+        <w:r>
+          <w:rPr>
+            <w:noProof/>
+            <w:webHidden/>
+          </w:rPr>
+          <w:t>31</w:t>
+        </w:r>
+        <w:r>
+          <w:rPr>
+            <w:noProof/>
+            <w:webHidden/>
+          </w:rPr>
+          <w:fldChar w:fldCharType="end"/>
+        </w:r>
+      </w:hyperlink>
+    </w:p>
+    <w:p>
+      <w:pPr>
+        <w:pStyle w:val="Tabladeilustraciones"/>
+        <w:tabs>
+          <w:tab w:val="right" w:leader="dot" w:pos="8828"/>
+        </w:tabs>
+        <w:spacing w:line="360" w:lineRule="auto"/>
+        <w:rPr>
+          <w:rFonts w:eastAsiaTheme="minorEastAsia"/>
+          <w:noProof/>
+          <w:lang w:eastAsia="zh-CN"/>
+        </w:rPr>
+      </w:pPr>
+      <w:hyperlink w:anchor="_Toc59050638" w:history="1">
         <w:r>
           <w:rPr>
             <w:rStyle w:val="Hipervnculo"/>
@@ -9733,7 +9846,7 @@
             <w:iCs/>
             <w:noProof/>
           </w:rPr>
-          <w:t>para iniciar sesión</w:t>
+          <w:t>Ilustración 27. Reinicia el formulario</w:t>
         </w:r>
         <w:r>
           <w:rPr>
@@ -9754,7 +9867,7 @@
             <w:noProof/>
             <w:webHidden/>
           </w:rPr>
-          <w:instrText xml:space="preserve"> PAGEREF _Toc59043250 \h </w:instrText>
+          <w:instrText xml:space="preserve"> PAGEREF _Toc59050638 \h </w:instrText>
         </w:r>
         <w:r>
           <w:rPr>
@@ -9774,7 +9887,7 @@
             <w:noProof/>
             <w:webHidden/>
           </w:rPr>
-          <w:t>31</w:t>
+          <w:t>32</w:t>
         </w:r>
         <w:r>
           <w:rPr>
@@ -9791,13 +9904,14 @@
         <w:tabs>
           <w:tab w:val="right" w:leader="dot" w:pos="8828"/>
         </w:tabs>
+        <w:spacing w:line="360" w:lineRule="auto"/>
         <w:rPr>
           <w:rFonts w:eastAsiaTheme="minorEastAsia"/>
           <w:noProof/>
           <w:lang w:eastAsia="zh-CN"/>
         </w:rPr>
       </w:pPr>
-      <w:hyperlink w:anchor="_Toc59043251" w:history="1">
+      <w:hyperlink w:anchor="_Toc59050639" w:history="1">
         <w:r>
           <w:rPr>
             <w:rStyle w:val="Hipervnculo"/>
@@ -9806,7 +9920,7 @@
             <w:iCs/>
             <w:noProof/>
           </w:rPr>
-          <w:t>Ilustración 26. Ingresando datos incorrectos</w:t>
+          <w:t>Ilustración 28. Datos correctos</w:t>
         </w:r>
         <w:r>
           <w:rPr>
@@ -9827,7 +9941,7 @@
             <w:noProof/>
             <w:webHidden/>
           </w:rPr>
-          <w:instrText xml:space="preserve"> PAGEREF _Toc59043251 \h </w:instrText>
+          <w:instrText xml:space="preserve"> PAGEREF _Toc59050639 \h </w:instrText>
         </w:r>
         <w:r>
           <w:rPr>
@@ -9847,7 +9961,7 @@
             <w:noProof/>
             <w:webHidden/>
           </w:rPr>
-          <w:t>31</w:t>
+          <w:t>32</w:t>
         </w:r>
         <w:r>
           <w:rPr>
@@ -9864,13 +9978,14 @@
         <w:tabs>
           <w:tab w:val="right" w:leader="dot" w:pos="8828"/>
         </w:tabs>
+        <w:spacing w:line="360" w:lineRule="auto"/>
         <w:rPr>
           <w:rFonts w:eastAsiaTheme="minorEastAsia"/>
           <w:noProof/>
           <w:lang w:eastAsia="zh-CN"/>
         </w:rPr>
       </w:pPr>
-      <w:hyperlink w:anchor="_Toc59043252" w:history="1">
+      <w:hyperlink w:anchor="_Toc59050640" w:history="1">
         <w:r>
           <w:rPr>
             <w:rStyle w:val="Hipervnculo"/>
@@ -9879,7 +9994,7 @@
             <w:iCs/>
             <w:noProof/>
           </w:rPr>
-          <w:t>Ilustración 27. Reinicia el formulario</w:t>
+          <w:t>Ilustración 29. Ingreso</w:t>
         </w:r>
         <w:r>
           <w:rPr>
@@ -9900,7 +10015,7 @@
             <w:noProof/>
             <w:webHidden/>
           </w:rPr>
-          <w:instrText xml:space="preserve"> PAGEREF _Toc59043252 \h </w:instrText>
+          <w:instrText xml:space="preserve"> PAGEREF _Toc59050640 \h </w:instrText>
         </w:r>
         <w:r>
           <w:rPr>
@@ -9937,22 +10052,20 @@
         <w:tabs>
           <w:tab w:val="right" w:leader="dot" w:pos="8828"/>
         </w:tabs>
+        <w:spacing w:line="360" w:lineRule="auto"/>
         <w:rPr>
           <w:rFonts w:eastAsiaTheme="minorEastAsia"/>
           <w:noProof/>
           <w:lang w:eastAsia="zh-CN"/>
         </w:rPr>
       </w:pPr>
-      <w:hyperlink w:anchor="_Toc59043253" w:history="1">
+      <w:hyperlink w:anchor="_Toc59050641" w:history="1">
         <w:r>
           <w:rPr>
             <w:rStyle w:val="Hipervnculo"/>
-            <w:rFonts w:eastAsiaTheme="minorHAnsi"/>
-            <w:i/>
-            <w:iCs/>
-            <w:noProof/>
-          </w:rPr>
-          <w:t>Ilustración 28. Datos correctos</w:t>
+            <w:noProof/>
+          </w:rPr>
+          <w:t>Ilustración 30 Primera parte de la compilación antes del despliegue.</w:t>
         </w:r>
         <w:r>
           <w:rPr>
@@ -9973,7 +10086,7 @@
             <w:noProof/>
             <w:webHidden/>
           </w:rPr>
-          <w:instrText xml:space="preserve"> PAGEREF _Toc59043253 \h </w:instrText>
+          <w:instrText xml:space="preserve"> PAGEREF _Toc59050641 \h </w:instrText>
         </w:r>
         <w:r>
           <w:rPr>
@@ -9993,7 +10106,7 @@
             <w:noProof/>
             <w:webHidden/>
           </w:rPr>
-          <w:t>32</w:t>
+          <w:t>33</w:t>
         </w:r>
         <w:r>
           <w:rPr>
@@ -10010,22 +10123,20 @@
         <w:tabs>
           <w:tab w:val="right" w:leader="dot" w:pos="8828"/>
         </w:tabs>
+        <w:spacing w:line="360" w:lineRule="auto"/>
         <w:rPr>
           <w:rFonts w:eastAsiaTheme="minorEastAsia"/>
           <w:noProof/>
           <w:lang w:eastAsia="zh-CN"/>
         </w:rPr>
       </w:pPr>
-      <w:hyperlink w:anchor="_Toc59043254" w:history="1">
+      <w:hyperlink w:anchor="_Toc59050642" w:history="1">
         <w:r>
           <w:rPr>
             <w:rStyle w:val="Hipervnculo"/>
-            <w:rFonts w:eastAsiaTheme="minorHAnsi"/>
-            <w:i/>
-            <w:iCs/>
-            <w:noProof/>
-          </w:rPr>
-          <w:t>Ilustración 29. Ingreso</w:t>
+            <w:noProof/>
+          </w:rPr>
+          <w:t>Ilustración 31 Compilación y ejecución del módulo.</w:t>
         </w:r>
         <w:r>
           <w:rPr>
@@ -10046,7 +10157,7 @@
             <w:noProof/>
             <w:webHidden/>
           </w:rPr>
-          <w:instrText xml:space="preserve"> PAGEREF _Toc59043254 \h </w:instrText>
+          <w:instrText xml:space="preserve"> PAGEREF _Toc59050642 \h </w:instrText>
         </w:r>
         <w:r>
           <w:rPr>
@@ -10066,7 +10177,7 @@
             <w:noProof/>
             <w:webHidden/>
           </w:rPr>
-          <w:t>32</w:t>
+          <w:t>33</w:t>
         </w:r>
         <w:r>
           <w:rPr>
@@ -10083,19 +10194,20 @@
         <w:tabs>
           <w:tab w:val="right" w:leader="dot" w:pos="8828"/>
         </w:tabs>
+        <w:spacing w:line="360" w:lineRule="auto"/>
         <w:rPr>
           <w:rFonts w:eastAsiaTheme="minorEastAsia"/>
           <w:noProof/>
           <w:lang w:eastAsia="zh-CN"/>
         </w:rPr>
       </w:pPr>
-      <w:hyperlink w:anchor="_Toc59043255" w:history="1">
+      <w:hyperlink w:anchor="_Toc59050643" w:history="1">
         <w:r>
           <w:rPr>
             <w:rStyle w:val="Hipervnculo"/>
             <w:noProof/>
           </w:rPr>
-          <w:t>Ilustración 30 Compilación y ejecución del módulo.</w:t>
+          <w:t>Ilustración 32 Creación de un nuevo paciente.</w:t>
         </w:r>
         <w:r>
           <w:rPr>
@@ -10116,7 +10228,7 @@
             <w:noProof/>
             <w:webHidden/>
           </w:rPr>
-          <w:instrText xml:space="preserve"> PAGEREF _Toc59043255 \h </w:instrText>
+          <w:instrText xml:space="preserve"> PAGEREF _Toc59050643 \h </w:instrText>
         </w:r>
         <w:r>
           <w:rPr>
@@ -10153,19 +10265,20 @@
         <w:tabs>
           <w:tab w:val="right" w:leader="dot" w:pos="8828"/>
         </w:tabs>
+        <w:spacing w:line="360" w:lineRule="auto"/>
         <w:rPr>
           <w:rFonts w:eastAsiaTheme="minorEastAsia"/>
           <w:noProof/>
           <w:lang w:eastAsia="zh-CN"/>
         </w:rPr>
       </w:pPr>
-      <w:hyperlink w:anchor="_Toc59043256" w:history="1">
+      <w:hyperlink w:anchor="_Toc59050644" w:history="1">
         <w:r>
           <w:rPr>
             <w:rStyle w:val="Hipervnculo"/>
             <w:noProof/>
           </w:rPr>
-          <w:t>Ilustración 31 Creación de un nuevo paciente.</w:t>
+          <w:t>Ilustración 33 Datos almacenados en el documento de texto.</w:t>
         </w:r>
         <w:r>
           <w:rPr>
@@ -10186,7 +10299,7 @@
             <w:noProof/>
             <w:webHidden/>
           </w:rPr>
-          <w:instrText xml:space="preserve"> PAGEREF _Toc59043256 \h </w:instrText>
+          <w:instrText xml:space="preserve"> PAGEREF _Toc59050644 \h </w:instrText>
         </w:r>
         <w:r>
           <w:rPr>
@@ -10206,7 +10319,7 @@
             <w:noProof/>
             <w:webHidden/>
           </w:rPr>
-          <w:t>33</w:t>
+          <w:t>34</w:t>
         </w:r>
         <w:r>
           <w:rPr>
@@ -10223,19 +10336,20 @@
         <w:tabs>
           <w:tab w:val="right" w:leader="dot" w:pos="8828"/>
         </w:tabs>
+        <w:spacing w:line="360" w:lineRule="auto"/>
         <w:rPr>
           <w:rFonts w:eastAsiaTheme="minorEastAsia"/>
           <w:noProof/>
           <w:lang w:eastAsia="zh-CN"/>
         </w:rPr>
       </w:pPr>
-      <w:hyperlink w:anchor="_Toc59043257" w:history="1">
+      <w:hyperlink w:anchor="_Toc59050645" w:history="1">
         <w:r>
           <w:rPr>
             <w:rStyle w:val="Hipervnculo"/>
             <w:noProof/>
           </w:rPr>
-          <w:t>Ilustración 32 Datos almacenados en el documento de texto.</w:t>
+          <w:t>Ilustración 34 Ingreso de un nuevo paciente.</w:t>
         </w:r>
         <w:r>
           <w:rPr>
@@ -10256,7 +10370,7 @@
             <w:noProof/>
             <w:webHidden/>
           </w:rPr>
-          <w:instrText xml:space="preserve"> PAGEREF _Toc59043257 \h </w:instrText>
+          <w:instrText xml:space="preserve"> PAGEREF _Toc59050645 \h </w:instrText>
         </w:r>
         <w:r>
           <w:rPr>
@@ -10276,7 +10390,7 @@
             <w:noProof/>
             <w:webHidden/>
           </w:rPr>
-          <w:t>33</w:t>
+          <w:t>34</w:t>
         </w:r>
         <w:r>
           <w:rPr>
@@ -10293,19 +10407,20 @@
         <w:tabs>
           <w:tab w:val="right" w:leader="dot" w:pos="8828"/>
         </w:tabs>
+        <w:spacing w:line="360" w:lineRule="auto"/>
         <w:rPr>
           <w:rFonts w:eastAsiaTheme="minorEastAsia"/>
           <w:noProof/>
           <w:lang w:eastAsia="zh-CN"/>
         </w:rPr>
       </w:pPr>
-      <w:hyperlink w:anchor="_Toc59043258" w:history="1">
+      <w:hyperlink w:anchor="_Toc59050646" w:history="1">
         <w:r>
           <w:rPr>
             <w:rStyle w:val="Hipervnculo"/>
             <w:noProof/>
           </w:rPr>
-          <w:t>Ilustración 33 Ingreso de un nuevo paciente.</w:t>
+          <w:t>Ilustración 35 Datos del segundo paciente almacenado dentro del documento de texto.</w:t>
         </w:r>
         <w:r>
           <w:rPr>
@@ -10326,7 +10441,7 @@
             <w:noProof/>
             <w:webHidden/>
           </w:rPr>
-          <w:instrText xml:space="preserve"> PAGEREF _Toc59043258 \h </w:instrText>
+          <w:instrText xml:space="preserve"> PAGEREF _Toc59050646 \h </w:instrText>
         </w:r>
         <w:r>
           <w:rPr>
@@ -10346,7 +10461,7 @@
             <w:noProof/>
             <w:webHidden/>
           </w:rPr>
-          <w:t>34</w:t>
+          <w:t>35</w:t>
         </w:r>
         <w:r>
           <w:rPr>
@@ -10363,19 +10478,20 @@
         <w:tabs>
           <w:tab w:val="right" w:leader="dot" w:pos="8828"/>
         </w:tabs>
+        <w:spacing w:line="360" w:lineRule="auto"/>
         <w:rPr>
           <w:rFonts w:eastAsiaTheme="minorEastAsia"/>
           <w:noProof/>
           <w:lang w:eastAsia="zh-CN"/>
         </w:rPr>
       </w:pPr>
-      <w:hyperlink w:anchor="_Toc59043259" w:history="1">
+      <w:hyperlink w:anchor="_Toc59050647" w:history="1">
         <w:r>
           <w:rPr>
             <w:rStyle w:val="Hipervnculo"/>
             <w:noProof/>
           </w:rPr>
-          <w:t>Ilustración 34 Datos del segundo paciente almacenado dentro del documento de texto.</w:t>
+          <w:t>Ilustración 36 Vista general de los datos mientras se ingresan al sistema.</w:t>
         </w:r>
         <w:r>
           <w:rPr>
@@ -10396,7 +10512,7 @@
             <w:noProof/>
             <w:webHidden/>
           </w:rPr>
-          <w:instrText xml:space="preserve"> PAGEREF _Toc59043259 \h </w:instrText>
+          <w:instrText xml:space="preserve"> PAGEREF _Toc59050647 \h </w:instrText>
         </w:r>
         <w:r>
           <w:rPr>
@@ -10416,7 +10532,7 @@
             <w:noProof/>
             <w:webHidden/>
           </w:rPr>
-          <w:t>34</w:t>
+          <w:t>35</w:t>
         </w:r>
         <w:r>
           <w:rPr>
@@ -10433,19 +10549,20 @@
         <w:tabs>
           <w:tab w:val="right" w:leader="dot" w:pos="8828"/>
         </w:tabs>
+        <w:spacing w:line="360" w:lineRule="auto"/>
         <w:rPr>
           <w:rFonts w:eastAsiaTheme="minorEastAsia"/>
           <w:noProof/>
           <w:lang w:eastAsia="zh-CN"/>
         </w:rPr>
       </w:pPr>
-      <w:hyperlink w:anchor="_Toc59043260" w:history="1">
+      <w:hyperlink w:anchor="_Toc59050648" w:history="1">
         <w:r>
           <w:rPr>
             <w:rStyle w:val="Hipervnculo"/>
             <w:noProof/>
           </w:rPr>
-          <w:t>Ilustración 35 Vista general de los datos mientras se ingresan al sistema..</w:t>
+          <w:t>Ilustración 37 Consulta simple de los datos del paciente con búsqueda por nombre o fragmento del mismo</w:t>
         </w:r>
         <w:r>
           <w:rPr>
@@ -10466,7 +10583,7 @@
             <w:noProof/>
             <w:webHidden/>
           </w:rPr>
-          <w:instrText xml:space="preserve"> PAGEREF _Toc59043260 \h </w:instrText>
+          <w:instrText xml:space="preserve"> PAGEREF _Toc59050648 \h </w:instrText>
         </w:r>
         <w:r>
           <w:rPr>
@@ -10486,7 +10603,7 @@
             <w:noProof/>
             <w:webHidden/>
           </w:rPr>
-          <w:t>35</w:t>
+          <w:t>36</w:t>
         </w:r>
         <w:r>
           <w:rPr>
@@ -10503,19 +10620,20 @@
         <w:tabs>
           <w:tab w:val="right" w:leader="dot" w:pos="8828"/>
         </w:tabs>
+        <w:spacing w:line="360" w:lineRule="auto"/>
         <w:rPr>
           <w:rFonts w:eastAsiaTheme="minorEastAsia"/>
           <w:noProof/>
           <w:lang w:eastAsia="zh-CN"/>
         </w:rPr>
       </w:pPr>
-      <w:hyperlink w:anchor="_Toc59043261" w:history="1">
+      <w:hyperlink w:anchor="_Toc59050649" w:history="1">
         <w:r>
           <w:rPr>
             <w:rStyle w:val="Hipervnculo"/>
             <w:noProof/>
           </w:rPr>
-          <w:t>Ilustración 36 Consulta simple de los datos del paciente con busqueda por nombre o fragmento del mismo</w:t>
+          <w:t>Ilustración 38 Resultado de usuarios (pacientes) no encontrados</w:t>
         </w:r>
         <w:r>
           <w:rPr>
@@ -10536,7 +10654,7 @@
             <w:noProof/>
             <w:webHidden/>
           </w:rPr>
-          <w:instrText xml:space="preserve"> PAGEREF _Toc59043261 \h </w:instrText>
+          <w:instrText xml:space="preserve"> PAGEREF _Toc59050649 \h </w:instrText>
         </w:r>
         <w:r>
           <w:rPr>
@@ -10556,7 +10674,7 @@
             <w:noProof/>
             <w:webHidden/>
           </w:rPr>
-          <w:t>35</w:t>
+          <w:t>36</w:t>
         </w:r>
         <w:r>
           <w:rPr>
@@ -10573,19 +10691,20 @@
         <w:tabs>
           <w:tab w:val="right" w:leader="dot" w:pos="8828"/>
         </w:tabs>
+        <w:spacing w:line="360" w:lineRule="auto"/>
         <w:rPr>
           <w:rFonts w:eastAsiaTheme="minorEastAsia"/>
           <w:noProof/>
           <w:lang w:eastAsia="zh-CN"/>
         </w:rPr>
       </w:pPr>
-      <w:hyperlink w:anchor="_Toc59043262" w:history="1">
+      <w:hyperlink w:anchor="_Toc59050650" w:history="1">
         <w:r>
           <w:rPr>
             <w:rStyle w:val="Hipervnculo"/>
             <w:noProof/>
           </w:rPr>
-          <w:t>Ilustración 37 Resultado de usuarios (pacientes) no encontrados</w:t>
+          <w:t>Ilustración 39 Actualización de los datos de paciente.</w:t>
         </w:r>
         <w:r>
           <w:rPr>
@@ -10606,7 +10725,7 @@
             <w:noProof/>
             <w:webHidden/>
           </w:rPr>
-          <w:instrText xml:space="preserve"> PAGEREF _Toc59043262 \h </w:instrText>
+          <w:instrText xml:space="preserve"> PAGEREF _Toc59050650 \h </w:instrText>
         </w:r>
         <w:r>
           <w:rPr>
@@ -10643,19 +10762,20 @@
         <w:tabs>
           <w:tab w:val="right" w:leader="dot" w:pos="8828"/>
         </w:tabs>
+        <w:spacing w:line="360" w:lineRule="auto"/>
         <w:rPr>
           <w:rFonts w:eastAsiaTheme="minorEastAsia"/>
           <w:noProof/>
           <w:lang w:eastAsia="zh-CN"/>
         </w:rPr>
       </w:pPr>
-      <w:hyperlink w:anchor="_Toc59043263" w:history="1">
+      <w:hyperlink w:anchor="_Toc59050651" w:history="1">
         <w:r>
           <w:rPr>
             <w:rStyle w:val="Hipervnculo"/>
             <w:noProof/>
           </w:rPr>
-          <w:t>Ilustración 38 Actualización de los datos de paciente.</w:t>
+          <w:t>Ilustración 40 Vista de los datos actualizados dentro de nuestro sistema y medios de almacenamiento</w:t>
         </w:r>
         <w:r>
           <w:rPr>
@@ -10676,7 +10796,7 @@
             <w:noProof/>
             <w:webHidden/>
           </w:rPr>
-          <w:instrText xml:space="preserve"> PAGEREF _Toc59043263 \h </w:instrText>
+          <w:instrText xml:space="preserve"> PAGEREF _Toc59050651 \h </w:instrText>
         </w:r>
         <w:r>
           <w:rPr>
@@ -10696,7 +10816,7 @@
             <w:noProof/>
             <w:webHidden/>
           </w:rPr>
-          <w:t>36</w:t>
+          <w:t>37</w:t>
         </w:r>
         <w:r>
           <w:rPr>
@@ -10713,19 +10833,20 @@
         <w:tabs>
           <w:tab w:val="right" w:leader="dot" w:pos="8828"/>
         </w:tabs>
+        <w:spacing w:line="360" w:lineRule="auto"/>
         <w:rPr>
           <w:rFonts w:eastAsiaTheme="minorEastAsia"/>
           <w:noProof/>
           <w:lang w:eastAsia="zh-CN"/>
         </w:rPr>
       </w:pPr>
-      <w:hyperlink w:anchor="_Toc59043264" w:history="1">
+      <w:hyperlink w:anchor="_Toc59050652" w:history="1">
         <w:r>
           <w:rPr>
             <w:rStyle w:val="Hipervnculo"/>
             <w:noProof/>
           </w:rPr>
-          <w:t>Ilustración 39 Vista de los datos actualizados dentro de nuestro sistema y medios de almacenamiento</w:t>
+          <w:t>Ilustración 41 Datos del paciente actualizados.</w:t>
         </w:r>
         <w:r>
           <w:rPr>
@@ -10746,7 +10867,7 @@
             <w:noProof/>
             <w:webHidden/>
           </w:rPr>
-          <w:instrText xml:space="preserve"> PAGEREF _Toc59043264 \h </w:instrText>
+          <w:instrText xml:space="preserve"> PAGEREF _Toc59050652 \h </w:instrText>
         </w:r>
         <w:r>
           <w:rPr>
@@ -10766,7 +10887,7 @@
             <w:noProof/>
             <w:webHidden/>
           </w:rPr>
-          <w:t>36</w:t>
+          <w:t>37</w:t>
         </w:r>
         <w:r>
           <w:rPr>
@@ -10783,19 +10904,22 @@
         <w:tabs>
           <w:tab w:val="right" w:leader="dot" w:pos="8828"/>
         </w:tabs>
+        <w:spacing w:line="360" w:lineRule="auto"/>
         <w:rPr>
           <w:rFonts w:eastAsiaTheme="minorEastAsia"/>
           <w:noProof/>
           <w:lang w:eastAsia="zh-CN"/>
         </w:rPr>
       </w:pPr>
-      <w:hyperlink w:anchor="_Toc59043265" w:history="1">
+      <w:hyperlink w:anchor="_Toc59050653" w:history="1">
         <w:r>
           <w:rPr>
             <w:rStyle w:val="Hipervnculo"/>
-            <w:noProof/>
-          </w:rPr>
-          <w:t>Ilustración 40 Datos del paciente actualizados.</w:t>
+            <w:i/>
+            <w:iCs/>
+            <w:noProof/>
+          </w:rPr>
+          <w:t>Ilustración 42 Ejecución del módulo de comunicación bidireccional</w:t>
         </w:r>
         <w:r>
           <w:rPr>
@@ -10816,7 +10940,7 @@
             <w:noProof/>
             <w:webHidden/>
           </w:rPr>
-          <w:instrText xml:space="preserve"> PAGEREF _Toc59043265 \h </w:instrText>
+          <w:instrText xml:space="preserve"> PAGEREF _Toc59050653 \h </w:instrText>
         </w:r>
         <w:r>
           <w:rPr>
@@ -10836,7 +10960,7 @@
             <w:noProof/>
             <w:webHidden/>
           </w:rPr>
-          <w:t>37</w:t>
+          <w:t>38</w:t>
         </w:r>
         <w:r>
           <w:rPr>
@@ -10874,23 +10998,12 @@
           <w:szCs w:val="32"/>
         </w:rPr>
       </w:pPr>
-    </w:p>
-    <w:p>
-      <w:pPr>
-        <w:spacing w:line="360" w:lineRule="auto"/>
+      <w:r>
         <w:rPr>
           <w:rFonts w:ascii="Times New Roman" w:hAnsi="Times New Roman" w:cs="Times New Roman"/>
           <w:sz w:val="32"/>
           <w:szCs w:val="32"/>
         </w:rPr>
-      </w:pPr>
-      <w:r>
-        <w:rPr>
-          <w:rFonts w:ascii="Times New Roman" w:hAnsi="Times New Roman" w:cs="Times New Roman"/>
-          <w:sz w:val="32"/>
-          <w:szCs w:val="32"/>
-        </w:rPr>
-        <w:lastRenderedPageBreak/>
         <w:t>Índice de tablas</w:t>
       </w:r>
     </w:p>
@@ -10907,6 +11020,7 @@
         <w:tabs>
           <w:tab w:val="right" w:leader="dot" w:pos="8828"/>
         </w:tabs>
+        <w:spacing w:line="360" w:lineRule="auto"/>
         <w:rPr>
           <w:rFonts w:eastAsiaTheme="minorEastAsia"/>
           <w:noProof/>
@@ -10931,7 +11045,7 @@
         </w:rPr>
         <w:fldChar w:fldCharType="separate"/>
       </w:r>
-      <w:hyperlink w:anchor="_Toc59043266" w:history="1">
+      <w:hyperlink w:anchor="_Toc59050659" w:history="1">
         <w:r>
           <w:rPr>
             <w:rStyle w:val="Hipervnculo"/>
@@ -10958,7 +11072,7 @@
             <w:noProof/>
             <w:webHidden/>
           </w:rPr>
-          <w:instrText xml:space="preserve"> PAGEREF _Toc59043266 \h </w:instrText>
+          <w:instrText xml:space="preserve"> PAGEREF _Toc59050659 \h </w:instrText>
         </w:r>
         <w:r>
           <w:rPr>
@@ -10995,13 +11109,14 @@
         <w:tabs>
           <w:tab w:val="right" w:leader="dot" w:pos="8828"/>
         </w:tabs>
+        <w:spacing w:line="360" w:lineRule="auto"/>
         <w:rPr>
           <w:rFonts w:eastAsiaTheme="minorEastAsia"/>
           <w:noProof/>
           <w:lang w:eastAsia="zh-CN"/>
         </w:rPr>
       </w:pPr>
-      <w:hyperlink w:anchor="_Toc59043267" w:history="1">
+      <w:hyperlink w:anchor="_Toc59050660" w:history="1">
         <w:r>
           <w:rPr>
             <w:rStyle w:val="Hipervnculo"/>
@@ -11028,7 +11143,7 @@
             <w:noProof/>
             <w:webHidden/>
           </w:rPr>
-          <w:instrText xml:space="preserve"> PAGEREF _Toc59043267 \h </w:instrText>
+          <w:instrText xml:space="preserve"> PAGEREF _Toc59050660 \h </w:instrText>
         </w:r>
         <w:r>
           <w:rPr>
@@ -11065,13 +11180,14 @@
         <w:tabs>
           <w:tab w:val="right" w:leader="dot" w:pos="8828"/>
         </w:tabs>
+        <w:spacing w:line="360" w:lineRule="auto"/>
         <w:rPr>
           <w:rFonts w:eastAsiaTheme="minorEastAsia"/>
           <w:noProof/>
           <w:lang w:eastAsia="zh-CN"/>
         </w:rPr>
       </w:pPr>
-      <w:hyperlink w:anchor="_Toc59043268" w:history="1">
+      <w:hyperlink w:anchor="_Toc59050661" w:history="1">
         <w:r>
           <w:rPr>
             <w:rStyle w:val="Hipervnculo"/>
@@ -11098,7 +11214,7 @@
             <w:noProof/>
             <w:webHidden/>
           </w:rPr>
-          <w:instrText xml:space="preserve"> PAGEREF _Toc59043268 \h </w:instrText>
+          <w:instrText xml:space="preserve"> PAGEREF _Toc59050661 \h </w:instrText>
         </w:r>
         <w:r>
           <w:rPr>
@@ -11135,13 +11251,14 @@
         <w:tabs>
           <w:tab w:val="right" w:leader="dot" w:pos="8828"/>
         </w:tabs>
+        <w:spacing w:line="360" w:lineRule="auto"/>
         <w:rPr>
           <w:rFonts w:eastAsiaTheme="minorEastAsia"/>
           <w:noProof/>
           <w:lang w:eastAsia="zh-CN"/>
         </w:rPr>
       </w:pPr>
-      <w:hyperlink w:anchor="_Toc59043269" w:history="1">
+      <w:hyperlink w:anchor="_Toc59050662" w:history="1">
         <w:r>
           <w:rPr>
             <w:rStyle w:val="Hipervnculo"/>
@@ -11168,7 +11285,7 @@
             <w:noProof/>
             <w:webHidden/>
           </w:rPr>
-          <w:instrText xml:space="preserve"> PAGEREF _Toc59043269 \h </w:instrText>
+          <w:instrText xml:space="preserve"> PAGEREF _Toc59050662 \h </w:instrText>
         </w:r>
         <w:r>
           <w:rPr>
@@ -11205,13 +11322,14 @@
         <w:tabs>
           <w:tab w:val="right" w:leader="dot" w:pos="8828"/>
         </w:tabs>
+        <w:spacing w:line="360" w:lineRule="auto"/>
         <w:rPr>
           <w:rFonts w:eastAsiaTheme="minorEastAsia"/>
           <w:noProof/>
           <w:lang w:eastAsia="zh-CN"/>
         </w:rPr>
       </w:pPr>
-      <w:hyperlink w:anchor="_Toc59043270" w:history="1">
+      <w:hyperlink w:anchor="_Toc59050663" w:history="1">
         <w:r>
           <w:rPr>
             <w:rStyle w:val="Hipervnculo"/>
@@ -11238,7 +11356,7 @@
             <w:noProof/>
             <w:webHidden/>
           </w:rPr>
-          <w:instrText xml:space="preserve"> PAGEREF _Toc59043270 \h </w:instrText>
+          <w:instrText xml:space="preserve"> PAGEREF _Toc59050663 \h </w:instrText>
         </w:r>
         <w:r>
           <w:rPr>
@@ -11427,29 +11545,7 @@
           <w:sz w:val="24"/>
           <w:szCs w:val="24"/>
         </w:rPr>
-        <w:t xml:space="preserve"> </w:t>
-      </w:r>
-      <w:proofErr w:type="spellStart"/>
-      <w:r>
-        <w:rPr>
-          <w:rFonts w:ascii="Times New Roman" w:hAnsi="Times New Roman" w:cs="Times New Roman"/>
-          <w:b/>
-          <w:bCs/>
-          <w:sz w:val="24"/>
-          <w:szCs w:val="24"/>
-        </w:rPr>
-        <w:t>Medicadist</w:t>
-      </w:r>
-      <w:proofErr w:type="spellEnd"/>
-      <w:r>
-        <w:rPr>
-          <w:rFonts w:ascii="Times New Roman" w:hAnsi="Times New Roman" w:cs="Times New Roman"/>
-          <w:b/>
-          <w:bCs/>
-          <w:sz w:val="24"/>
-          <w:szCs w:val="24"/>
-        </w:rPr>
-        <w:t>.</w:t>
+        <w:t xml:space="preserve"> Medicadist.</w:t>
       </w:r>
     </w:p>
     <w:p>
@@ -11627,7 +11723,7 @@
         </w:rPr>
       </w:pPr>
       <w:bookmarkStart w:id="2" w:name="_Toc57663121"/>
-      <w:bookmarkStart w:id="3" w:name="_Toc59043162"/>
+      <w:bookmarkStart w:id="3" w:name="_Toc59050506"/>
       <w:r>
         <w:rPr>
           <w:rStyle w:val="Ttulo1Car"/>
@@ -11696,7 +11792,7 @@
           <w:bCs/>
         </w:rPr>
       </w:pPr>
-      <w:bookmarkStart w:id="4" w:name="_Toc59043163"/>
+      <w:bookmarkStart w:id="4" w:name="_Toc59050507"/>
       <w:r>
         <w:rPr>
           <w:rFonts w:ascii="Times New Roman" w:hAnsi="Times New Roman" w:cs="Times New Roman"/>
@@ -11816,7 +11912,7 @@
           <w:bCs/>
         </w:rPr>
       </w:pPr>
-      <w:bookmarkStart w:id="5" w:name="_Toc59043164"/>
+      <w:bookmarkStart w:id="5" w:name="_Toc59050508"/>
       <w:r>
         <w:rPr>
           <w:rFonts w:ascii="Times New Roman" w:hAnsi="Times New Roman" w:cs="Times New Roman"/>
@@ -11852,7 +11948,7 @@
           <w:bCs/>
         </w:rPr>
       </w:pPr>
-      <w:bookmarkStart w:id="6" w:name="_Toc59043165"/>
+      <w:bookmarkStart w:id="6" w:name="_Toc59050509"/>
       <w:r>
         <w:rPr>
           <w:rFonts w:ascii="Times New Roman" w:hAnsi="Times New Roman" w:cs="Times New Roman"/>
@@ -12050,7 +12146,7 @@
           <w:bCs/>
         </w:rPr>
       </w:pPr>
-      <w:bookmarkStart w:id="7" w:name="_Toc59043166"/>
+      <w:bookmarkStart w:id="7" w:name="_Toc59050510"/>
       <w:r>
         <w:rPr>
           <w:rFonts w:ascii="Times New Roman" w:hAnsi="Times New Roman" w:cs="Times New Roman"/>
@@ -12192,7 +12288,7 @@
         <w:jc w:val="center"/>
       </w:pPr>
       <w:bookmarkStart w:id="8" w:name="_Toc57648595"/>
-      <w:bookmarkStart w:id="9" w:name="_Toc59043266"/>
+      <w:bookmarkStart w:id="9" w:name="_Toc59050659"/>
       <w:r>
         <w:lastRenderedPageBreak/>
         <w:t xml:space="preserve">Tabla </w:t>
@@ -12835,7 +12931,7 @@
           <w:bCs/>
         </w:rPr>
       </w:pPr>
-      <w:bookmarkStart w:id="10" w:name="_Toc59043167"/>
+      <w:bookmarkStart w:id="10" w:name="_Toc59050511"/>
       <w:r>
         <w:rPr>
           <w:rFonts w:ascii="Times New Roman" w:hAnsi="Times New Roman" w:cs="Times New Roman"/>
@@ -12861,7 +12957,7 @@
           <w:szCs w:val="28"/>
         </w:rPr>
       </w:pPr>
-      <w:bookmarkStart w:id="11" w:name="_Toc59043168"/>
+      <w:bookmarkStart w:id="11" w:name="_Toc59050512"/>
       <w:r>
         <w:rPr>
           <w:rFonts w:ascii="Times New Roman" w:hAnsi="Times New Roman" w:cs="Times New Roman"/>
@@ -13003,7 +13099,7 @@
           <w:rFonts w:ascii="Times New Roman" w:hAnsi="Times New Roman" w:cs="Times New Roman"/>
         </w:rPr>
       </w:pPr>
-      <w:bookmarkStart w:id="12" w:name="_Toc59043169"/>
+      <w:bookmarkStart w:id="12" w:name="_Toc59050513"/>
       <w:r>
         <w:rPr>
           <w:rFonts w:ascii="Times New Roman" w:hAnsi="Times New Roman" w:cs="Times New Roman"/>
@@ -13077,7 +13173,7 @@
           <w:rFonts w:ascii="Times New Roman" w:hAnsi="Times New Roman" w:cs="Times New Roman"/>
         </w:rPr>
       </w:pPr>
-      <w:bookmarkStart w:id="13" w:name="_Toc59043170"/>
+      <w:bookmarkStart w:id="13" w:name="_Toc59050514"/>
       <w:r>
         <w:rPr>
           <w:rFonts w:ascii="Times New Roman" w:hAnsi="Times New Roman" w:cs="Times New Roman"/>
@@ -13202,7 +13298,7 @@
           <w:rFonts w:ascii="Times New Roman" w:hAnsi="Times New Roman" w:cs="Times New Roman"/>
         </w:rPr>
       </w:pPr>
-      <w:bookmarkStart w:id="14" w:name="_Toc59043171"/>
+      <w:bookmarkStart w:id="14" w:name="_Toc59050515"/>
       <w:r>
         <w:rPr>
           <w:rFonts w:ascii="Times New Roman" w:hAnsi="Times New Roman" w:cs="Times New Roman"/>
@@ -13305,7 +13401,7 @@
           <w:rFonts w:ascii="Times New Roman" w:hAnsi="Times New Roman" w:cs="Times New Roman"/>
         </w:rPr>
       </w:pPr>
-      <w:bookmarkStart w:id="15" w:name="_Toc59043172"/>
+      <w:bookmarkStart w:id="15" w:name="_Toc59050516"/>
       <w:r>
         <w:rPr>
           <w:rFonts w:ascii="Times New Roman" w:hAnsi="Times New Roman" w:cs="Times New Roman"/>
@@ -13419,7 +13515,7 @@
           <w:rFonts w:ascii="Times New Roman" w:hAnsi="Times New Roman" w:cs="Times New Roman"/>
         </w:rPr>
       </w:pPr>
-      <w:bookmarkStart w:id="16" w:name="_Toc59043173"/>
+      <w:bookmarkStart w:id="16" w:name="_Toc59050517"/>
       <w:r>
         <w:rPr>
           <w:rFonts w:ascii="Times New Roman" w:hAnsi="Times New Roman" w:cs="Times New Roman"/>
@@ -13610,7 +13706,7 @@
           <w:rFonts w:ascii="Times New Roman" w:hAnsi="Times New Roman" w:cs="Times New Roman"/>
         </w:rPr>
       </w:pPr>
-      <w:bookmarkStart w:id="17" w:name="_Toc59043174"/>
+      <w:bookmarkStart w:id="17" w:name="_Toc59050518"/>
       <w:r>
         <w:rPr>
           <w:rFonts w:ascii="Times New Roman" w:hAnsi="Times New Roman" w:cs="Times New Roman"/>
@@ -13877,14 +13973,12 @@
         </w:rPr>
         <w:t xml:space="preserve">En la siguiente imagen podemos ver como es que las aplicaciones entre la VR (realidad virtual) y AR (realidad aumentada) se distribuyen , en donde el cuidado de la salud ocupa un rol bastante </w:t>
       </w:r>
-      <w:proofErr w:type="spellStart"/>
-      <w:r>
-        <w:rPr>
-          <w:rFonts w:ascii="Times New Roman" w:hAnsi="Times New Roman" w:cs="Times New Roman"/>
-        </w:rPr>
-        <w:t>relavante</w:t>
-      </w:r>
-      <w:proofErr w:type="spellEnd"/>
+      <w:r>
+        <w:rPr>
+          <w:rFonts w:ascii="Times New Roman" w:hAnsi="Times New Roman" w:cs="Times New Roman"/>
+        </w:rPr>
+        <w:t>relevante</w:t>
+      </w:r>
       <w:r>
         <w:rPr>
           <w:rFonts w:ascii="Times New Roman" w:hAnsi="Times New Roman" w:cs="Times New Roman"/>
@@ -14026,7 +14120,7 @@
         <w:spacing w:line="276" w:lineRule="auto"/>
         <w:jc w:val="center"/>
       </w:pPr>
-      <w:bookmarkStart w:id="18" w:name="_Toc59043226"/>
+      <w:bookmarkStart w:id="18" w:name="_Toc59050612"/>
       <w:r>
         <w:t xml:space="preserve">Ilustración </w:t>
       </w:r>
@@ -14462,7 +14556,7 @@
           <w:bCs/>
         </w:rPr>
       </w:pPr>
-      <w:bookmarkStart w:id="19" w:name="_Toc59043175"/>
+      <w:bookmarkStart w:id="19" w:name="_Toc59050519"/>
       <w:r>
         <w:rPr>
           <w:rFonts w:ascii="Times New Roman" w:hAnsi="Times New Roman" w:cs="Times New Roman"/>
@@ -14488,7 +14582,7 @@
         </w:rPr>
       </w:pPr>
       <w:bookmarkStart w:id="20" w:name="_Toc57663127"/>
-      <w:bookmarkStart w:id="21" w:name="_Toc59043176"/>
+      <w:bookmarkStart w:id="21" w:name="_Toc59050520"/>
       <w:r>
         <w:rPr>
           <w:rFonts w:ascii="Times New Roman" w:hAnsi="Times New Roman" w:cs="Times New Roman"/>
@@ -14541,7 +14635,7 @@
           <w:rFonts w:ascii="Times New Roman" w:hAnsi="Times New Roman" w:cs="Times New Roman"/>
         </w:rPr>
       </w:pPr>
-      <w:bookmarkStart w:id="22" w:name="_Toc59043177"/>
+      <w:bookmarkStart w:id="22" w:name="_Toc59050521"/>
       <w:r>
         <w:rPr>
           <w:rFonts w:ascii="Times New Roman" w:hAnsi="Times New Roman" w:cs="Times New Roman"/>
@@ -14585,7 +14679,7 @@
           <w:rFonts w:ascii="Times New Roman" w:hAnsi="Times New Roman" w:cs="Times New Roman"/>
         </w:rPr>
       </w:pPr>
-      <w:bookmarkStart w:id="23" w:name="_Toc59043178"/>
+      <w:bookmarkStart w:id="23" w:name="_Toc59050522"/>
       <w:r>
         <w:rPr>
           <w:rFonts w:ascii="Times New Roman" w:hAnsi="Times New Roman" w:cs="Times New Roman"/>
@@ -14818,7 +14912,7 @@
           <w:rFonts w:ascii="Times New Roman" w:hAnsi="Times New Roman" w:cs="Times New Roman"/>
         </w:rPr>
       </w:pPr>
-      <w:bookmarkStart w:id="24" w:name="_Toc59043179"/>
+      <w:bookmarkStart w:id="24" w:name="_Toc59050523"/>
       <w:r>
         <w:rPr>
           <w:rFonts w:ascii="Times New Roman" w:hAnsi="Times New Roman" w:cs="Times New Roman"/>
@@ -14871,7 +14965,7 @@
           <w:rFonts w:ascii="Times New Roman" w:hAnsi="Times New Roman" w:cs="Times New Roman"/>
         </w:rPr>
       </w:pPr>
-      <w:bookmarkStart w:id="25" w:name="_Toc59043180"/>
+      <w:bookmarkStart w:id="25" w:name="_Toc59050524"/>
       <w:r>
         <w:rPr>
           <w:rFonts w:ascii="Times New Roman" w:hAnsi="Times New Roman" w:cs="Times New Roman"/>
@@ -14926,7 +15020,7 @@
         </w:rPr>
       </w:pPr>
       <w:bookmarkStart w:id="26" w:name="_Toc57663129"/>
-      <w:bookmarkStart w:id="27" w:name="_Toc59043181"/>
+      <w:bookmarkStart w:id="27" w:name="_Toc59050525"/>
       <w:r>
         <w:rPr>
           <w:rFonts w:ascii="Times New Roman" w:hAnsi="Times New Roman" w:cs="Times New Roman"/>
@@ -14949,7 +15043,7 @@
           <w:rFonts w:ascii="Times New Roman" w:hAnsi="Times New Roman" w:cs="Times New Roman"/>
         </w:rPr>
       </w:pPr>
-      <w:bookmarkStart w:id="28" w:name="_Toc59043182"/>
+      <w:bookmarkStart w:id="28" w:name="_Toc59050526"/>
       <w:r>
         <w:rPr>
           <w:rFonts w:ascii="Times New Roman" w:hAnsi="Times New Roman" w:cs="Times New Roman"/>
@@ -15621,7 +15715,7 @@
           <w:rFonts w:ascii="Times New Roman" w:hAnsi="Times New Roman" w:cs="Times New Roman"/>
         </w:rPr>
       </w:pPr>
-      <w:bookmarkStart w:id="29" w:name="_Toc59043183"/>
+      <w:bookmarkStart w:id="29" w:name="_Toc59050527"/>
       <w:r>
         <w:rPr>
           <w:rFonts w:ascii="Times New Roman" w:hAnsi="Times New Roman" w:cs="Times New Roman"/>
@@ -15704,7 +15798,7 @@
           <w:rFonts w:ascii="Times New Roman" w:hAnsi="Times New Roman" w:cs="Times New Roman"/>
         </w:rPr>
       </w:pPr>
-      <w:bookmarkStart w:id="30" w:name="_Toc59043184"/>
+      <w:bookmarkStart w:id="30" w:name="_Toc59050528"/>
       <w:r>
         <w:rPr>
           <w:rFonts w:ascii="Times New Roman" w:hAnsi="Times New Roman" w:cs="Times New Roman"/>
@@ -15776,7 +15870,7 @@
           <w:szCs w:val="28"/>
         </w:rPr>
       </w:pPr>
-      <w:bookmarkStart w:id="31" w:name="_Toc59043185"/>
+      <w:bookmarkStart w:id="31" w:name="_Toc59050529"/>
       <w:r>
         <w:rPr>
           <w:rFonts w:ascii="Times New Roman" w:hAnsi="Times New Roman" w:cs="Times New Roman"/>
@@ -15801,7 +15895,7 @@
         </w:rPr>
       </w:pPr>
       <w:bookmarkStart w:id="32" w:name="_Toc57663131"/>
-      <w:bookmarkStart w:id="33" w:name="_Toc59043186"/>
+      <w:bookmarkStart w:id="33" w:name="_Toc59050530"/>
       <w:r>
         <w:rPr>
           <w:rFonts w:ascii="Times New Roman" w:hAnsi="Times New Roman" w:cs="Times New Roman"/>
@@ -15853,7 +15947,7 @@
         </w:rPr>
       </w:pPr>
       <w:bookmarkStart w:id="34" w:name="_Toc57663132"/>
-      <w:bookmarkStart w:id="35" w:name="_Toc59043187"/>
+      <w:bookmarkStart w:id="35" w:name="_Toc59050531"/>
       <w:r>
         <w:rPr>
           <w:rFonts w:ascii="Times New Roman" w:hAnsi="Times New Roman" w:cs="Times New Roman"/>
@@ -15910,7 +16004,7 @@
         </w:rPr>
       </w:pPr>
       <w:bookmarkStart w:id="36" w:name="_Toc57663133"/>
-      <w:bookmarkStart w:id="37" w:name="_Toc59043188"/>
+      <w:bookmarkStart w:id="37" w:name="_Toc59050532"/>
       <w:r>
         <w:rPr>
           <w:rFonts w:ascii="Times New Roman" w:hAnsi="Times New Roman" w:cs="Times New Roman"/>
@@ -15967,7 +16061,7 @@
         </w:rPr>
       </w:pPr>
       <w:bookmarkStart w:id="38" w:name="_Toc57663134"/>
-      <w:bookmarkStart w:id="39" w:name="_Toc59043189"/>
+      <w:bookmarkStart w:id="39" w:name="_Toc59050533"/>
       <w:r>
         <w:rPr>
           <w:rFonts w:ascii="Times New Roman" w:hAnsi="Times New Roman" w:cs="Times New Roman"/>
@@ -16024,7 +16118,7 @@
         </w:rPr>
       </w:pPr>
       <w:bookmarkStart w:id="40" w:name="_Toc57663135"/>
-      <w:bookmarkStart w:id="41" w:name="_Toc59043190"/>
+      <w:bookmarkStart w:id="41" w:name="_Toc59050534"/>
       <w:r>
         <w:rPr>
           <w:rFonts w:ascii="Times New Roman" w:hAnsi="Times New Roman" w:cs="Times New Roman"/>
@@ -16073,7 +16167,7 @@
           <w:szCs w:val="28"/>
         </w:rPr>
       </w:pPr>
-      <w:bookmarkStart w:id="42" w:name="_Toc59043191"/>
+      <w:bookmarkStart w:id="42" w:name="_Toc59050535"/>
       <w:r>
         <w:rPr>
           <w:rFonts w:ascii="Times New Roman" w:hAnsi="Times New Roman" w:cs="Times New Roman"/>
@@ -16142,7 +16236,7 @@
         </w:rPr>
       </w:pPr>
       <w:bookmarkStart w:id="43" w:name="_Toc57661864"/>
-      <w:bookmarkStart w:id="44" w:name="_Toc59043227"/>
+      <w:bookmarkStart w:id="44" w:name="_Toc59050613"/>
       <w:r>
         <w:t xml:space="preserve">Ilustración </w:t>
       </w:r>
@@ -16177,7 +16271,7 @@
           <w:bCs/>
         </w:rPr>
       </w:pPr>
-      <w:bookmarkStart w:id="45" w:name="_Toc59043192"/>
+      <w:bookmarkStart w:id="45" w:name="_Toc59050536"/>
       <w:r>
         <w:rPr>
           <w:rFonts w:ascii="Times New Roman" w:hAnsi="Times New Roman" w:cs="Times New Roman"/>
@@ -16202,7 +16296,7 @@
           <w:szCs w:val="28"/>
         </w:rPr>
       </w:pPr>
-      <w:bookmarkStart w:id="46" w:name="_Toc59043193"/>
+      <w:bookmarkStart w:id="46" w:name="_Toc59050537"/>
       <w:r>
         <w:rPr>
           <w:rFonts w:ascii="Times New Roman" w:hAnsi="Times New Roman" w:cs="Times New Roman"/>
@@ -16274,7 +16368,7 @@
       </w:pPr>
       <w:bookmarkStart w:id="47" w:name="_Hlk58974070"/>
       <w:bookmarkStart w:id="48" w:name="_Toc57661865"/>
-      <w:bookmarkStart w:id="49" w:name="_Toc59043228"/>
+      <w:bookmarkStart w:id="49" w:name="_Toc59050614"/>
       <w:r>
         <w:t xml:space="preserve">Ilustración </w:t>
       </w:r>
@@ -16309,7 +16403,7 @@
           <w:szCs w:val="28"/>
         </w:rPr>
       </w:pPr>
-      <w:bookmarkStart w:id="50" w:name="_Toc59043194"/>
+      <w:bookmarkStart w:id="50" w:name="_Toc59050538"/>
       <w:r>
         <w:rPr>
           <w:rFonts w:ascii="Times New Roman" w:hAnsi="Times New Roman" w:cs="Times New Roman"/>
@@ -16424,7 +16518,7 @@
           <w:rFonts w:ascii="Times New Roman" w:hAnsi="Times New Roman" w:cs="Times New Roman"/>
         </w:rPr>
       </w:pPr>
-      <w:bookmarkStart w:id="51" w:name="_Toc59043195"/>
+      <w:bookmarkStart w:id="51" w:name="_Toc59050539"/>
       <w:r>
         <w:rPr>
           <w:rFonts w:ascii="Times New Roman" w:hAnsi="Times New Roman" w:cs="Times New Roman"/>
@@ -16476,7 +16570,7 @@
           <w:rFonts w:ascii="Times New Roman" w:hAnsi="Times New Roman" w:cs="Times New Roman"/>
         </w:rPr>
       </w:pPr>
-      <w:bookmarkStart w:id="52" w:name="_Toc59043196"/>
+      <w:bookmarkStart w:id="52" w:name="_Toc59050540"/>
       <w:r>
         <w:rPr>
           <w:rFonts w:ascii="Times New Roman" w:hAnsi="Times New Roman" w:cs="Times New Roman"/>
@@ -16694,7 +16788,7 @@
           <w:rFonts w:ascii="Times New Roman" w:hAnsi="Times New Roman" w:cs="Times New Roman"/>
         </w:rPr>
       </w:pPr>
-      <w:bookmarkStart w:id="53" w:name="_Toc59043197"/>
+      <w:bookmarkStart w:id="53" w:name="_Toc59050541"/>
       <w:r>
         <w:rPr>
           <w:rFonts w:ascii="Times New Roman" w:hAnsi="Times New Roman" w:cs="Times New Roman"/>
@@ -16747,7 +16841,7 @@
           <w:rFonts w:ascii="Times New Roman" w:hAnsi="Times New Roman" w:cs="Times New Roman"/>
         </w:rPr>
       </w:pPr>
-      <w:bookmarkStart w:id="54" w:name="_Toc59043198"/>
+      <w:bookmarkStart w:id="54" w:name="_Toc59050542"/>
       <w:r>
         <w:rPr>
           <w:rFonts w:ascii="Times New Roman" w:hAnsi="Times New Roman" w:cs="Times New Roman"/>
@@ -16797,7 +16891,7 @@
           <w:rFonts w:ascii="Times New Roman" w:hAnsi="Times New Roman" w:cs="Times New Roman"/>
         </w:rPr>
       </w:pPr>
-      <w:bookmarkStart w:id="55" w:name="_Toc59043199"/>
+      <w:bookmarkStart w:id="55" w:name="_Toc59050543"/>
       <w:r>
         <w:rPr>
           <w:rFonts w:ascii="Times New Roman" w:hAnsi="Times New Roman" w:cs="Times New Roman"/>
@@ -16842,24 +16936,14 @@
           <w:szCs w:val="28"/>
         </w:rPr>
       </w:pPr>
-      <w:bookmarkStart w:id="56" w:name="_Toc59043200"/>
-      <w:proofErr w:type="spellStart"/>
+      <w:bookmarkStart w:id="56" w:name="_Toc59050544"/>
       <w:r>
         <w:rPr>
           <w:rFonts w:ascii="Times New Roman" w:hAnsi="Times New Roman" w:cs="Times New Roman"/>
           <w:sz w:val="28"/>
           <w:szCs w:val="28"/>
         </w:rPr>
-        <w:t>Stackholder</w:t>
-      </w:r>
-      <w:proofErr w:type="spellEnd"/>
-      <w:r>
-        <w:rPr>
-          <w:rFonts w:ascii="Times New Roman" w:hAnsi="Times New Roman" w:cs="Times New Roman"/>
-          <w:sz w:val="28"/>
-          <w:szCs w:val="28"/>
-        </w:rPr>
-        <w:t xml:space="preserve"> (Usuarios del sistema)</w:t>
+        <w:t>Stackholder (Usuarios del sistema)</w:t>
       </w:r>
       <w:bookmarkEnd w:id="56"/>
     </w:p>
@@ -17083,7 +17167,7 @@
         </w:rPr>
       </w:pPr>
       <w:bookmarkStart w:id="57" w:name="_Toc57663140"/>
-      <w:bookmarkStart w:id="58" w:name="_Toc59043201"/>
+      <w:bookmarkStart w:id="58" w:name="_Toc59050545"/>
       <w:r>
         <w:rPr>
           <w:rFonts w:ascii="Times New Roman" w:hAnsi="Times New Roman" w:cs="Times New Roman"/>
@@ -17108,7 +17192,7 @@
         </w:rPr>
       </w:pPr>
       <w:bookmarkStart w:id="59" w:name="_Toc57663141"/>
-      <w:bookmarkStart w:id="60" w:name="_Toc59043202"/>
+      <w:bookmarkStart w:id="60" w:name="_Toc59050546"/>
       <w:r>
         <w:rPr>
           <w:rFonts w:ascii="Times New Roman" w:hAnsi="Times New Roman" w:cs="Times New Roman"/>
@@ -17183,7 +17267,7 @@
         <w:jc w:val="center"/>
       </w:pPr>
       <w:bookmarkStart w:id="61" w:name="_Toc57661866"/>
-      <w:bookmarkStart w:id="62" w:name="_Toc59043229"/>
+      <w:bookmarkStart w:id="62" w:name="_Toc59050615"/>
       <w:r>
         <w:t xml:space="preserve">Ilustración </w:t>
       </w:r>
@@ -17226,14 +17310,12 @@
         </w:rPr>
         <w:t xml:space="preserve"> describe los casos de uso del módulo de chat o de comunicación a distancia que permite a ambos usuarios comunicarse entre </w:t>
       </w:r>
-      <w:proofErr w:type="spellStart"/>
-      <w:r>
-        <w:rPr>
-          <w:rFonts w:ascii="Times New Roman" w:hAnsi="Times New Roman" w:cs="Times New Roman"/>
-        </w:rPr>
-        <w:t>si</w:t>
-      </w:r>
-      <w:proofErr w:type="spellEnd"/>
+      <w:r>
+        <w:rPr>
+          <w:rFonts w:ascii="Times New Roman" w:hAnsi="Times New Roman" w:cs="Times New Roman"/>
+        </w:rPr>
+        <w:t>sí</w:t>
+      </w:r>
       <w:r>
         <w:rPr>
           <w:rFonts w:ascii="Times New Roman" w:hAnsi="Times New Roman" w:cs="Times New Roman"/>
@@ -17323,7 +17405,7 @@
         <w:jc w:val="center"/>
       </w:pPr>
       <w:bookmarkStart w:id="63" w:name="_Toc57661867"/>
-      <w:bookmarkStart w:id="64" w:name="_Toc59043230"/>
+      <w:bookmarkStart w:id="64" w:name="_Toc59050616"/>
       <w:r>
         <w:t xml:space="preserve">Ilustración </w:t>
       </w:r>
@@ -17437,7 +17519,7 @@
         <w:jc w:val="center"/>
       </w:pPr>
       <w:bookmarkStart w:id="65" w:name="_Toc57661868"/>
-      <w:bookmarkStart w:id="66" w:name="_Toc59043231"/>
+      <w:bookmarkStart w:id="66" w:name="_Toc59050617"/>
       <w:r>
         <w:t xml:space="preserve">Ilustración </w:t>
       </w:r>
@@ -17549,7 +17631,7 @@
         <w:jc w:val="center"/>
       </w:pPr>
       <w:bookmarkStart w:id="67" w:name="_Toc57661869"/>
-      <w:bookmarkStart w:id="68" w:name="_Toc59043232"/>
+      <w:bookmarkStart w:id="68" w:name="_Toc59050618"/>
       <w:r>
         <w:t xml:space="preserve">Ilustración </w:t>
       </w:r>
@@ -17660,7 +17742,7 @@
         <w:jc w:val="center"/>
       </w:pPr>
       <w:bookmarkStart w:id="69" w:name="_Toc57661870"/>
-      <w:bookmarkStart w:id="70" w:name="_Toc59043233"/>
+      <w:bookmarkStart w:id="70" w:name="_Toc59050619"/>
       <w:r>
         <w:t xml:space="preserve">Ilustración </w:t>
       </w:r>
@@ -17717,7 +17799,7 @@
         </w:rPr>
       </w:pPr>
       <w:bookmarkStart w:id="71" w:name="_Toc57663142"/>
-      <w:bookmarkStart w:id="72" w:name="_Toc59043203"/>
+      <w:bookmarkStart w:id="72" w:name="_Toc59050547"/>
       <w:r>
         <w:rPr>
           <w:rFonts w:ascii="Times New Roman" w:hAnsi="Times New Roman" w:cs="Times New Roman"/>
@@ -17786,7 +17868,7 @@
         <w:jc w:val="center"/>
       </w:pPr>
       <w:bookmarkStart w:id="73" w:name="_Toc57661871"/>
-      <w:bookmarkStart w:id="74" w:name="_Toc59043234"/>
+      <w:bookmarkStart w:id="74" w:name="_Toc59050620"/>
       <w:r>
         <w:t xml:space="preserve">Ilustración </w:t>
       </w:r>
@@ -17895,7 +17977,7 @@
         <w:jc w:val="center"/>
       </w:pPr>
       <w:bookmarkStart w:id="75" w:name="_Toc57661872"/>
-      <w:bookmarkStart w:id="76" w:name="_Toc59043235"/>
+      <w:bookmarkStart w:id="76" w:name="_Toc59050621"/>
       <w:r>
         <w:t xml:space="preserve">Ilustración </w:t>
       </w:r>
@@ -18007,7 +18089,7 @@
         <w:jc w:val="center"/>
       </w:pPr>
       <w:bookmarkStart w:id="77" w:name="_Toc57661873"/>
-      <w:bookmarkStart w:id="78" w:name="_Toc59043236"/>
+      <w:bookmarkStart w:id="78" w:name="_Toc59050622"/>
       <w:r>
         <w:t xml:space="preserve">Ilustración </w:t>
       </w:r>
@@ -18124,7 +18206,7 @@
         <w:jc w:val="center"/>
       </w:pPr>
       <w:bookmarkStart w:id="79" w:name="_Toc57661874"/>
-      <w:bookmarkStart w:id="80" w:name="_Toc59043237"/>
+      <w:bookmarkStart w:id="80" w:name="_Toc59050623"/>
       <w:r>
         <w:t xml:space="preserve">Ilustración </w:t>
       </w:r>
@@ -18176,14 +18258,12 @@
         </w:rPr>
         <w:t xml:space="preserve">l cuidador debe iniciar sesión, con todo lo que implica llenar el formato de inicio de sesión, la validación de datos, para finalmente acceder a su perfil donde se muestran las operaciones disponibles, en este caso puede eliminar pacientes, medicamentos y terapias, selecciona esa operación y se hace una petición a la base de datos local para que muestren todos los registros, el cuidador selecciona el dato a eliminar, como se trata de algo </w:t>
       </w:r>
-      <w:proofErr w:type="spellStart"/>
-      <w:r>
-        <w:rPr>
-          <w:rFonts w:ascii="Times New Roman" w:hAnsi="Times New Roman" w:cs="Times New Roman"/>
-        </w:rPr>
-        <w:t>mas</w:t>
-      </w:r>
-      <w:proofErr w:type="spellEnd"/>
+      <w:r>
+        <w:rPr>
+          <w:rFonts w:ascii="Times New Roman" w:hAnsi="Times New Roman" w:cs="Times New Roman"/>
+        </w:rPr>
+        <w:t>más</w:t>
+      </w:r>
       <w:r>
         <w:rPr>
           <w:rFonts w:ascii="Times New Roman" w:hAnsi="Times New Roman" w:cs="Times New Roman"/>
@@ -18257,7 +18337,7 @@
         <w:jc w:val="center"/>
       </w:pPr>
       <w:bookmarkStart w:id="81" w:name="_Toc57661875"/>
-      <w:bookmarkStart w:id="82" w:name="_Toc59043238"/>
+      <w:bookmarkStart w:id="82" w:name="_Toc59050624"/>
       <w:r>
         <w:t xml:space="preserve">Ilustración </w:t>
       </w:r>
@@ -18375,7 +18455,7 @@
         <w:jc w:val="center"/>
       </w:pPr>
       <w:bookmarkStart w:id="83" w:name="_Toc57661876"/>
-      <w:bookmarkStart w:id="84" w:name="_Toc59043239"/>
+      <w:bookmarkStart w:id="84" w:name="_Toc59050625"/>
       <w:r>
         <w:t xml:space="preserve">Ilustración </w:t>
       </w:r>
@@ -18501,7 +18581,7 @@
         <w:jc w:val="center"/>
       </w:pPr>
       <w:bookmarkStart w:id="85" w:name="_Toc57661877"/>
-      <w:bookmarkStart w:id="86" w:name="_Toc59043240"/>
+      <w:bookmarkStart w:id="86" w:name="_Toc59050626"/>
       <w:r>
         <w:t xml:space="preserve">Ilustración </w:t>
       </w:r>
@@ -18647,7 +18727,7 @@
         <w:jc w:val="center"/>
       </w:pPr>
       <w:bookmarkStart w:id="87" w:name="_Toc57661878"/>
-      <w:bookmarkStart w:id="88" w:name="_Toc59043241"/>
+      <w:bookmarkStart w:id="88" w:name="_Toc59050627"/>
       <w:r>
         <w:t xml:space="preserve">Ilustración </w:t>
       </w:r>
@@ -18733,7 +18813,7 @@
         </w:rPr>
       </w:pPr>
       <w:bookmarkStart w:id="89" w:name="_Toc57663143"/>
-      <w:bookmarkStart w:id="90" w:name="_Toc59043204"/>
+      <w:bookmarkStart w:id="90" w:name="_Toc59050548"/>
       <w:r>
         <w:rPr>
           <w:rFonts w:ascii="Times New Roman" w:hAnsi="Times New Roman" w:cs="Times New Roman"/>
@@ -18808,7 +18888,7 @@
         <w:jc w:val="center"/>
       </w:pPr>
       <w:bookmarkStart w:id="91" w:name="_Toc57661879"/>
-      <w:bookmarkStart w:id="92" w:name="_Toc59043242"/>
+      <w:bookmarkStart w:id="92" w:name="_Toc59050628"/>
       <w:r>
         <w:t xml:space="preserve">Ilustración </w:t>
       </w:r>
@@ -18823,13 +18903,11 @@
       <w:r>
         <w:t xml:space="preserve"> Diagrama de estado del </w:t>
       </w:r>
-      <w:proofErr w:type="gramStart"/>
-      <w:r>
-        <w:t>proyecto..</w:t>
-      </w:r>
       <w:bookmarkEnd w:id="91"/>
+      <w:r>
+        <w:t>proyecto.</w:t>
+      </w:r>
       <w:bookmarkEnd w:id="92"/>
-      <w:proofErr w:type="gramEnd"/>
     </w:p>
     <w:p>
       <w:pPr>
@@ -18916,7 +18994,7 @@
         </w:rPr>
       </w:pPr>
       <w:bookmarkStart w:id="93" w:name="_Toc57663144"/>
-      <w:bookmarkStart w:id="94" w:name="_Toc59043205"/>
+      <w:bookmarkStart w:id="94" w:name="_Toc59050549"/>
       <w:r>
         <w:rPr>
           <w:rFonts w:ascii="Times New Roman" w:hAnsi="Times New Roman" w:cs="Times New Roman"/>
@@ -18993,7 +19071,7 @@
         <w:jc w:val="center"/>
       </w:pPr>
       <w:bookmarkStart w:id="95" w:name="_Toc57661880"/>
-      <w:bookmarkStart w:id="96" w:name="_Toc59043243"/>
+      <w:bookmarkStart w:id="96" w:name="_Toc59050629"/>
       <w:r>
         <w:t xml:space="preserve">Ilustración </w:t>
       </w:r>
@@ -19052,7 +19130,7 @@
         </w:rPr>
       </w:pPr>
       <w:bookmarkStart w:id="97" w:name="_Toc57663145"/>
-      <w:bookmarkStart w:id="98" w:name="_Toc59043206"/>
+      <w:bookmarkStart w:id="98" w:name="_Toc59050550"/>
       <w:r>
         <w:rPr>
           <w:rFonts w:ascii="Times New Roman" w:hAnsi="Times New Roman" w:cs="Times New Roman"/>
@@ -19355,7 +19433,7 @@
         </w:rPr>
       </w:pPr>
       <w:bookmarkStart w:id="99" w:name="_Toc57663146"/>
-      <w:bookmarkStart w:id="100" w:name="_Toc59043207"/>
+      <w:bookmarkStart w:id="100" w:name="_Toc59050551"/>
       <w:r>
         <w:rPr>
           <w:rFonts w:ascii="Times New Roman" w:hAnsi="Times New Roman" w:cs="Times New Roman"/>
@@ -19440,23 +19518,7 @@
           <w:rFonts w:ascii="Times New Roman" w:hAnsi="Times New Roman" w:cs="Times New Roman"/>
           <w:szCs w:val="20"/>
         </w:rPr>
-        <w:t xml:space="preserve">Aplicación para gestión y seguimiento de los tratamientos requeridos por pacientes que requieran que sus cuidadores mantengan supervisión a distancia </w:t>
-      </w:r>
-      <w:proofErr w:type="spellStart"/>
-      <w:r>
-        <w:rPr>
-          <w:rFonts w:ascii="Times New Roman" w:hAnsi="Times New Roman" w:cs="Times New Roman"/>
-          <w:szCs w:val="20"/>
-        </w:rPr>
-        <w:t>Medicadist</w:t>
-      </w:r>
-      <w:proofErr w:type="spellEnd"/>
-      <w:r>
-        <w:rPr>
-          <w:rFonts w:ascii="Times New Roman" w:hAnsi="Times New Roman" w:cs="Times New Roman"/>
-          <w:szCs w:val="20"/>
-        </w:rPr>
-        <w:t>.</w:t>
+        <w:t>Aplicación para gestión y seguimiento de los tratamientos requeridos por pacientes que requieran que sus cuidadores mantengan supervisión a distancia Medicadist.</w:t>
       </w:r>
     </w:p>
     <w:p>
@@ -19473,7 +19535,7 @@
         <w:keepNext/>
         <w:jc w:val="center"/>
       </w:pPr>
-      <w:bookmarkStart w:id="101" w:name="_Toc59043267"/>
+      <w:bookmarkStart w:id="101" w:name="_Toc59050660"/>
       <w:r>
         <w:t xml:space="preserve">Tabla </w:t>
       </w:r>
@@ -20651,23 +20713,7 @@
           <w:rFonts w:ascii="Times New Roman" w:hAnsi="Times New Roman" w:cs="Times New Roman"/>
           <w:szCs w:val="20"/>
         </w:rPr>
-        <w:t xml:space="preserve">Aplicación para gestión y seguimiento de los tratamientos requeridos por pacientes que requieran que sus cuidadores mantengan supervisión a distancia </w:t>
-      </w:r>
-      <w:proofErr w:type="spellStart"/>
-      <w:r>
-        <w:rPr>
-          <w:rFonts w:ascii="Times New Roman" w:hAnsi="Times New Roman" w:cs="Times New Roman"/>
-          <w:szCs w:val="20"/>
-        </w:rPr>
-        <w:t>Medicadist</w:t>
-      </w:r>
-      <w:proofErr w:type="spellEnd"/>
-      <w:r>
-        <w:rPr>
-          <w:rFonts w:ascii="Times New Roman" w:hAnsi="Times New Roman" w:cs="Times New Roman"/>
-          <w:szCs w:val="20"/>
-        </w:rPr>
-        <w:t>.</w:t>
+        <w:t>Aplicación para gestión y seguimiento de los tratamientos requeridos por pacientes que requieran que sus cuidadores mantengan supervisión a distancia Medicadist.</w:t>
       </w:r>
     </w:p>
     <w:p>
@@ -20684,7 +20730,7 @@
         <w:keepNext/>
         <w:jc w:val="center"/>
       </w:pPr>
-      <w:bookmarkStart w:id="102" w:name="_Toc59043268"/>
+      <w:bookmarkStart w:id="102" w:name="_Toc59050661"/>
       <w:r>
         <w:t xml:space="preserve">Tabla </w:t>
       </w:r>
@@ -21766,23 +21812,7 @@
           <w:rFonts w:ascii="Times New Roman" w:hAnsi="Times New Roman" w:cs="Times New Roman"/>
           <w:szCs w:val="20"/>
         </w:rPr>
-        <w:t xml:space="preserve">Aplicación para gestión y seguimiento de los tratamientos requeridos por pacientes que requieran que sus cuidadores mantengan supervisión a distancia </w:t>
-      </w:r>
-      <w:proofErr w:type="spellStart"/>
-      <w:r>
-        <w:rPr>
-          <w:rFonts w:ascii="Times New Roman" w:hAnsi="Times New Roman" w:cs="Times New Roman"/>
-          <w:szCs w:val="20"/>
-        </w:rPr>
-        <w:t>Medicadist</w:t>
-      </w:r>
-      <w:proofErr w:type="spellEnd"/>
-      <w:r>
-        <w:rPr>
-          <w:rFonts w:ascii="Times New Roman" w:hAnsi="Times New Roman" w:cs="Times New Roman"/>
-          <w:szCs w:val="20"/>
-        </w:rPr>
-        <w:t>.</w:t>
+        <w:t>Aplicación para gestión y seguimiento de los tratamientos requeridos por pacientes que requieran que sus cuidadores mantengan supervisión a distancia Medicadist.</w:t>
       </w:r>
     </w:p>
     <w:p>
@@ -21799,7 +21829,7 @@
         <w:keepNext/>
         <w:jc w:val="center"/>
       </w:pPr>
-      <w:bookmarkStart w:id="103" w:name="_Toc59043269"/>
+      <w:bookmarkStart w:id="103" w:name="_Toc59050662"/>
       <w:r>
         <w:t xml:space="preserve">Tabla </w:t>
       </w:r>
@@ -22896,23 +22926,7 @@
           <w:rFonts w:ascii="Times New Roman" w:hAnsi="Times New Roman" w:cs="Times New Roman"/>
           <w:sz w:val="24"/>
         </w:rPr>
-        <w:t xml:space="preserve">Aplicación para gestión y seguimiento de los tratamientos requeridos por pacientes que requieran que sus cuidadores mantengan supervisión a distancia </w:t>
-      </w:r>
-      <w:proofErr w:type="spellStart"/>
-      <w:r>
-        <w:rPr>
-          <w:rFonts w:ascii="Times New Roman" w:hAnsi="Times New Roman" w:cs="Times New Roman"/>
-          <w:sz w:val="24"/>
-        </w:rPr>
-        <w:t>Medicadist</w:t>
-      </w:r>
-      <w:proofErr w:type="spellEnd"/>
-      <w:r>
-        <w:rPr>
-          <w:rFonts w:ascii="Times New Roman" w:hAnsi="Times New Roman" w:cs="Times New Roman"/>
-          <w:sz w:val="24"/>
-        </w:rPr>
-        <w:t>.</w:t>
+        <w:t>Aplicación para gestión y seguimiento de los tratamientos requeridos por pacientes que requieran que sus cuidadores mantengan supervisión a distancia Medicadist.</w:t>
       </w:r>
     </w:p>
     <w:p>
@@ -22937,7 +22951,7 @@
         <w:keepNext/>
         <w:jc w:val="center"/>
       </w:pPr>
-      <w:bookmarkStart w:id="104" w:name="_Toc59043270"/>
+      <w:bookmarkStart w:id="104" w:name="_Toc59050663"/>
       <w:r>
         <w:t xml:space="preserve">Tabla </w:t>
       </w:r>
@@ -23982,7 +23996,7 @@
           <w:szCs w:val="28"/>
         </w:rPr>
       </w:pPr>
-      <w:bookmarkStart w:id="105" w:name="_Toc59043208"/>
+      <w:bookmarkStart w:id="105" w:name="_Toc59050552"/>
       <w:r>
         <w:rPr>
           <w:rFonts w:ascii="Times New Roman" w:hAnsi="Times New Roman" w:cs="Times New Roman"/>
@@ -24004,7 +24018,7 @@
           <w:rFonts w:ascii="Times New Roman" w:hAnsi="Times New Roman" w:cs="Times New Roman"/>
         </w:rPr>
       </w:pPr>
-      <w:bookmarkStart w:id="106" w:name="_Toc59043209"/>
+      <w:bookmarkStart w:id="106" w:name="_Toc59050553"/>
       <w:r>
         <w:rPr>
           <w:rFonts w:ascii="Times New Roman" w:hAnsi="Times New Roman" w:cs="Times New Roman"/>
@@ -24092,7 +24106,7 @@
           <w:rFonts w:ascii="Times New Roman" w:hAnsi="Times New Roman" w:cs="Times New Roman"/>
         </w:rPr>
       </w:pPr>
-      <w:bookmarkStart w:id="107" w:name="_Toc59043210"/>
+      <w:bookmarkStart w:id="107" w:name="_Toc59050554"/>
       <w:r>
         <w:rPr>
           <w:rFonts w:ascii="Times New Roman" w:hAnsi="Times New Roman" w:cs="Times New Roman"/>
@@ -24168,7 +24182,7 @@
           <w:rFonts w:ascii="Times New Roman" w:hAnsi="Times New Roman" w:cs="Times New Roman"/>
         </w:rPr>
       </w:pPr>
-      <w:bookmarkStart w:id="108" w:name="_Toc59043211"/>
+      <w:bookmarkStart w:id="108" w:name="_Toc59050555"/>
       <w:r>
         <w:rPr>
           <w:rFonts w:ascii="Times New Roman" w:hAnsi="Times New Roman" w:cs="Times New Roman"/>
@@ -24331,16 +24345,14 @@
         </w:rPr>
         <w:t xml:space="preserve">Para realizar ciertas operaciones como conversión de tipos, generación de números </w:t>
       </w:r>
-      <w:proofErr w:type="spellStart"/>
       <w:r>
         <w:rPr>
           <w:rFonts w:ascii="Times New Roman" w:hAnsi="Times New Roman" w:cs="Times New Roman"/>
           <w:color w:val="202122"/>
           <w:shd w:val="clear" w:color="auto" w:fill="F8F9FA"/>
         </w:rPr>
-        <w:t>pseudo-aleatorios</w:t>
-      </w:r>
-      <w:proofErr w:type="spellEnd"/>
+        <w:t>pseudoaleatorios</w:t>
+      </w:r>
       <w:r>
         <w:rPr>
           <w:rFonts w:ascii="Times New Roman" w:hAnsi="Times New Roman" w:cs="Times New Roman"/>
@@ -24581,7 +24593,7 @@
           <w:szCs w:val="28"/>
         </w:rPr>
       </w:pPr>
-      <w:bookmarkStart w:id="109" w:name="_Toc59043212"/>
+      <w:bookmarkStart w:id="109" w:name="_Toc59050556"/>
       <w:r>
         <w:rPr>
           <w:rFonts w:ascii="Times New Roman" w:hAnsi="Times New Roman" w:cs="Times New Roman"/>
@@ -24611,7 +24623,7 @@
           <w:rFonts w:ascii="Times New Roman" w:hAnsi="Times New Roman" w:cs="Times New Roman"/>
         </w:rPr>
       </w:pPr>
-      <w:bookmarkStart w:id="110" w:name="_Toc59043213"/>
+      <w:bookmarkStart w:id="110" w:name="_Toc59050557"/>
       <w:r>
         <w:rPr>
           <w:rFonts w:ascii="Times New Roman" w:hAnsi="Times New Roman" w:cs="Times New Roman"/>
@@ -24712,7 +24724,7 @@
           <w:bCs/>
         </w:rPr>
       </w:pPr>
-      <w:bookmarkStart w:id="111" w:name="_Toc59043214"/>
+      <w:bookmarkStart w:id="111" w:name="_Toc59050558"/>
       <w:r>
         <w:rPr>
           <w:rFonts w:ascii="Times New Roman" w:hAnsi="Times New Roman" w:cs="Times New Roman"/>
@@ -24739,28 +24751,24 @@
         </w:rPr>
         <w:t xml:space="preserve">A </w:t>
       </w:r>
-      <w:proofErr w:type="gramStart"/>
       <w:r>
         <w:rPr>
           <w:rFonts w:ascii="Times New Roman" w:eastAsia="Calibri" w:hAnsi="Times New Roman" w:cs="Times New Roman"/>
         </w:rPr>
-        <w:t>continuación</w:t>
-      </w:r>
-      <w:proofErr w:type="gramEnd"/>
+        <w:t>continuación,</w:t>
+      </w:r>
       <w:r>
         <w:rPr>
           <w:rFonts w:ascii="Times New Roman" w:eastAsia="Calibri" w:hAnsi="Times New Roman" w:cs="Times New Roman"/>
         </w:rPr>
         <w:t xml:space="preserve"> presentaremos la descripción de los módulos que están terminados al </w:t>
       </w:r>
-      <w:proofErr w:type="spellStart"/>
       <w:r>
         <w:rPr>
           <w:rFonts w:ascii="Times New Roman" w:eastAsia="Calibri" w:hAnsi="Times New Roman" w:cs="Times New Roman"/>
         </w:rPr>
-        <w:t>termino</w:t>
-      </w:r>
-      <w:proofErr w:type="spellEnd"/>
+        <w:t>término</w:t>
+      </w:r>
       <w:r>
         <w:rPr>
           <w:rFonts w:ascii="Times New Roman" w:eastAsia="Calibri" w:hAnsi="Times New Roman" w:cs="Times New Roman"/>
@@ -24779,7 +24787,7 @@
           <w:rFonts w:ascii="Times New Roman" w:hAnsi="Times New Roman" w:cs="Times New Roman"/>
         </w:rPr>
       </w:pPr>
-      <w:bookmarkStart w:id="112" w:name="_Toc59043215"/>
+      <w:bookmarkStart w:id="112" w:name="_Toc59050559"/>
       <w:r>
         <w:rPr>
           <w:rFonts w:ascii="Times New Roman" w:hAnsi="Times New Roman" w:cs="Times New Roman"/>
@@ -24803,28 +24811,24 @@
         </w:rPr>
         <w:t xml:space="preserve">Menú general del sistema, donde puede iniciar </w:t>
       </w:r>
-      <w:proofErr w:type="spellStart"/>
       <w:r>
         <w:rPr>
           <w:rFonts w:ascii="Times New Roman" w:eastAsia="Calibri" w:hAnsi="Times New Roman" w:cs="Times New Roman"/>
         </w:rPr>
-        <w:t>sesion</w:t>
-      </w:r>
-      <w:proofErr w:type="spellEnd"/>
+        <w:t>sesión</w:t>
+      </w:r>
       <w:r>
         <w:rPr>
           <w:rFonts w:ascii="Times New Roman" w:eastAsia="Calibri" w:hAnsi="Times New Roman" w:cs="Times New Roman"/>
         </w:rPr>
         <w:t xml:space="preserve"> tanto un especialista como un paciente, pero solo se pueden registrar desde este menú los especialistas. Como se aprecia en la imagen la selección deseada es la de registrarse, entonces se </w:t>
       </w:r>
-      <w:proofErr w:type="spellStart"/>
       <w:r>
         <w:rPr>
           <w:rFonts w:ascii="Times New Roman" w:eastAsia="Calibri" w:hAnsi="Times New Roman" w:cs="Times New Roman"/>
         </w:rPr>
-        <w:t>abrira</w:t>
-      </w:r>
-      <w:proofErr w:type="spellEnd"/>
+        <w:t>abrirá</w:t>
+      </w:r>
       <w:r>
         <w:rPr>
           <w:rFonts w:ascii="Times New Roman" w:eastAsia="Calibri" w:hAnsi="Times New Roman" w:cs="Times New Roman"/>
@@ -24909,7 +24913,7 @@
           <w:szCs w:val="18"/>
         </w:rPr>
       </w:pPr>
-      <w:bookmarkStart w:id="113" w:name="_Toc59043244"/>
+      <w:bookmarkStart w:id="113" w:name="_Toc59050630"/>
       <w:r>
         <w:rPr>
           <w:rFonts w:eastAsiaTheme="minorHAnsi"/>
@@ -25083,7 +25087,7 @@
           <w:szCs w:val="18"/>
         </w:rPr>
       </w:pPr>
-      <w:bookmarkStart w:id="114" w:name="_Toc59043245"/>
+      <w:bookmarkStart w:id="114" w:name="_Toc59050631"/>
       <w:r>
         <w:rPr>
           <w:rFonts w:eastAsiaTheme="minorHAnsi"/>
@@ -25179,33 +25183,17 @@
         </w:rPr>
         <w:t xml:space="preserve">En esta imagen se ingresan los datos del especialista en el formulario, una vez ingresados todos se </w:t>
       </w:r>
-      <w:proofErr w:type="gramStart"/>
       <w:r>
         <w:rPr>
           <w:rFonts w:ascii="Times New Roman" w:eastAsia="Calibri" w:hAnsi="Times New Roman" w:cs="Times New Roman"/>
         </w:rPr>
-        <w:t>guardaran</w:t>
-      </w:r>
-      <w:proofErr w:type="gramEnd"/>
+        <w:t>guardarán</w:t>
+      </w:r>
       <w:r>
         <w:rPr>
           <w:rFonts w:ascii="Times New Roman" w:eastAsia="Calibri" w:hAnsi="Times New Roman" w:cs="Times New Roman"/>
         </w:rPr>
-        <w:t xml:space="preserve"> esos datos en un archivo </w:t>
-      </w:r>
-      <w:proofErr w:type="spellStart"/>
-      <w:r>
-        <w:rPr>
-          <w:rFonts w:ascii="Times New Roman" w:eastAsia="Calibri" w:hAnsi="Times New Roman" w:cs="Times New Roman"/>
-        </w:rPr>
-        <w:t>txt</w:t>
-      </w:r>
-      <w:proofErr w:type="spellEnd"/>
-      <w:r>
-        <w:rPr>
-          <w:rFonts w:ascii="Times New Roman" w:eastAsia="Calibri" w:hAnsi="Times New Roman" w:cs="Times New Roman"/>
-        </w:rPr>
-        <w:t xml:space="preserve"> siempre y cuando el registro no se encuentre el archivo. </w:t>
+        <w:t xml:space="preserve"> esos datos en un archivo txt siempre y cuando el registro no se encuentre el archivo. </w:t>
       </w:r>
       <w:r>
         <w:rPr>
@@ -25286,7 +25274,7 @@
           <w:szCs w:val="18"/>
         </w:rPr>
       </w:pPr>
-      <w:bookmarkStart w:id="115" w:name="_Toc59043246"/>
+      <w:bookmarkStart w:id="115" w:name="_Toc59050632"/>
       <w:r>
         <w:rPr>
           <w:rFonts w:eastAsiaTheme="minorHAnsi"/>
@@ -25460,7 +25448,7 @@
           <w:szCs w:val="18"/>
         </w:rPr>
       </w:pPr>
-      <w:bookmarkStart w:id="116" w:name="_Toc59043247"/>
+      <w:bookmarkStart w:id="116" w:name="_Toc59050633"/>
       <w:r>
         <w:rPr>
           <w:rFonts w:eastAsiaTheme="minorHAnsi"/>
@@ -25538,22 +25526,9 @@
           <w:sz w:val="18"/>
           <w:szCs w:val="18"/>
         </w:rPr>
-        <w:t>. Datos guardados en el .</w:t>
-      </w:r>
-      <w:proofErr w:type="spellStart"/>
-      <w:r>
-        <w:rPr>
-          <w:rFonts w:eastAsiaTheme="minorHAnsi"/>
-          <w:i/>
-          <w:iCs/>
-          <w:color w:val="44546A" w:themeColor="text2"/>
-          <w:sz w:val="18"/>
-          <w:szCs w:val="18"/>
-        </w:rPr>
-        <w:t>txt</w:t>
+        <w:t>. Datos guardados en el .txt</w:t>
       </w:r>
       <w:bookmarkEnd w:id="116"/>
-      <w:proofErr w:type="spellEnd"/>
     </w:p>
     <w:p>
       <w:pPr>
@@ -25567,21 +25542,7 @@
         <w:rPr>
           <w:rFonts w:ascii="Times New Roman" w:eastAsia="Calibri" w:hAnsi="Times New Roman" w:cs="Times New Roman"/>
         </w:rPr>
-        <w:t xml:space="preserve">Se registra un segundo especialista del mismo modo, se abre el formulario para registro y se llenan los datos, una vez terminado se guardarán los datos en el archivo </w:t>
-      </w:r>
-      <w:proofErr w:type="spellStart"/>
-      <w:r>
-        <w:rPr>
-          <w:rFonts w:ascii="Times New Roman" w:eastAsia="Calibri" w:hAnsi="Times New Roman" w:cs="Times New Roman"/>
-        </w:rPr>
-        <w:t>txt</w:t>
-      </w:r>
-      <w:proofErr w:type="spellEnd"/>
-      <w:r>
-        <w:rPr>
-          <w:rFonts w:ascii="Times New Roman" w:eastAsia="Calibri" w:hAnsi="Times New Roman" w:cs="Times New Roman"/>
-        </w:rPr>
-        <w:t xml:space="preserve">, aclaro que los datos no se sobren escriben si no se adjuntan a los existentes. </w:t>
+        <w:t xml:space="preserve">Se registra un segundo especialista del mismo modo, se abre el formulario para registro y se llenan los datos, una vez terminado se guardarán los datos en el archivo txt, aclaro que los datos no se sobren escriben si no se adjuntan a los existentes. </w:t>
       </w:r>
       <w:r>
         <w:rPr>
@@ -25662,7 +25623,7 @@
           <w:u w:val="single"/>
         </w:rPr>
       </w:pPr>
-      <w:bookmarkStart w:id="117" w:name="_Toc59043248"/>
+      <w:bookmarkStart w:id="117" w:name="_Toc59050634"/>
       <w:r>
         <w:rPr>
           <w:rFonts w:eastAsiaTheme="minorHAnsi"/>
@@ -25837,7 +25798,7 @@
           <w:szCs w:val="18"/>
         </w:rPr>
       </w:pPr>
-      <w:bookmarkStart w:id="118" w:name="_Toc59043249"/>
+      <w:bookmarkStart w:id="118" w:name="_Toc59050635"/>
       <w:r>
         <w:rPr>
           <w:rFonts w:eastAsiaTheme="minorHAnsi"/>
@@ -26011,7 +25972,7 @@
           <w:szCs w:val="18"/>
         </w:rPr>
       </w:pPr>
-      <w:bookmarkStart w:id="119" w:name="_Toc59043250"/>
+      <w:bookmarkStart w:id="119" w:name="_Toc59050636"/>
       <w:r>
         <w:rPr>
           <w:rFonts w:eastAsiaTheme="minorHAnsi"/>
@@ -26185,7 +26146,7 @@
           <w:szCs w:val="18"/>
         </w:rPr>
       </w:pPr>
-      <w:bookmarkStart w:id="120" w:name="_Toc59043251"/>
+      <w:bookmarkStart w:id="120" w:name="_Toc59050637"/>
       <w:r>
         <w:rPr>
           <w:rFonts w:eastAsiaTheme="minorHAnsi"/>
@@ -26360,7 +26321,7 @@
           <w:szCs w:val="18"/>
         </w:rPr>
       </w:pPr>
-      <w:bookmarkStart w:id="121" w:name="_Toc59043252"/>
+      <w:bookmarkStart w:id="121" w:name="_Toc59050638"/>
       <w:r>
         <w:rPr>
           <w:rFonts w:eastAsiaTheme="minorHAnsi"/>
@@ -26534,7 +26495,7 @@
           <w:szCs w:val="18"/>
         </w:rPr>
       </w:pPr>
-      <w:bookmarkStart w:id="122" w:name="_Toc59043253"/>
+      <w:bookmarkStart w:id="122" w:name="_Toc59050639"/>
       <w:r>
         <w:rPr>
           <w:rFonts w:eastAsiaTheme="minorHAnsi"/>
@@ -26708,7 +26669,7 @@
           <w:szCs w:val="18"/>
         </w:rPr>
       </w:pPr>
-      <w:bookmarkStart w:id="123" w:name="_Toc59043254"/>
+      <w:bookmarkStart w:id="123" w:name="_Toc59050640"/>
       <w:r>
         <w:rPr>
           <w:rFonts w:eastAsiaTheme="minorHAnsi"/>
@@ -26790,9 +26751,7 @@
       </w:r>
       <w:bookmarkEnd w:id="123"/>
     </w:p>
-    <w:p>
-      <w:bookmarkStart w:id="124" w:name="_Toc59043216"/>
-    </w:p>
+    <w:p/>
     <w:p/>
     <w:p/>
     <w:p>
@@ -26806,6 +26765,7 @@
           <w:rFonts w:ascii="Times New Roman" w:hAnsi="Times New Roman" w:cs="Times New Roman"/>
         </w:rPr>
       </w:pPr>
+      <w:bookmarkStart w:id="124" w:name="_Toc59050560"/>
       <w:r>
         <w:rPr>
           <w:rFonts w:ascii="Times New Roman" w:hAnsi="Times New Roman" w:cs="Times New Roman"/>
@@ -26830,75 +26790,29 @@
         </w:rPr>
         <w:t xml:space="preserve">Para la ejecución del </w:t>
       </w:r>
-      <w:proofErr w:type="spellStart"/>
       <w:r>
         <w:rPr>
           <w:rFonts w:ascii="Times New Roman" w:eastAsia="Calibri" w:hAnsi="Times New Roman" w:cs="Times New Roman"/>
         </w:rPr>
-        <w:t>modulo</w:t>
-      </w:r>
-      <w:proofErr w:type="spellEnd"/>
+        <w:t>módulo</w:t>
+      </w:r>
       <w:r>
         <w:rPr>
           <w:rFonts w:ascii="Times New Roman" w:eastAsia="Calibri" w:hAnsi="Times New Roman" w:cs="Times New Roman"/>
         </w:rPr>
         <w:t xml:space="preserve"> del usuario necesitamos escribir los siguientes comandos en la terminal de Linux, primero compilaremos el </w:t>
       </w:r>
-      <w:proofErr w:type="spellStart"/>
       <w:r>
         <w:rPr>
           <w:rFonts w:ascii="Times New Roman" w:eastAsia="Calibri" w:hAnsi="Times New Roman" w:cs="Times New Roman"/>
         </w:rPr>
-        <w:t>modulo</w:t>
-      </w:r>
-      <w:proofErr w:type="spellEnd"/>
+        <w:t>módulo</w:t>
+      </w:r>
       <w:r>
         <w:rPr>
           <w:rFonts w:ascii="Times New Roman" w:eastAsia="Calibri" w:hAnsi="Times New Roman" w:cs="Times New Roman"/>
         </w:rPr>
-        <w:t xml:space="preserve"> con gcc </w:t>
-      </w:r>
-      <w:proofErr w:type="spellStart"/>
-      <w:r>
-        <w:rPr>
-          <w:rFonts w:ascii="Times New Roman" w:eastAsia="Calibri" w:hAnsi="Times New Roman" w:cs="Times New Roman"/>
-        </w:rPr>
-        <w:t>Modulo_proyecto.c</w:t>
-      </w:r>
-      <w:proofErr w:type="spellEnd"/>
-      <w:r>
-        <w:rPr>
-          <w:rFonts w:ascii="Times New Roman" w:eastAsia="Calibri" w:hAnsi="Times New Roman" w:cs="Times New Roman"/>
-        </w:rPr>
-        <w:t xml:space="preserve"> -o </w:t>
-      </w:r>
-      <w:proofErr w:type="spellStart"/>
-      <w:r>
-        <w:rPr>
-          <w:rFonts w:ascii="Times New Roman" w:eastAsia="Calibri" w:hAnsi="Times New Roman" w:cs="Times New Roman"/>
-        </w:rPr>
-        <w:t>Modulo_proyecto</w:t>
-      </w:r>
-      <w:proofErr w:type="spellEnd"/>
-      <w:r>
-        <w:rPr>
-          <w:rFonts w:ascii="Times New Roman" w:eastAsia="Calibri" w:hAnsi="Times New Roman" w:cs="Times New Roman"/>
-        </w:rPr>
-        <w:t>, esto nos creará un archivo ejecutable el cual usaremos mediante el comando ./</w:t>
-      </w:r>
-      <w:proofErr w:type="spellStart"/>
-      <w:r>
-        <w:rPr>
-          <w:rFonts w:ascii="Times New Roman" w:eastAsia="Calibri" w:hAnsi="Times New Roman" w:cs="Times New Roman"/>
-        </w:rPr>
-        <w:t>Modulo_proyecto</w:t>
-      </w:r>
-      <w:proofErr w:type="spellEnd"/>
-      <w:r>
-        <w:rPr>
-          <w:rFonts w:ascii="Times New Roman" w:eastAsia="Calibri" w:hAnsi="Times New Roman" w:cs="Times New Roman"/>
-        </w:rPr>
-        <w:t xml:space="preserve">, al dar clic se abrirá un menú con las opciones disponibles. </w:t>
+        <w:t xml:space="preserve"> con gcc Modulo_proyecto.c -o Modulo_proyecto, esto nos creará un archivo ejecutable el cual usaremos mediante el comando ./Modulo_proyecto, al dar clic se abrirá un menú con las opciones disponibles. </w:t>
       </w:r>
       <w:r>
         <w:rPr>
@@ -26978,6 +26892,7 @@
           <w:rFonts w:ascii="Times New Roman" w:eastAsia="Calibri" w:hAnsi="Times New Roman" w:cs="Times New Roman"/>
         </w:rPr>
       </w:pPr>
+      <w:bookmarkStart w:id="125" w:name="_Toc59050641"/>
       <w:r>
         <w:t xml:space="preserve">Ilustración </w:t>
       </w:r>
@@ -26992,6 +26907,7 @@
       <w:r>
         <w:t xml:space="preserve"> Primera parte de la compilación antes del despliegue.</w:t>
       </w:r>
+      <w:bookmarkEnd w:id="125"/>
     </w:p>
     <w:p>
       <w:pPr>
@@ -27024,14 +26940,12 @@
         </w:rPr>
         <w:t xml:space="preserve">Lo dicho se puede ver en la ilustración de la parte inferior </w:t>
       </w:r>
-      <w:proofErr w:type="spellStart"/>
-      <w:r>
-        <w:rPr>
-          <w:rFonts w:ascii="Times New Roman" w:hAnsi="Times New Roman" w:cs="Times New Roman"/>
-        </w:rPr>
-        <w:t>númerada</w:t>
-      </w:r>
-      <w:proofErr w:type="spellEnd"/>
+      <w:r>
+        <w:rPr>
+          <w:rFonts w:ascii="Times New Roman" w:hAnsi="Times New Roman" w:cs="Times New Roman"/>
+        </w:rPr>
+        <w:t>numerada</w:t>
+      </w:r>
       <w:r>
         <w:rPr>
           <w:rFonts w:ascii="Times New Roman" w:hAnsi="Times New Roman" w:cs="Times New Roman"/>
@@ -27118,7 +27032,7 @@
           <w:rFonts w:ascii="Times New Roman" w:eastAsia="Calibri" w:hAnsi="Times New Roman" w:cs="Times New Roman"/>
         </w:rPr>
       </w:pPr>
-      <w:bookmarkStart w:id="125" w:name="_Toc59043255"/>
+      <w:bookmarkStart w:id="126" w:name="_Toc59050642"/>
       <w:r>
         <w:t xml:space="preserve">Ilustración </w:t>
       </w:r>
@@ -27133,7 +27047,7 @@
       <w:r>
         <w:t xml:space="preserve"> Compilación y ejecución del módulo.</w:t>
       </w:r>
-      <w:bookmarkEnd w:id="125"/>
+      <w:bookmarkEnd w:id="126"/>
     </w:p>
     <w:p>
       <w:pPr>
@@ -27238,7 +27152,7 @@
         <w:pStyle w:val="Descripcin"/>
         <w:jc w:val="center"/>
       </w:pPr>
-      <w:bookmarkStart w:id="126" w:name="_Toc59043256"/>
+      <w:bookmarkStart w:id="127" w:name="_Toc59050643"/>
       <w:r>
         <w:t xml:space="preserve">Ilustración </w:t>
       </w:r>
@@ -27253,7 +27167,7 @@
       <w:r>
         <w:t xml:space="preserve"> Creación de un nuevo paciente.</w:t>
       </w:r>
-      <w:bookmarkEnd w:id="126"/>
+      <w:bookmarkEnd w:id="127"/>
     </w:p>
     <w:p>
       <w:pPr>
@@ -27273,16 +27187,8 @@
         <w:rPr>
           <w:rFonts w:ascii="Times New Roman" w:hAnsi="Times New Roman" w:cs="Times New Roman"/>
         </w:rPr>
-        <w:t>de texto con la terminación .</w:t>
-      </w:r>
-      <w:proofErr w:type="spellStart"/>
-      <w:r>
-        <w:rPr>
-          <w:rFonts w:ascii="Times New Roman" w:hAnsi="Times New Roman" w:cs="Times New Roman"/>
-        </w:rPr>
-        <w:t>txt</w:t>
-      </w:r>
-      <w:proofErr w:type="spellEnd"/>
+        <w:t>de texto con la terminación .txt</w:t>
+      </w:r>
       <w:r>
         <w:rPr>
           <w:rFonts w:ascii="Times New Roman" w:hAnsi="Times New Roman" w:cs="Times New Roman"/>
@@ -27307,9 +27213,9 @@
           <w:noProof/>
         </w:rPr>
         <w:drawing>
-          <wp:inline distT="0" distB="0" distL="0" distR="0" wp14:anchorId="1B1B90B3" wp14:editId="5939BDB7">
-            <wp:extent cx="4233533" cy="3916018"/>
-            <wp:effectExtent l="0" t="0" r="0" b="8890"/>
+          <wp:inline distT="0" distB="0" distL="0" distR="0" wp14:anchorId="1B1B90B3" wp14:editId="6B6A321D">
+            <wp:extent cx="3906078" cy="3613123"/>
+            <wp:effectExtent l="0" t="0" r="0" b="6985"/>
             <wp:docPr id="7" name="Imagen 7"/>
             <wp:cNvGraphicFramePr>
               <a:graphicFrameLocks xmlns:a="http://schemas.openxmlformats.org/drawingml/2006/main" noChangeAspect="1"/>
@@ -27337,7 +27243,7 @@
                   <pic:spPr bwMode="auto">
                     <a:xfrm>
                       <a:off x="0" y="0"/>
-                      <a:ext cx="4259129" cy="3939695"/>
+                      <a:ext cx="3938531" cy="3643142"/>
                     </a:xfrm>
                     <a:prstGeom prst="rect">
                       <a:avLst/>
@@ -27367,7 +27273,7 @@
           <w:noProof/>
         </w:rPr>
       </w:pPr>
-      <w:bookmarkStart w:id="127" w:name="_Toc59043257"/>
+      <w:bookmarkStart w:id="128" w:name="_Toc59050644"/>
       <w:r>
         <w:t xml:space="preserve">Ilustración </w:t>
       </w:r>
@@ -27382,7 +27288,7 @@
       <w:r>
         <w:t xml:space="preserve"> Datos almacenados en el documento de texto.</w:t>
       </w:r>
-      <w:bookmarkEnd w:id="127"/>
+      <w:bookmarkEnd w:id="128"/>
     </w:p>
     <w:p>
       <w:pPr>
@@ -27401,16 +27307,8 @@
         <w:rPr>
           <w:rFonts w:ascii="Times New Roman" w:hAnsi="Times New Roman" w:cs="Times New Roman"/>
         </w:rPr>
-        <w:t>del archivo de texto con terminación .</w:t>
-      </w:r>
-      <w:proofErr w:type="spellStart"/>
-      <w:r>
-        <w:rPr>
-          <w:rFonts w:ascii="Times New Roman" w:hAnsi="Times New Roman" w:cs="Times New Roman"/>
-        </w:rPr>
-        <w:t>txt</w:t>
-      </w:r>
-      <w:proofErr w:type="spellEnd"/>
+        <w:t>del archivo de texto con terminación .txt</w:t>
+      </w:r>
       <w:r>
         <w:rPr>
           <w:rFonts w:ascii="Times New Roman" w:hAnsi="Times New Roman" w:cs="Times New Roman"/>
@@ -27435,9 +27333,9 @@
           <w:noProof/>
         </w:rPr>
         <w:drawing>
-          <wp:inline distT="0" distB="0" distL="0" distR="0" wp14:anchorId="6A0E909E" wp14:editId="2986A94D">
-            <wp:extent cx="3842916" cy="2286000"/>
-            <wp:effectExtent l="0" t="0" r="5715" b="0"/>
+          <wp:inline distT="0" distB="0" distL="0" distR="0" wp14:anchorId="6A0E909E" wp14:editId="62C3C812">
+            <wp:extent cx="3538330" cy="2104815"/>
+            <wp:effectExtent l="0" t="0" r="5080" b="0"/>
             <wp:docPr id="5" name="Imagen 5"/>
             <wp:cNvGraphicFramePr>
               <a:graphicFrameLocks xmlns:a="http://schemas.openxmlformats.org/drawingml/2006/main" noChangeAspect="1"/>
@@ -27465,7 +27363,7 @@
                   <pic:spPr bwMode="auto">
                     <a:xfrm>
                       <a:off x="0" y="0"/>
-                      <a:ext cx="3885453" cy="2311304"/>
+                      <a:ext cx="3583039" cy="2131410"/>
                     </a:xfrm>
                     <a:prstGeom prst="rect">
                       <a:avLst/>
@@ -27495,7 +27393,7 @@
           <w:noProof/>
         </w:rPr>
       </w:pPr>
-      <w:bookmarkStart w:id="128" w:name="_Toc59043258"/>
+      <w:bookmarkStart w:id="129" w:name="_Toc59050645"/>
       <w:r>
         <w:t xml:space="preserve">Ilustración </w:t>
       </w:r>
@@ -27510,7 +27408,7 @@
       <w:r>
         <w:t xml:space="preserve"> Ingreso de un nuevo paciente.</w:t>
       </w:r>
-      <w:bookmarkEnd w:id="128"/>
+      <w:bookmarkEnd w:id="129"/>
     </w:p>
     <w:p>
       <w:pPr>
@@ -27535,14 +27433,7 @@
         <w:rPr>
           <w:rFonts w:ascii="Times New Roman" w:hAnsi="Times New Roman" w:cs="Times New Roman"/>
         </w:rPr>
-        <w:t xml:space="preserve">, lo </w:t>
-      </w:r>
-      <w:r>
-        <w:rPr>
-          <w:rFonts w:ascii="Times New Roman" w:hAnsi="Times New Roman" w:cs="Times New Roman"/>
-        </w:rPr>
-        <w:lastRenderedPageBreak/>
-        <w:t>dicho se aprecia en la imagen siguiente numerada con el valor de 35 y en la ilustración número 36 del mismo modo.</w:t>
+        <w:t>, lo dicho se aprecia en la imagen siguiente numerada con el valor de 35 y en la ilustración número 36 del mismo modo.</w:t>
       </w:r>
     </w:p>
     <w:p>
@@ -27561,6 +27452,7 @@
         <w:rPr>
           <w:noProof/>
         </w:rPr>
+        <w:lastRenderedPageBreak/>
         <w:drawing>
           <wp:inline distT="0" distB="0" distL="0" distR="0" wp14:anchorId="5BB37358" wp14:editId="2269D7E7">
             <wp:extent cx="3272184" cy="3172185"/>
@@ -27616,7 +27508,7 @@
         <w:pStyle w:val="Descripcin"/>
         <w:jc w:val="center"/>
       </w:pPr>
-      <w:bookmarkStart w:id="129" w:name="_Toc59043259"/>
+      <w:bookmarkStart w:id="130" w:name="_Toc59050646"/>
       <w:r>
         <w:t xml:space="preserve">Ilustración </w:t>
       </w:r>
@@ -27631,7 +27523,7 @@
       <w:r>
         <w:t xml:space="preserve"> Datos del segundo paciente almacenado dentro del documento de texto.</w:t>
       </w:r>
-      <w:bookmarkEnd w:id="129"/>
+      <w:bookmarkEnd w:id="130"/>
     </w:p>
     <w:p>
       <w:pPr>
@@ -27711,7 +27603,7 @@
         <w:pStyle w:val="Descripcin"/>
         <w:jc w:val="center"/>
       </w:pPr>
-      <w:bookmarkStart w:id="130" w:name="_Toc59043260"/>
+      <w:bookmarkStart w:id="131" w:name="_Toc59050647"/>
       <w:r>
         <w:t xml:space="preserve">Ilustración </w:t>
       </w:r>
@@ -27726,12 +27618,10 @@
       <w:r>
         <w:t xml:space="preserve"> Vista general de los datos mientras se ingresan al </w:t>
       </w:r>
-      <w:proofErr w:type="gramStart"/>
-      <w:r>
-        <w:t>sistema..</w:t>
-      </w:r>
-      <w:bookmarkEnd w:id="130"/>
-      <w:proofErr w:type="gramEnd"/>
+      <w:r>
+        <w:t>sistema.</w:t>
+      </w:r>
+      <w:bookmarkEnd w:id="131"/>
     </w:p>
     <w:p>
       <w:pPr>
@@ -27747,14 +27637,12 @@
         <w:lastRenderedPageBreak/>
         <w:t xml:space="preserve">Si deseamos buscar algún paciente en </w:t>
       </w:r>
-      <w:proofErr w:type="spellStart"/>
-      <w:r>
-        <w:rPr>
-          <w:rFonts w:ascii="Times New Roman" w:hAnsi="Times New Roman" w:cs="Times New Roman"/>
-        </w:rPr>
-        <w:t>especifico</w:t>
-      </w:r>
-      <w:proofErr w:type="spellEnd"/>
+      <w:r>
+        <w:rPr>
+          <w:rFonts w:ascii="Times New Roman" w:hAnsi="Times New Roman" w:cs="Times New Roman"/>
+        </w:rPr>
+        <w:t>específico</w:t>
+      </w:r>
       <w:r>
         <w:rPr>
           <w:rFonts w:ascii="Times New Roman" w:hAnsi="Times New Roman" w:cs="Times New Roman"/>
@@ -27785,9 +27673,9 @@
           <w:noProof/>
         </w:rPr>
         <w:drawing>
-          <wp:inline distT="0" distB="0" distL="0" distR="0" wp14:anchorId="35739B26" wp14:editId="1CC46A9F">
-            <wp:extent cx="5133147" cy="2614506"/>
-            <wp:effectExtent l="0" t="0" r="0" b="0"/>
+          <wp:inline distT="0" distB="0" distL="0" distR="0" wp14:anchorId="35739B26" wp14:editId="0CD8E862">
+            <wp:extent cx="4552122" cy="2318568"/>
+            <wp:effectExtent l="0" t="0" r="1270" b="5715"/>
             <wp:docPr id="11" name="Imagen 11"/>
             <wp:cNvGraphicFramePr>
               <a:graphicFrameLocks xmlns:a="http://schemas.openxmlformats.org/drawingml/2006/main" noChangeAspect="1"/>
@@ -27817,7 +27705,7 @@
                   <pic:spPr bwMode="auto">
                     <a:xfrm>
                       <a:off x="0" y="0"/>
-                      <a:ext cx="5134183" cy="2615034"/>
+                      <a:ext cx="4564796" cy="2325023"/>
                     </a:xfrm>
                     <a:prstGeom prst="rect">
                       <a:avLst/>
@@ -27842,7 +27730,7 @@
           <w:noProof/>
         </w:rPr>
       </w:pPr>
-      <w:bookmarkStart w:id="131" w:name="_Toc59043261"/>
+      <w:bookmarkStart w:id="132" w:name="_Toc59050648"/>
       <w:r>
         <w:t xml:space="preserve">Ilustración </w:t>
       </w:r>
@@ -27860,15 +27748,13 @@
       <w:r>
         <w:t xml:space="preserve">Consulta simple de los datos del paciente con </w:t>
       </w:r>
-      <w:proofErr w:type="spellStart"/>
-      <w:r>
-        <w:t>busqueda</w:t>
-      </w:r>
-      <w:proofErr w:type="spellEnd"/>
+      <w:r>
+        <w:t>búsqueda</w:t>
+      </w:r>
       <w:r>
         <w:t xml:space="preserve"> por nombre o fragmento del mismo</w:t>
       </w:r>
-      <w:bookmarkEnd w:id="131"/>
+      <w:bookmarkEnd w:id="132"/>
     </w:p>
     <w:p>
       <w:pPr>
@@ -27900,14 +27786,15 @@
     <w:p>
       <w:pPr>
         <w:keepNext/>
+        <w:jc w:val="center"/>
       </w:pPr>
       <w:r>
         <w:rPr>
           <w:noProof/>
         </w:rPr>
         <w:drawing>
-          <wp:inline distT="0" distB="0" distL="0" distR="0" wp14:anchorId="23C9AAE1" wp14:editId="0AAD43B2">
-            <wp:extent cx="5394960" cy="822960"/>
+          <wp:inline distT="0" distB="0" distL="0" distR="0" wp14:anchorId="23C9AAE1" wp14:editId="1FB43C42">
+            <wp:extent cx="4422913" cy="674682"/>
             <wp:effectExtent l="0" t="0" r="0" b="0"/>
             <wp:docPr id="24" name="Imagen 24"/>
             <wp:cNvGraphicFramePr>
@@ -27938,7 +27825,7 @@
                   <pic:spPr bwMode="auto">
                     <a:xfrm>
                       <a:off x="0" y="0"/>
-                      <a:ext cx="5394960" cy="822960"/>
+                      <a:ext cx="4440818" cy="677413"/>
                     </a:xfrm>
                     <a:prstGeom prst="rect">
                       <a:avLst/>
@@ -27963,7 +27850,7 @@
           <w:noProof/>
         </w:rPr>
       </w:pPr>
-      <w:bookmarkStart w:id="132" w:name="_Toc59043262"/>
+      <w:bookmarkStart w:id="133" w:name="_Toc59050649"/>
       <w:r>
         <w:t xml:space="preserve">Ilustración </w:t>
       </w:r>
@@ -27978,7 +27865,7 @@
       <w:r>
         <w:t xml:space="preserve"> Resultado de usuarios (pacientes) no encontrados</w:t>
       </w:r>
-      <w:bookmarkEnd w:id="132"/>
+      <w:bookmarkEnd w:id="133"/>
     </w:p>
     <w:p>
       <w:pPr>
@@ -27993,28 +27880,18 @@
         </w:rPr>
         <w:t xml:space="preserve">Con la quinta opción del menú podemos actualizar los datos de un paciente ya registrado en el sistema, solo necesitamos ingresar el nombre del paciente y se mostrara el formulario de nueva cuenta para que se capturen los datos. La actualización de datos se </w:t>
       </w:r>
-      <w:proofErr w:type="spellStart"/>
-      <w:r>
-        <w:rPr>
-          <w:rFonts w:ascii="Times New Roman" w:hAnsi="Times New Roman" w:cs="Times New Roman"/>
-        </w:rPr>
-        <w:t>vera</w:t>
-      </w:r>
-      <w:proofErr w:type="spellEnd"/>
-      <w:r>
-        <w:rPr>
-          <w:rFonts w:ascii="Times New Roman" w:hAnsi="Times New Roman" w:cs="Times New Roman"/>
-        </w:rPr>
-        <w:t xml:space="preserve"> reflejada en el sistema y en los registros </w:t>
-      </w:r>
-      <w:proofErr w:type="spellStart"/>
-      <w:r>
-        <w:rPr>
-          <w:rFonts w:ascii="Times New Roman" w:hAnsi="Times New Roman" w:cs="Times New Roman"/>
-        </w:rPr>
-        <w:t>txt</w:t>
-      </w:r>
-      <w:proofErr w:type="spellEnd"/>
+      <w:r>
+        <w:rPr>
+          <w:rFonts w:ascii="Times New Roman" w:hAnsi="Times New Roman" w:cs="Times New Roman"/>
+        </w:rPr>
+        <w:t>verá</w:t>
+      </w:r>
+      <w:r>
+        <w:rPr>
+          <w:rFonts w:ascii="Times New Roman" w:hAnsi="Times New Roman" w:cs="Times New Roman"/>
+        </w:rPr>
+        <w:t xml:space="preserve"> reflejada en el sistema y en los registros txt</w:t>
+      </w:r>
       <w:r>
         <w:rPr>
           <w:rFonts w:ascii="Times New Roman" w:hAnsi="Times New Roman" w:cs="Times New Roman"/>
@@ -28097,7 +27974,7 @@
           <w:rFonts w:ascii="Times New Roman" w:hAnsi="Times New Roman" w:cs="Times New Roman"/>
         </w:rPr>
       </w:pPr>
-      <w:bookmarkStart w:id="133" w:name="_Toc59043263"/>
+      <w:bookmarkStart w:id="134" w:name="_Toc59050650"/>
       <w:r>
         <w:t xml:space="preserve">Ilustración </w:t>
       </w:r>
@@ -28112,7 +27989,7 @@
       <w:r>
         <w:t xml:space="preserve"> Actualización de los datos de paciente.</w:t>
       </w:r>
-      <w:bookmarkEnd w:id="133"/>
+      <w:bookmarkEnd w:id="134"/>
     </w:p>
     <w:p>
       <w:pPr>
@@ -28152,9 +28029,9 @@
           <w:noProof/>
         </w:rPr>
         <w:drawing>
-          <wp:inline distT="0" distB="0" distL="0" distR="0" wp14:anchorId="0CA51282" wp14:editId="63ABFCCE">
-            <wp:extent cx="3152601" cy="2667586"/>
-            <wp:effectExtent l="0" t="0" r="0" b="0"/>
+          <wp:inline distT="0" distB="0" distL="0" distR="0" wp14:anchorId="0CA51282" wp14:editId="10984E3F">
+            <wp:extent cx="2784160" cy="2355829"/>
+            <wp:effectExtent l="0" t="0" r="0" b="6985"/>
             <wp:docPr id="26" name="Imagen 26"/>
             <wp:cNvGraphicFramePr>
               <a:graphicFrameLocks xmlns:a="http://schemas.openxmlformats.org/drawingml/2006/main" noChangeAspect="1"/>
@@ -28184,7 +28061,7 @@
                   <pic:spPr bwMode="auto">
                     <a:xfrm>
                       <a:off x="0" y="0"/>
-                      <a:ext cx="3167330" cy="2680049"/>
+                      <a:ext cx="2800219" cy="2369418"/>
                     </a:xfrm>
                     <a:prstGeom prst="rect">
                       <a:avLst/>
@@ -28209,7 +28086,7 @@
           <w:noProof/>
         </w:rPr>
       </w:pPr>
-      <w:bookmarkStart w:id="134" w:name="_Toc59043264"/>
+      <w:bookmarkStart w:id="135" w:name="_Toc59050651"/>
       <w:r>
         <w:t xml:space="preserve">Ilustración </w:t>
       </w:r>
@@ -28227,7 +28104,7 @@
       <w:r>
         <w:t>Vista de los datos actualizados dentro de nuestro sistema y medios de almacenamiento</w:t>
       </w:r>
-      <w:bookmarkEnd w:id="134"/>
+      <w:bookmarkEnd w:id="135"/>
     </w:p>
     <w:p>
       <w:r>
@@ -28306,7 +28183,7 @@
         <w:pStyle w:val="Descripcin"/>
         <w:jc w:val="center"/>
       </w:pPr>
-      <w:bookmarkStart w:id="135" w:name="_Toc59043265"/>
+      <w:bookmarkStart w:id="136" w:name="_Toc59050652"/>
       <w:r>
         <w:t xml:space="preserve">Ilustración </w:t>
       </w:r>
@@ -28321,51 +28198,8 @@
       <w:r>
         <w:t xml:space="preserve"> Datos del paciente actualizados.</w:t>
       </w:r>
-      <w:bookmarkEnd w:id="135"/>
-    </w:p>
-    <w:p>
-      <w:pPr>
-        <w:rPr>
-          <w:rFonts w:ascii="Times New Roman" w:hAnsi="Times New Roman" w:cs="Times New Roman"/>
-        </w:rPr>
-      </w:pPr>
-    </w:p>
-    <w:p>
-      <w:pPr>
-        <w:rPr>
-          <w:rFonts w:ascii="Times New Roman" w:hAnsi="Times New Roman" w:cs="Times New Roman"/>
-        </w:rPr>
-      </w:pPr>
-    </w:p>
-    <w:p>
-      <w:pPr>
-        <w:rPr>
-          <w:rFonts w:ascii="Times New Roman" w:hAnsi="Times New Roman" w:cs="Times New Roman"/>
-        </w:rPr>
-      </w:pPr>
-    </w:p>
-    <w:p>
-      <w:pPr>
-        <w:rPr>
-          <w:rFonts w:ascii="Times New Roman" w:hAnsi="Times New Roman" w:cs="Times New Roman"/>
-        </w:rPr>
-      </w:pPr>
-    </w:p>
-    <w:p>
-      <w:pPr>
-        <w:rPr>
-          <w:rFonts w:ascii="Times New Roman" w:hAnsi="Times New Roman" w:cs="Times New Roman"/>
-        </w:rPr>
-      </w:pPr>
-    </w:p>
-    <w:p>
-      <w:pPr>
-        <w:rPr>
-          <w:rFonts w:ascii="Times New Roman" w:hAnsi="Times New Roman" w:cs="Times New Roman"/>
-        </w:rPr>
-      </w:pPr>
-    </w:p>
-    <w:p/>
+      <w:bookmarkEnd w:id="136"/>
+    </w:p>
     <w:p>
       <w:pPr>
         <w:pStyle w:val="Ttulo3"/>
@@ -28377,15 +28211,282 @@
           <w:rFonts w:ascii="Times New Roman" w:hAnsi="Times New Roman" w:cs="Times New Roman"/>
         </w:rPr>
       </w:pPr>
-      <w:bookmarkStart w:id="136" w:name="_Toc59043217"/>
+      <w:bookmarkStart w:id="137" w:name="_Toc59050561"/>
+      <w:r>
+        <w:rPr>
+          <w:rFonts w:ascii="Times New Roman" w:hAnsi="Times New Roman" w:cs="Times New Roman"/>
+        </w:rPr>
+        <w:t>Módulo de comunicación bidireccional</w:t>
+      </w:r>
+      <w:bookmarkEnd w:id="137"/>
+    </w:p>
+    <w:p>
+      <w:pPr>
+        <w:jc w:val="both"/>
+        <w:rPr>
+          <w:rFonts w:ascii="Times New Roman" w:hAnsi="Times New Roman" w:cs="Times New Roman"/>
+        </w:rPr>
+      </w:pPr>
+    </w:p>
+    <w:p>
+      <w:pPr>
+        <w:jc w:val="both"/>
+      </w:pPr>
+      <w:r>
+        <w:rPr>
+          <w:rFonts w:ascii="Times New Roman" w:hAnsi="Times New Roman" w:cs="Times New Roman"/>
+        </w:rPr>
+        <w:t xml:space="preserve">Cabe aclarar que la manera en que el programa de comunicación bidireccional funciona es bastante simple, ya que por medio del uso de unas llaves que hemos declarado podemos tener definida la parte del recibo y del envio dentro de nuestro programa, lo cual vuelve la tarea de comunicación mucho más efectiva, con ello podemos ver en pantalla como es que el proceso definido como proceso 1 (el cual estará designado para el paciente) </w:t>
+      </w:r>
+      <w:r>
+        <w:rPr>
+          <w:rFonts w:ascii="Times New Roman" w:hAnsi="Times New Roman" w:cs="Times New Roman"/>
+        </w:rPr>
+        <w:t>interactúa</w:t>
+      </w:r>
+      <w:r>
+        <w:rPr>
+          <w:rFonts w:ascii="Times New Roman" w:hAnsi="Times New Roman" w:cs="Times New Roman"/>
+        </w:rPr>
+        <w:t xml:space="preserve">  de forma directa con el proceso 2 (que </w:t>
+      </w:r>
+      <w:r>
+        <w:rPr>
+          <w:rFonts w:ascii="Times New Roman" w:hAnsi="Times New Roman" w:cs="Times New Roman"/>
+        </w:rPr>
+        <w:t>está</w:t>
+      </w:r>
+      <w:r>
+        <w:rPr>
+          <w:rFonts w:ascii="Times New Roman" w:hAnsi="Times New Roman" w:cs="Times New Roman"/>
+        </w:rPr>
+        <w:t xml:space="preserve"> definido para el especialista)</w:t>
+      </w:r>
+      <w:r>
+        <w:rPr>
+          <w:rFonts w:ascii="Times New Roman" w:eastAsiaTheme="majorEastAsia" w:hAnsi="Times New Roman" w:cs="Times New Roman"/>
+          <w:b/>
+          <w:bCs/>
+          <w:color w:val="1F3763" w:themeColor="accent1" w:themeShade="7F"/>
+          <w:sz w:val="24"/>
+          <w:szCs w:val="24"/>
+        </w:rPr>
+        <w:t>,</w:t>
+      </w:r>
+      <w:r>
+        <w:t xml:space="preserve"> y</w:t>
+      </w:r>
+      <w:r>
+        <w:rPr>
+          <w:rFonts w:ascii="Times New Roman" w:hAnsi="Times New Roman" w:cs="Times New Roman"/>
+        </w:rPr>
+        <w:t xml:space="preserve">a una vez ejecutado </w:t>
+      </w:r>
+      <w:r>
+        <w:rPr>
+          <w:rFonts w:ascii="Times New Roman" w:hAnsi="Times New Roman" w:cs="Times New Roman"/>
+        </w:rPr>
+        <w:t>y compilado el código,</w:t>
+      </w:r>
+      <w:r>
+        <w:rPr>
+          <w:rFonts w:ascii="Times New Roman" w:hAnsi="Times New Roman" w:cs="Times New Roman"/>
+        </w:rPr>
+        <w:t xml:space="preserve"> </w:t>
+      </w:r>
+      <w:r>
+        <w:rPr>
+          <w:rFonts w:ascii="Times New Roman" w:hAnsi="Times New Roman" w:cs="Times New Roman"/>
+        </w:rPr>
+        <w:t xml:space="preserve">podemos ver en la pantalla de la terminal como es que los mensajes se envian de un proceso al otro, de momento no hemos definido a </w:t>
+      </w:r>
       <w:r>
         <w:rPr>
           <w:rFonts w:ascii="Times New Roman" w:hAnsi="Times New Roman" w:cs="Times New Roman"/>
         </w:rPr>
         <w:lastRenderedPageBreak/>
-        <w:t>Módulo de comunicación bidireccional</w:t>
-      </w:r>
-      <w:bookmarkEnd w:id="136"/>
+        <w:t>nuestros usuarios en el canal de comunicación bidireccional, por el simple hecho de que al estar trabajando con módulos haremos definiciones adicionales en la parte de la integración de los módulos. Lo anteriormente descrito se puede apreciar en la imagen que aparece abajo (ilustración 42)</w:t>
+      </w:r>
+    </w:p>
+    <w:p>
+      <w:r>
+        <w:rPr>
+          <w:noProof/>
+        </w:rPr>
+        <w:drawing>
+          <wp:anchor distT="0" distB="0" distL="114300" distR="114300" simplePos="0" relativeHeight="251662336" behindDoc="0" locked="0" layoutInCell="1" allowOverlap="1" wp14:anchorId="214846B6" wp14:editId="6CCD6964">
+            <wp:simplePos x="0" y="0"/>
+            <wp:positionH relativeFrom="margin">
+              <wp:posOffset>-616585</wp:posOffset>
+            </wp:positionH>
+            <wp:positionV relativeFrom="paragraph">
+              <wp:posOffset>271780</wp:posOffset>
+            </wp:positionV>
+            <wp:extent cx="6812915" cy="723900"/>
+            <wp:effectExtent l="0" t="0" r="6985" b="0"/>
+            <wp:wrapTopAndBottom/>
+            <wp:docPr id="51" name="Imagen 51"/>
+            <wp:cNvGraphicFramePr>
+              <a:graphicFrameLocks xmlns:a="http://schemas.openxmlformats.org/drawingml/2006/main" noChangeAspect="1"/>
+            </wp:cNvGraphicFramePr>
+            <a:graphic xmlns:a="http://schemas.openxmlformats.org/drawingml/2006/main">
+              <a:graphicData uri="http://schemas.openxmlformats.org/drawingml/2006/picture">
+                <pic:pic xmlns:pic="http://schemas.openxmlformats.org/drawingml/2006/picture">
+                  <pic:nvPicPr>
+                    <pic:cNvPr id="0" name="Picture 1"/>
+                    <pic:cNvPicPr>
+                      <a:picLocks noChangeAspect="1" noChangeArrowheads="1"/>
+                    </pic:cNvPicPr>
+                  </pic:nvPicPr>
+                  <pic:blipFill rotWithShape="1">
+                    <a:blip r:embed="rId60" cstate="print">
+                      <a:extLst>
+                        <a:ext uri="{28A0092B-C50C-407E-A947-70E740481C1C}">
+                          <a14:useLocalDpi xmlns:a14="http://schemas.microsoft.com/office/drawing/2010/main" val="0"/>
+                        </a:ext>
+                      </a:extLst>
+                    </a:blip>
+                    <a:srcRect l="4752" t="25129" r="7865" b="58343"/>
+                    <a:stretch/>
+                  </pic:blipFill>
+                  <pic:spPr bwMode="auto">
+                    <a:xfrm>
+                      <a:off x="0" y="0"/>
+                      <a:ext cx="6812915" cy="723900"/>
+                    </a:xfrm>
+                    <a:prstGeom prst="rect">
+                      <a:avLst/>
+                    </a:prstGeom>
+                    <a:noFill/>
+                    <a:ln>
+                      <a:noFill/>
+                    </a:ln>
+                    <a:extLst>
+                      <a:ext uri="{53640926-AAD7-44D8-BBD7-CCE9431645EC}">
+                        <a14:shadowObscured xmlns:a14="http://schemas.microsoft.com/office/drawing/2010/main"/>
+                      </a:ext>
+                    </a:extLst>
+                  </pic:spPr>
+                </pic:pic>
+              </a:graphicData>
+            </a:graphic>
+            <wp14:sizeRelH relativeFrom="margin">
+              <wp14:pctWidth>0</wp14:pctWidth>
+            </wp14:sizeRelH>
+            <wp14:sizeRelV relativeFrom="margin">
+              <wp14:pctHeight>0</wp14:pctHeight>
+            </wp14:sizeRelV>
+          </wp:anchor>
+        </w:drawing>
+      </w:r>
+    </w:p>
+    <w:p>
+      <w:pPr>
+        <w:keepNext/>
+      </w:pPr>
+    </w:p>
+    <w:p>
+      <w:pPr>
+        <w:spacing w:after="200"/>
+        <w:jc w:val="center"/>
+        <w:rPr>
+          <w:i/>
+          <w:iCs/>
+          <w:color w:val="44546A" w:themeColor="text2"/>
+          <w:sz w:val="18"/>
+          <w:szCs w:val="18"/>
+        </w:rPr>
+      </w:pPr>
+      <w:bookmarkStart w:id="138" w:name="_Toc55950313"/>
+      <w:bookmarkStart w:id="139" w:name="_Toc56100074"/>
+      <w:bookmarkStart w:id="140" w:name="_Toc56187327"/>
+      <w:bookmarkStart w:id="141" w:name="_Toc59050653"/>
+      <w:r>
+        <w:rPr>
+          <w:i/>
+          <w:iCs/>
+          <w:color w:val="44546A" w:themeColor="text2"/>
+          <w:sz w:val="18"/>
+          <w:szCs w:val="18"/>
+        </w:rPr>
+        <w:t xml:space="preserve">Ilustración </w:t>
+      </w:r>
+      <w:r>
+        <w:rPr>
+          <w:i/>
+          <w:iCs/>
+          <w:color w:val="44546A" w:themeColor="text2"/>
+          <w:sz w:val="18"/>
+          <w:szCs w:val="18"/>
+        </w:rPr>
+        <w:fldChar w:fldCharType="begin"/>
+      </w:r>
+      <w:r>
+        <w:rPr>
+          <w:i/>
+          <w:iCs/>
+          <w:color w:val="44546A" w:themeColor="text2"/>
+          <w:sz w:val="18"/>
+          <w:szCs w:val="18"/>
+        </w:rPr>
+        <w:instrText xml:space="preserve"> SEQ Ilustración \* ARABIC </w:instrText>
+      </w:r>
+      <w:r>
+        <w:rPr>
+          <w:i/>
+          <w:iCs/>
+          <w:color w:val="44546A" w:themeColor="text2"/>
+          <w:sz w:val="18"/>
+          <w:szCs w:val="18"/>
+        </w:rPr>
+        <w:fldChar w:fldCharType="separate"/>
+      </w:r>
+      <w:r>
+        <w:rPr>
+          <w:i/>
+          <w:iCs/>
+          <w:noProof/>
+          <w:color w:val="44546A" w:themeColor="text2"/>
+          <w:sz w:val="18"/>
+          <w:szCs w:val="18"/>
+        </w:rPr>
+        <w:t>42</w:t>
+      </w:r>
+      <w:r>
+        <w:rPr>
+          <w:i/>
+          <w:iCs/>
+          <w:noProof/>
+          <w:color w:val="44546A" w:themeColor="text2"/>
+          <w:sz w:val="18"/>
+          <w:szCs w:val="18"/>
+        </w:rPr>
+        <w:fldChar w:fldCharType="end"/>
+      </w:r>
+      <w:r>
+        <w:rPr>
+          <w:i/>
+          <w:iCs/>
+          <w:color w:val="44546A" w:themeColor="text2"/>
+          <w:sz w:val="18"/>
+          <w:szCs w:val="18"/>
+        </w:rPr>
+        <w:t xml:space="preserve"> Ejecución del </w:t>
+      </w:r>
+      <w:bookmarkEnd w:id="138"/>
+      <w:bookmarkEnd w:id="139"/>
+      <w:bookmarkEnd w:id="140"/>
+      <w:r>
+        <w:rPr>
+          <w:i/>
+          <w:iCs/>
+          <w:color w:val="44546A" w:themeColor="text2"/>
+          <w:sz w:val="18"/>
+          <w:szCs w:val="18"/>
+        </w:rPr>
+        <w:t>módulo de comunicación bidireccional</w:t>
+      </w:r>
+      <w:bookmarkEnd w:id="141"/>
     </w:p>
     <w:p/>
     <w:p/>
@@ -28408,6 +28509,18 @@
     <w:p/>
     <w:p/>
     <w:p/>
+    <w:p/>
+    <w:p/>
+    <w:p/>
+    <w:p/>
+    <w:p/>
+    <w:p/>
+    <w:p/>
+    <w:p/>
+    <w:p/>
+    <w:p/>
+    <w:p/>
+    <w:p/>
     <w:p>
       <w:pPr>
         <w:pStyle w:val="Ttulo1"/>
@@ -28417,16 +28530,17 @@
           <w:bCs/>
         </w:rPr>
       </w:pPr>
-      <w:bookmarkStart w:id="137" w:name="_Toc59043218"/>
+      <w:bookmarkStart w:id="142" w:name="_Toc59050562"/>
       <w:r>
         <w:rPr>
           <w:rFonts w:ascii="Times New Roman" w:hAnsi="Times New Roman" w:cs="Times New Roman"/>
           <w:b/>
           <w:bCs/>
         </w:rPr>
+        <w:lastRenderedPageBreak/>
         <w:t>Conclusiones individuales</w:t>
       </w:r>
-      <w:bookmarkEnd w:id="137"/>
+      <w:bookmarkEnd w:id="142"/>
     </w:p>
     <w:p>
       <w:pPr>
@@ -28435,14 +28549,14 @@
           <w:rFonts w:ascii="Times New Roman" w:hAnsi="Times New Roman" w:cs="Times New Roman"/>
         </w:rPr>
       </w:pPr>
-      <w:bookmarkStart w:id="138" w:name="_Toc59043219"/>
+      <w:bookmarkStart w:id="143" w:name="_Toc59050563"/>
       <w:r>
         <w:rPr>
           <w:rFonts w:ascii="Times New Roman" w:hAnsi="Times New Roman" w:cs="Times New Roman"/>
         </w:rPr>
         <w:t>Chavarría Vázquez Luis Enrique</w:t>
       </w:r>
-      <w:bookmarkEnd w:id="138"/>
+      <w:bookmarkEnd w:id="143"/>
     </w:p>
     <w:p/>
     <w:p>
@@ -28506,79 +28620,73 @@
         <w:rPr>
           <w:rFonts w:ascii="Times New Roman" w:hAnsi="Times New Roman" w:cs="Times New Roman"/>
         </w:rPr>
-        <w:t xml:space="preserve">El semestre anterior, tuve la fortuna de cursar la asignatura de análisis y diseño orientado a objetos, en este semestre que transcurre tomé la decisión de ingresar a la unidad de aprendizaje de ingeniería de software y la verdad me siento muy feliz de que por medio del proyecto que estamos realizando aquí en la asignatura de sistemas operativos, puedo de la mano con mi equipo aplicar mucho de los conocimientos que adquirí en dichas asignaturas en cuanto el modelado del software, el análisis y la </w:t>
+        <w:t xml:space="preserve">El semestre anterior, tuve la fortuna de cursar la asignatura de análisis y diseño orientado a objetos, en este semestre que transcurre tomé la decisión de ingresar a la unidad de aprendizaje de ingeniería de software y la verdad me siento muy feliz de que por medio del proyecto que estamos realizando aquí en la asignatura de sistemas operativos, puedo de la mano con mi equipo aplicar mucho de los conocimientos que adquirí en dichas asignaturas en cuanto el modelado del software, el análisis y la definición del mismo, al tiempo que también he sentido lo largo del desarrollo del proyecto que puedo aprender mucho más a fondo como es que el sistema operativo funciona, con lo cual para mí es casi como si literalmente hubiera podido abrir los ojos, ya que antaño yo lo presta mucha atención a todo lo que hay detrás de un sistema operativo, desde luego mi lógica y mi experiencia me decían que los sistemas operativos tienen cierto grado de complejidad quien no es para nada equiparable a lo que yo estaba acostumbrado en el mundo del desarrollo de las aplicaciones para teléfonos móviles, pero ahora puedo afirmar que conforme ha pasado el tiempo he conseguido ser un desarrollador e ingeniero mucho más consciente de que los sistemas operativos son resultado </w:t>
+      </w:r>
+      <w:r>
+        <w:rPr>
+          <w:rFonts w:ascii="Times New Roman" w:hAnsi="Times New Roman" w:cs="Times New Roman"/>
+        </w:rPr>
+        <w:t>del</w:t>
+      </w:r>
+      <w:r>
+        <w:rPr>
+          <w:rFonts w:ascii="Times New Roman" w:hAnsi="Times New Roman" w:cs="Times New Roman"/>
+        </w:rPr>
+        <w:t xml:space="preserve"> trabajo de muchísimas personas y talento; por lo que habiendo dicho esto considero que en el hecho de poder trabajar con un proyecto referente a un tema tan importante como la salud, aplicar conceptos de los sistemas operativos y encima de ello poder integrar conocimiento de asignaturas pasadas en este sistema que estamos haciendo es como ya había mencionado una experiencia muy gratificante tanto a nivel personal, académico y por consiguiente a nivel profesional.</w:t>
+      </w:r>
+    </w:p>
+    <w:p>
+      <w:pPr>
+        <w:jc w:val="both"/>
+        <w:rPr>
+          <w:rFonts w:ascii="Times New Roman" w:hAnsi="Times New Roman" w:cs="Times New Roman"/>
+        </w:rPr>
+      </w:pPr>
+    </w:p>
+    <w:p>
+      <w:pPr>
+        <w:jc w:val="both"/>
+        <w:rPr>
+          <w:rFonts w:ascii="Times New Roman" w:hAnsi="Times New Roman" w:cs="Times New Roman"/>
+        </w:rPr>
+      </w:pPr>
+      <w:r>
+        <w:rPr>
+          <w:rFonts w:ascii="Times New Roman" w:hAnsi="Times New Roman" w:cs="Times New Roman"/>
+        </w:rPr>
+        <w:t xml:space="preserve">Es importante destacar que, en esta fase hemos ahondado en el desarrollo de módulos referentes </w:t>
+      </w:r>
+      <w:r>
+        <w:rPr>
+          <w:rFonts w:ascii="Times New Roman" w:hAnsi="Times New Roman" w:cs="Times New Roman"/>
+        </w:rPr>
+        <w:t>al</w:t>
+      </w:r>
+      <w:r>
+        <w:rPr>
+          <w:rFonts w:ascii="Times New Roman" w:hAnsi="Times New Roman" w:cs="Times New Roman"/>
+        </w:rPr>
+        <w:t xml:space="preserve"> paciente, a el especialista de la salud y del mismo modo pusimos nuestros esfuerzos en el canal de comunicación bidireccional entre el paciente y el especialista designado; la idea dentro de nuestra estrategia y metodología de desarrollo es poder tener la oportunidad de abordar los problemas</w:t>
+      </w:r>
+      <w:r>
+        <w:rPr>
+          <w:rFonts w:ascii="Times New Roman" w:hAnsi="Times New Roman" w:cs="Times New Roman"/>
+        </w:rPr>
+        <w:t xml:space="preserve"> bajo el principio de dividir y vencer, con lo cual podemos tener la garantía de que estamos aprovechando al máximo el tiempo y en caso de que requiramos iterar en algún aspecto del proyecto o poder tomar cartas en el asunto de manera oportuna. Del mismo modo ha sido posible realizar una reorganización de nuestra documentación con el fino propósito de poder tener la capacidad a nivel equipo de acceder a los datos más esenciales del proyecto de la manera más optima posible y con ello poder tener la certeza de que cada uno de nosotros dentro de nuestro equipo podemos conocer a fondo cada uno de </w:t>
       </w:r>
       <w:r>
         <w:rPr>
           <w:rFonts w:ascii="Times New Roman" w:hAnsi="Times New Roman" w:cs="Times New Roman"/>
         </w:rPr>
         <w:lastRenderedPageBreak/>
-        <w:t xml:space="preserve">definición del mismo, al tiempo que también he sentido lo largo del desarrollo del proyecto que puedo aprender mucho más a fondo como es que el sistema operativo funciona, con lo cual para mí es casi como si literalmente hubiera podido abrir los ojos, ya que antaño yo lo presta mucha atención a todo lo que hay detrás de un sistema operativo, desde luego mi lógica y mi experiencia me decían que los sistemas operativos tienen cierto grado de complejidad quien no es para nada equiparable a lo que yo estaba acostumbrado en el mundo del desarrollo de las aplicaciones para teléfonos móviles, pero ahora puedo afirmar que conforme ha pasado el tiempo he conseguido ser un desarrollador e ingeniero mucho más consciente de que los sistemas operativos son resultado </w:t>
-      </w:r>
-      <w:proofErr w:type="spellStart"/>
-      <w:r>
-        <w:rPr>
-          <w:rFonts w:ascii="Times New Roman" w:hAnsi="Times New Roman" w:cs="Times New Roman"/>
-        </w:rPr>
-        <w:t>de el</w:t>
-      </w:r>
-      <w:proofErr w:type="spellEnd"/>
-      <w:r>
-        <w:rPr>
-          <w:rFonts w:ascii="Times New Roman" w:hAnsi="Times New Roman" w:cs="Times New Roman"/>
-        </w:rPr>
-        <w:t xml:space="preserve"> trabajo de muchísimas personas y talento; por lo que habiendo dicho esto considero que en el hecho de poder trabajar con un proyecto referente a un tema tan importante como la salud, aplicar conceptos de los sistemas operativos y encima de ello poder integrar conocimiento de asignaturas pasadas en este sistema que estamos haciendo es como ya había mencionado una experiencia muy gratificante tanto a nivel personal, académico y por consiguiente a nivel profesional.</w:t>
-      </w:r>
-    </w:p>
-    <w:p>
-      <w:pPr>
-        <w:jc w:val="both"/>
-        <w:rPr>
-          <w:rFonts w:ascii="Times New Roman" w:hAnsi="Times New Roman" w:cs="Times New Roman"/>
-        </w:rPr>
-      </w:pPr>
-    </w:p>
-    <w:p>
-      <w:pPr>
-        <w:jc w:val="both"/>
-        <w:rPr>
-          <w:rFonts w:ascii="Times New Roman" w:hAnsi="Times New Roman" w:cs="Times New Roman"/>
-        </w:rPr>
-      </w:pPr>
-      <w:r>
-        <w:rPr>
-          <w:rFonts w:ascii="Times New Roman" w:hAnsi="Times New Roman" w:cs="Times New Roman"/>
-        </w:rPr>
-        <w:t xml:space="preserve">Es importante destacar que, en esta fase hemos ahondado en el desarrollo de módulos referentes </w:t>
-      </w:r>
-      <w:proofErr w:type="spellStart"/>
-      <w:r>
-        <w:rPr>
-          <w:rFonts w:ascii="Times New Roman" w:hAnsi="Times New Roman" w:cs="Times New Roman"/>
-        </w:rPr>
-        <w:t>a el</w:t>
-      </w:r>
-      <w:proofErr w:type="spellEnd"/>
-      <w:r>
-        <w:rPr>
-          <w:rFonts w:ascii="Times New Roman" w:hAnsi="Times New Roman" w:cs="Times New Roman"/>
-        </w:rPr>
-        <w:t xml:space="preserve"> paciente, a el especialista de la salud y del mismo modo pusimos nuestros esfuerzos en el canal de comunicación bidireccional entre el paciente y el especialista designado; la idea dentro de nuestra estrategia y metodología de desarrollo es poder tener la oportunidad de abordar los problemas</w:t>
-      </w:r>
-      <w:r>
-        <w:rPr>
-          <w:rFonts w:ascii="Times New Roman" w:hAnsi="Times New Roman" w:cs="Times New Roman"/>
-        </w:rPr>
-        <w:t xml:space="preserve"> bajo el principio de dividir y vencer, con lo cual podemos tener la garantía de que estamos aprovechando al máximo el tiempo y en caso de que requiramos iterar en algún aspecto del proyecto o poder tomar cartas en el asunto de manera oportuna. Del mismo modo ha sido posible realizar una reorganización de nuestra documentación con el fino propósito de poder tener la capacidad a nivel equipo de acceder a los datos más esenciales del proyecto de la manera más optima posible y con ello poder tener la certeza de que cada uno de nosotros dentro de nuestro equipo podemos conocer a fondo cada uno de los detalles y necesidades que nos hemos planteado cubrir desde un principio; ahora que ya mencionado todos estos aspectos puedo aseverar con toda confianza que nuestro proyecto va viento en popa y estamos totalmente preparados para la siguiente fase de integración de los módulos, pruebas, mediciones adicionales, implementación final y desde luego una </w:t>
-      </w:r>
-      <w:proofErr w:type="spellStart"/>
-      <w:r>
-        <w:rPr>
-          <w:rFonts w:ascii="Times New Roman" w:hAnsi="Times New Roman" w:cs="Times New Roman"/>
-        </w:rPr>
-        <w:t>ves</w:t>
-      </w:r>
-      <w:proofErr w:type="spellEnd"/>
+        <w:t xml:space="preserve">los detalles y necesidades que nos hemos planteado cubrir desde un principio; ahora que ya mencionado todos estos aspectos puedo aseverar con toda confianza que nuestro proyecto va viento en popa y estamos totalmente preparados para la siguiente fase de integración de los módulos, pruebas, mediciones adicionales, implementación final y desde luego una </w:t>
+      </w:r>
+      <w:r>
+        <w:rPr>
+          <w:rFonts w:ascii="Times New Roman" w:hAnsi="Times New Roman" w:cs="Times New Roman"/>
+        </w:rPr>
+        <w:t>vez</w:t>
+      </w:r>
       <w:r>
         <w:rPr>
           <w:rFonts w:ascii="Times New Roman" w:hAnsi="Times New Roman" w:cs="Times New Roman"/>
@@ -28635,14 +28743,15 @@
           <w:rFonts w:ascii="Times New Roman" w:hAnsi="Times New Roman" w:cs="Times New Roman"/>
         </w:rPr>
       </w:pPr>
-      <w:bookmarkStart w:id="139" w:name="_Toc59043220"/>
-      <w:r>
-        <w:rPr>
-          <w:rFonts w:ascii="Times New Roman" w:hAnsi="Times New Roman" w:cs="Times New Roman"/>
-        </w:rPr>
+      <w:bookmarkStart w:id="144" w:name="_Toc59050564"/>
+      <w:r>
+        <w:rPr>
+          <w:rFonts w:ascii="Times New Roman" w:hAnsi="Times New Roman" w:cs="Times New Roman"/>
+        </w:rPr>
+        <w:lastRenderedPageBreak/>
         <w:t>Juárez Espinoza Ulises</w:t>
       </w:r>
-      <w:bookmarkEnd w:id="139"/>
+      <w:bookmarkEnd w:id="144"/>
     </w:p>
     <w:p/>
     <w:p>
@@ -28678,21 +28787,7 @@
         <w:rPr>
           <w:rFonts w:ascii="Times New Roman" w:hAnsi="Times New Roman" w:cs="Times New Roman"/>
         </w:rPr>
-        <w:t xml:space="preserve">Entonces los profesionales que se forman si son personas muy capaces, muy preparadas, pero no tienen idea de </w:t>
-      </w:r>
-      <w:proofErr w:type="spellStart"/>
-      <w:r>
-        <w:rPr>
-          <w:rFonts w:ascii="Times New Roman" w:hAnsi="Times New Roman" w:cs="Times New Roman"/>
-        </w:rPr>
-        <w:t>como</w:t>
-      </w:r>
-      <w:proofErr w:type="spellEnd"/>
-      <w:r>
-        <w:rPr>
-          <w:rFonts w:ascii="Times New Roman" w:hAnsi="Times New Roman" w:cs="Times New Roman"/>
-        </w:rPr>
-        <w:t xml:space="preserve"> orientar los conocimientos que poseen a resolver una necesidad, y en la mayoría de los casos no tienen empatía ni buscan el bien común que al fin de cuentas es uno de los propósitos del ingeniero, crear para mejorar en general. </w:t>
+        <w:t xml:space="preserve">Entonces los profesionales que se forman si son personas muy capaces, muy preparadas, pero no tienen idea de como orientar los conocimientos que poseen a resolver una necesidad, y en la mayoría de los casos no tienen empatía ni buscan el bien común que al fin de cuentas es uno de los propósitos del ingeniero, crear para mejorar en general. </w:t>
       </w:r>
     </w:p>
     <w:p>
@@ -28736,14 +28831,7 @@
         <w:rPr>
           <w:rFonts w:ascii="Times New Roman" w:hAnsi="Times New Roman" w:cs="Times New Roman"/>
         </w:rPr>
-        <w:t xml:space="preserve">Bien nosotros decidimos trabajar con el concepto de chat bidireccional, teníamos muchas opciones en mente lo cual me dejo ser consciente que todo lo aprendido es importante, un sinfín de aplicaciones con solo conocer un concepto, nos terminamos decantando por la que consideramos más útil y con un mayor bien común. A grandes rasgos un pequeño sistema que permite tener una gestión y seguimiento más eficiente de las atenciones, medicaciones y tratamientos que requieren pacientes que </w:t>
-      </w:r>
-      <w:r>
-        <w:rPr>
-          <w:rFonts w:ascii="Times New Roman" w:hAnsi="Times New Roman" w:cs="Times New Roman"/>
-        </w:rPr>
-        <w:lastRenderedPageBreak/>
-        <w:t xml:space="preserve">presenten alguna enfermedad en la cual sea necesario que las personas encargadas de ellos o cuidadores mantengan la distancia, pero mantengan la comunicación en todo momento. </w:t>
+        <w:t xml:space="preserve">Bien nosotros decidimos trabajar con el concepto de chat bidireccional, teníamos muchas opciones en mente lo cual me dejo ser consciente que todo lo aprendido es importante, un sinfín de aplicaciones con solo conocer un concepto, nos terminamos decantando por la que consideramos más útil y con un mayor bien común. A grandes rasgos un pequeño sistema que permite tener una gestión y seguimiento más eficiente de las atenciones, medicaciones y tratamientos que requieren pacientes que presenten alguna enfermedad en la cual sea necesario que las personas encargadas de ellos o cuidadores mantengan la distancia, pero mantengan la comunicación en todo momento. </w:t>
       </w:r>
     </w:p>
     <w:p>
@@ -28759,14 +28847,12 @@
         </w:rPr>
         <w:t xml:space="preserve">Pensamos en estos siendo consciente de la situación actual, derivada por el </w:t>
       </w:r>
-      <w:proofErr w:type="spellStart"/>
-      <w:r>
-        <w:rPr>
-          <w:rFonts w:ascii="Times New Roman" w:hAnsi="Times New Roman" w:cs="Times New Roman"/>
-        </w:rPr>
-        <w:t>covid</w:t>
-      </w:r>
-      <w:proofErr w:type="spellEnd"/>
+      <w:r>
+        <w:rPr>
+          <w:rFonts w:ascii="Times New Roman" w:hAnsi="Times New Roman" w:cs="Times New Roman"/>
+        </w:rPr>
+        <w:t>COVID-19</w:t>
+      </w:r>
       <w:r>
         <w:rPr>
           <w:rFonts w:ascii="Times New Roman" w:hAnsi="Times New Roman" w:cs="Times New Roman"/>
@@ -28795,28 +28881,24 @@
         </w:rPr>
         <w:t xml:space="preserve">Pienso que realizar proyectos de aplicación como este y más siendo libres nos ayudan a abrir nuestra mente, ampliar nuestros horizontes y al menos a </w:t>
       </w:r>
-      <w:proofErr w:type="spellStart"/>
-      <w:r>
-        <w:rPr>
-          <w:rFonts w:ascii="Times New Roman" w:hAnsi="Times New Roman" w:cs="Times New Roman"/>
-        </w:rPr>
-        <w:t>mi</w:t>
-      </w:r>
-      <w:proofErr w:type="spellEnd"/>
+      <w:r>
+        <w:rPr>
+          <w:rFonts w:ascii="Times New Roman" w:hAnsi="Times New Roman" w:cs="Times New Roman"/>
+        </w:rPr>
+        <w:t>mí</w:t>
+      </w:r>
       <w:r>
         <w:rPr>
           <w:rFonts w:ascii="Times New Roman" w:hAnsi="Times New Roman" w:cs="Times New Roman"/>
         </w:rPr>
         <w:t xml:space="preserve"> me genero mucha consciencia sobre lo importante que es la carrera laboralmente más allá del ámbito económico, profesional ser consciente que podemos generar pequeños grandes cambios en la sociedad con nuestro trabajo. </w:t>
       </w:r>
-      <w:proofErr w:type="gramStart"/>
-      <w:r>
-        <w:rPr>
-          <w:rFonts w:ascii="Times New Roman" w:hAnsi="Times New Roman" w:cs="Times New Roman"/>
-        </w:rPr>
-        <w:t>Además</w:t>
-      </w:r>
-      <w:proofErr w:type="gramEnd"/>
+      <w:r>
+        <w:rPr>
+          <w:rFonts w:ascii="Times New Roman" w:hAnsi="Times New Roman" w:cs="Times New Roman"/>
+        </w:rPr>
+        <w:t>Además,</w:t>
+      </w:r>
       <w:r>
         <w:rPr>
           <w:rFonts w:ascii="Times New Roman" w:hAnsi="Times New Roman" w:cs="Times New Roman"/>
@@ -28856,14 +28938,15 @@
           <w:rFonts w:ascii="Times New Roman" w:hAnsi="Times New Roman" w:cs="Times New Roman"/>
         </w:rPr>
       </w:pPr>
-      <w:bookmarkStart w:id="140" w:name="_Toc59043221"/>
-      <w:r>
-        <w:rPr>
-          <w:rFonts w:ascii="Times New Roman" w:hAnsi="Times New Roman" w:cs="Times New Roman"/>
-        </w:rPr>
+      <w:bookmarkStart w:id="145" w:name="_Toc59050565"/>
+      <w:r>
+        <w:rPr>
+          <w:rFonts w:ascii="Times New Roman" w:hAnsi="Times New Roman" w:cs="Times New Roman"/>
+        </w:rPr>
+        <w:lastRenderedPageBreak/>
         <w:t>Machorro Vences Ricardo Alberto</w:t>
       </w:r>
-      <w:bookmarkEnd w:id="140"/>
+      <w:bookmarkEnd w:id="145"/>
     </w:p>
     <w:p/>
     <w:p>
@@ -28901,14 +28984,12 @@
         </w:rPr>
         <w:t xml:space="preserve">Esto lo pude ver ya </w:t>
       </w:r>
-      <w:proofErr w:type="gramStart"/>
-      <w:r>
-        <w:rPr>
-          <w:rFonts w:ascii="Times New Roman" w:hAnsi="Times New Roman" w:cs="Times New Roman"/>
-        </w:rPr>
-        <w:t>que</w:t>
-      </w:r>
-      <w:proofErr w:type="gramEnd"/>
+      <w:r>
+        <w:rPr>
+          <w:rFonts w:ascii="Times New Roman" w:hAnsi="Times New Roman" w:cs="Times New Roman"/>
+        </w:rPr>
+        <w:t>que,</w:t>
+      </w:r>
       <w:r>
         <w:rPr>
           <w:rFonts w:ascii="Times New Roman" w:hAnsi="Times New Roman" w:cs="Times New Roman"/>
@@ -28937,14 +29018,12 @@
         </w:rPr>
         <w:t xml:space="preserve">Otro conocimiento que pude obtener al hacer este proyecto es ver como se puede trabajar en equipo ya que la coordinación es difícil de lograr y usar una distribución de acciones por medio de calendarios es difícil ya </w:t>
       </w:r>
-      <w:proofErr w:type="gramStart"/>
-      <w:r>
-        <w:rPr>
-          <w:rFonts w:ascii="Times New Roman" w:hAnsi="Times New Roman" w:cs="Times New Roman"/>
-        </w:rPr>
-        <w:t>que</w:t>
-      </w:r>
-      <w:proofErr w:type="gramEnd"/>
+      <w:r>
+        <w:rPr>
+          <w:rFonts w:ascii="Times New Roman" w:hAnsi="Times New Roman" w:cs="Times New Roman"/>
+        </w:rPr>
+        <w:t>que,</w:t>
+      </w:r>
       <w:r>
         <w:rPr>
           <w:rFonts w:ascii="Times New Roman" w:hAnsi="Times New Roman" w:cs="Times New Roman"/>
@@ -28973,26 +29052,17 @@
         </w:rPr>
         <w:t xml:space="preserve">El proyecto también me ayudo a ampliar hasta cierto grado mis conocimientos en tecnologías más orientadas a lenguajes de bajo nivel como lo son C y C++, ya que normalmente investigo más de las tecnologías web por su rápida evolución. Esto me pareció importante mencionarlo por el hecho de que esto refleja lo mismo que pasa al momento de planear un proyecto de software ya </w:t>
       </w:r>
-      <w:proofErr w:type="gramStart"/>
-      <w:r>
-        <w:rPr>
-          <w:rFonts w:ascii="Times New Roman" w:hAnsi="Times New Roman" w:cs="Times New Roman"/>
-        </w:rPr>
-        <w:t>que</w:t>
-      </w:r>
-      <w:proofErr w:type="gramEnd"/>
-      <w:r>
-        <w:rPr>
-          <w:rFonts w:ascii="Times New Roman" w:hAnsi="Times New Roman" w:cs="Times New Roman"/>
-        </w:rPr>
-        <w:t xml:space="preserve"> aunque se </w:t>
-      </w:r>
-      <w:r>
-        <w:rPr>
-          <w:rFonts w:ascii="Times New Roman" w:hAnsi="Times New Roman" w:cs="Times New Roman"/>
-        </w:rPr>
-        <w:lastRenderedPageBreak/>
-        <w:t>piense que se conoce una tecnología, lenguaje u interfaz a fondo esta no puede ser lo que necesite el proyecto o que sea más difícil de lo esperado integrarla.</w:t>
+      <w:r>
+        <w:rPr>
+          <w:rFonts w:ascii="Times New Roman" w:hAnsi="Times New Roman" w:cs="Times New Roman"/>
+        </w:rPr>
+        <w:t>que,</w:t>
+      </w:r>
+      <w:r>
+        <w:rPr>
+          <w:rFonts w:ascii="Times New Roman" w:hAnsi="Times New Roman" w:cs="Times New Roman"/>
+        </w:rPr>
+        <w:t xml:space="preserve"> aunque se piense que se conoce una tecnología, lenguaje u interfaz a fondo esta no puede ser lo que necesite el proyecto o que sea más difícil de lo esperado integrarla.</w:t>
       </w:r>
     </w:p>
     <w:p>
@@ -29028,14 +29098,12 @@
         </w:rPr>
         <w:t xml:space="preserve">En resumen, este proyecto me ayudo a ver la realidad de lo que es en verdad lo laborioso y cansado que es tan solo proponer y planificar un proyecto de software y </w:t>
       </w:r>
-      <w:proofErr w:type="gramStart"/>
-      <w:r>
-        <w:rPr>
-          <w:rFonts w:ascii="Times New Roman" w:hAnsi="Times New Roman" w:cs="Times New Roman"/>
-        </w:rPr>
-        <w:t>que</w:t>
-      </w:r>
-      <w:proofErr w:type="gramEnd"/>
+      <w:r>
+        <w:rPr>
+          <w:rFonts w:ascii="Times New Roman" w:hAnsi="Times New Roman" w:cs="Times New Roman"/>
+        </w:rPr>
+        <w:t>que,</w:t>
+      </w:r>
       <w:r>
         <w:rPr>
           <w:rFonts w:ascii="Times New Roman" w:hAnsi="Times New Roman" w:cs="Times New Roman"/>
@@ -29066,14 +29134,15 @@
           <w:rFonts w:ascii="Times New Roman" w:hAnsi="Times New Roman" w:cs="Times New Roman"/>
         </w:rPr>
       </w:pPr>
-      <w:bookmarkStart w:id="141" w:name="_Toc59043222"/>
-      <w:r>
-        <w:rPr>
-          <w:rFonts w:ascii="Times New Roman" w:hAnsi="Times New Roman" w:cs="Times New Roman"/>
-        </w:rPr>
+      <w:bookmarkStart w:id="146" w:name="_Toc59050566"/>
+      <w:r>
+        <w:rPr>
+          <w:rFonts w:ascii="Times New Roman" w:hAnsi="Times New Roman" w:cs="Times New Roman"/>
+        </w:rPr>
+        <w:lastRenderedPageBreak/>
         <w:t>Pastrana Torres Víctor Norberto</w:t>
       </w:r>
-      <w:bookmarkEnd w:id="141"/>
+      <w:bookmarkEnd w:id="146"/>
     </w:p>
     <w:p/>
     <w:p>
@@ -29111,14 +29180,12 @@
         </w:rPr>
         <w:t xml:space="preserve">En la primera fase del proyecto lo más difícil fue la elección de la idea porque se nos ocurrieron muchas cosas pero solo algunas que cumplían con las metas del curso, tal vez una de las limitantes que consideramos más fuerte en la primera etapa fue la restricción de las tecnologías  que podíamos utilizar, ya que tuvimos en mente un proyecto </w:t>
       </w:r>
-      <w:proofErr w:type="spellStart"/>
-      <w:r>
-        <w:rPr>
-          <w:rFonts w:ascii="Times New Roman" w:hAnsi="Times New Roman" w:cs="Times New Roman"/>
-        </w:rPr>
-        <w:t>mas</w:t>
-      </w:r>
-      <w:proofErr w:type="spellEnd"/>
+      <w:r>
+        <w:rPr>
+          <w:rFonts w:ascii="Times New Roman" w:hAnsi="Times New Roman" w:cs="Times New Roman"/>
+        </w:rPr>
+        <w:t>más</w:t>
+      </w:r>
       <w:r>
         <w:rPr>
           <w:rFonts w:ascii="Times New Roman" w:hAnsi="Times New Roman" w:cs="Times New Roman"/>
@@ -29147,14 +29214,12 @@
         </w:rPr>
         <w:t xml:space="preserve">Nuestro proyecto pone en práctica conceptos que desde la primera unidad vimos y que parcial con parcial se incorporan nuevos temas que impulsan al sistema. El proyecto trata de un micro chat que permita la comunicación entre un doctor o doctores a cargo de pacientes con alguna enfermedad que puede poner en </w:t>
       </w:r>
-      <w:proofErr w:type="spellStart"/>
-      <w:r>
-        <w:rPr>
-          <w:rFonts w:ascii="Times New Roman" w:hAnsi="Times New Roman" w:cs="Times New Roman"/>
-        </w:rPr>
-        <w:t>riego</w:t>
-      </w:r>
-      <w:proofErr w:type="spellEnd"/>
+      <w:r>
+        <w:rPr>
+          <w:rFonts w:ascii="Times New Roman" w:hAnsi="Times New Roman" w:cs="Times New Roman"/>
+        </w:rPr>
+        <w:t>riesgo</w:t>
+      </w:r>
       <w:r>
         <w:rPr>
           <w:rFonts w:ascii="Times New Roman" w:hAnsi="Times New Roman" w:cs="Times New Roman"/>
@@ -29183,61 +29248,41 @@
         </w:rPr>
         <w:t xml:space="preserve">La planeación del sistema es una de las etapas más importantes porque si en esta etapa se comenten errores, estos se pueden arrastrar a </w:t>
       </w:r>
-      <w:proofErr w:type="spellStart"/>
-      <w:r>
-        <w:rPr>
-          <w:rFonts w:ascii="Times New Roman" w:hAnsi="Times New Roman" w:cs="Times New Roman"/>
-        </w:rPr>
-        <w:t>mas</w:t>
-      </w:r>
-      <w:proofErr w:type="spellEnd"/>
+      <w:r>
+        <w:rPr>
+          <w:rFonts w:ascii="Times New Roman" w:hAnsi="Times New Roman" w:cs="Times New Roman"/>
+        </w:rPr>
+        <w:t>más</w:t>
+      </w:r>
       <w:r>
         <w:rPr>
           <w:rFonts w:ascii="Times New Roman" w:hAnsi="Times New Roman" w:cs="Times New Roman"/>
         </w:rPr>
         <w:t xml:space="preserve"> etapas del proyecto y posiblemente en algún momento causen un retroceso o un replanteamiento. Es por ello que la etapa de planeación estuvo repartida en tres unidades, porque una vez que el proyecto comenzó a tomar forma en el papel, el llevarlo a la computadora resulta </w:t>
       </w:r>
-      <w:proofErr w:type="spellStart"/>
-      <w:r>
-        <w:rPr>
-          <w:rFonts w:ascii="Times New Roman" w:hAnsi="Times New Roman" w:cs="Times New Roman"/>
-        </w:rPr>
-        <w:t>mas</w:t>
-      </w:r>
-      <w:proofErr w:type="spellEnd"/>
+      <w:r>
+        <w:rPr>
+          <w:rFonts w:ascii="Times New Roman" w:hAnsi="Times New Roman" w:cs="Times New Roman"/>
+        </w:rPr>
+        <w:t>más</w:t>
+      </w:r>
       <w:r>
         <w:rPr>
           <w:rFonts w:ascii="Times New Roman" w:hAnsi="Times New Roman" w:cs="Times New Roman"/>
         </w:rPr>
         <w:t xml:space="preserve"> sencillo. En esta cuarta unidad comenzamos con la implementación del sistema, una de las ideas que planteamos fue que este sea de forma modular porque así se permite la independencia entre cada parte del sistema, así que, si llegase a fallar una parte de él, solo </w:t>
       </w:r>
-      <w:proofErr w:type="spellStart"/>
-      <w:r>
-        <w:rPr>
-          <w:rFonts w:ascii="Times New Roman" w:hAnsi="Times New Roman" w:cs="Times New Roman"/>
-        </w:rPr>
-        <w:t>seria</w:t>
-      </w:r>
-      <w:proofErr w:type="spellEnd"/>
-      <w:r>
-        <w:rPr>
-          <w:rFonts w:ascii="Times New Roman" w:hAnsi="Times New Roman" w:cs="Times New Roman"/>
-        </w:rPr>
-        <w:t xml:space="preserve"> esa parte y no todo el sistema. Esta es una de las ventajas de nuestro sistema </w:t>
-      </w:r>
-      <w:proofErr w:type="spellStart"/>
-      <w:r>
-        <w:rPr>
-          <w:rFonts w:ascii="Times New Roman" w:hAnsi="Times New Roman" w:cs="Times New Roman"/>
-        </w:rPr>
-        <w:t>Medicadist</w:t>
-      </w:r>
-      <w:proofErr w:type="spellEnd"/>
-      <w:r>
-        <w:rPr>
-          <w:rFonts w:ascii="Times New Roman" w:hAnsi="Times New Roman" w:cs="Times New Roman"/>
-        </w:rPr>
-        <w:t xml:space="preserve"> porque de ocurrir un fallo en él, sigue habiendo un canal de comunicación por lo cual el cuidado de medico paciente no se vería interrumpido. </w:t>
+      <w:r>
+        <w:rPr>
+          <w:rFonts w:ascii="Times New Roman" w:hAnsi="Times New Roman" w:cs="Times New Roman"/>
+        </w:rPr>
+        <w:t>sería</w:t>
+      </w:r>
+      <w:r>
+        <w:rPr>
+          <w:rFonts w:ascii="Times New Roman" w:hAnsi="Times New Roman" w:cs="Times New Roman"/>
+        </w:rPr>
+        <w:t xml:space="preserve"> esa parte y no todo el sistema. Esta es una de las ventajas de nuestro sistema Medicadist porque de ocurrir un fallo en él, sigue habiendo un canal de comunicación por lo cual el cuidado de medico paciente no se vería interrumpido. </w:t>
       </w:r>
     </w:p>
     <w:p>
@@ -29279,7 +29324,7 @@
         </w:rPr>
       </w:pPr>
     </w:p>
-    <w:bookmarkStart w:id="142" w:name="_Toc59043223" w:displacedByCustomXml="next"/>
+    <w:bookmarkStart w:id="147" w:name="_Toc59050567" w:displacedByCustomXml="next"/>
     <w:sdt>
       <w:sdtPr>
         <w:rPr>
@@ -29318,7 +29363,7 @@
             </w:rPr>
             <w:t>Referencias</w:t>
           </w:r>
-          <w:bookmarkEnd w:id="142"/>
+          <w:bookmarkEnd w:id="147"/>
         </w:p>
         <w:sdt>
           <w:sdtPr>
@@ -29362,7 +29407,7 @@
               </w:tblGrid>
               <w:tr>
                 <w:trPr>
-                  <w:divId w:val="1048148842"/>
+                  <w:divId w:val="2128619521"/>
                   <w:tblCellSpacing w:w="15" w:type="dxa"/>
                 </w:trPr>
                 <w:tc>
@@ -29410,7 +29455,7 @@
               </w:tr>
               <w:tr>
                 <w:trPr>
-                  <w:divId w:val="1048148842"/>
+                  <w:divId w:val="2128619521"/>
                   <w:tblCellSpacing w:w="15" w:type="dxa"/>
                 </w:trPr>
                 <w:tc>
@@ -29469,7 +29514,7 @@
               </w:tr>
               <w:tr>
                 <w:trPr>
-                  <w:divId w:val="1048148842"/>
+                  <w:divId w:val="2128619521"/>
                   <w:tblCellSpacing w:w="15" w:type="dxa"/>
                 </w:trPr>
                 <w:tc>
@@ -29515,7 +29560,7 @@
               </w:tr>
               <w:tr>
                 <w:trPr>
-                  <w:divId w:val="1048148842"/>
+                  <w:divId w:val="2128619521"/>
                   <w:tblCellSpacing w:w="15" w:type="dxa"/>
                 </w:trPr>
                 <w:tc>
@@ -29561,7 +29606,7 @@
               </w:tr>
               <w:tr>
                 <w:trPr>
-                  <w:divId w:val="1048148842"/>
+                  <w:divId w:val="2128619521"/>
                   <w:tblCellSpacing w:w="15" w:type="dxa"/>
                 </w:trPr>
                 <w:tc>
@@ -29607,7 +29652,7 @@
               </w:tr>
               <w:tr>
                 <w:trPr>
-                  <w:divId w:val="1048148842"/>
+                  <w:divId w:val="2128619521"/>
                   <w:tblCellSpacing w:w="15" w:type="dxa"/>
                 </w:trPr>
                 <w:tc>
@@ -29626,7 +29671,6 @@
                       <w:rPr>
                         <w:noProof/>
                       </w:rPr>
-                      <w:lastRenderedPageBreak/>
                       <w:t xml:space="preserve">[6] </w:t>
                     </w:r>
                   </w:p>
@@ -29667,7 +29711,7 @@
               </w:tr>
               <w:tr>
                 <w:trPr>
-                  <w:divId w:val="1048148842"/>
+                  <w:divId w:val="2128619521"/>
                   <w:tblCellSpacing w:w="15" w:type="dxa"/>
                 </w:trPr>
                 <w:tc>
@@ -29713,7 +29757,7 @@
               </w:tr>
               <w:tr>
                 <w:trPr>
-                  <w:divId w:val="1048148842"/>
+                  <w:divId w:val="2128619521"/>
                   <w:tblCellSpacing w:w="15" w:type="dxa"/>
                 </w:trPr>
                 <w:tc>
@@ -29759,7 +29803,7 @@
               </w:tr>
               <w:tr>
                 <w:trPr>
-                  <w:divId w:val="1048148842"/>
+                  <w:divId w:val="2128619521"/>
                   <w:tblCellSpacing w:w="15" w:type="dxa"/>
                 </w:trPr>
                 <w:tc>
@@ -29812,7 +29856,7 @@
               </w:tr>
               <w:tr>
                 <w:trPr>
-                  <w:divId w:val="1048148842"/>
+                  <w:divId w:val="2128619521"/>
                   <w:tblCellSpacing w:w="15" w:type="dxa"/>
                 </w:trPr>
                 <w:tc>
@@ -29871,7 +29915,7 @@
               </w:tr>
               <w:tr>
                 <w:trPr>
-                  <w:divId w:val="1048148842"/>
+                  <w:divId w:val="2128619521"/>
                   <w:tblCellSpacing w:w="15" w:type="dxa"/>
                 </w:trPr>
                 <w:tc>
@@ -29924,7 +29968,7 @@
               </w:tr>
               <w:tr>
                 <w:trPr>
-                  <w:divId w:val="1048148842"/>
+                  <w:divId w:val="2128619521"/>
                   <w:tblCellSpacing w:w="15" w:type="dxa"/>
                 </w:trPr>
                 <w:tc>
@@ -29977,7 +30021,7 @@
               </w:tr>
               <w:tr>
                 <w:trPr>
-                  <w:divId w:val="1048148842"/>
+                  <w:divId w:val="2128619521"/>
                   <w:tblCellSpacing w:w="15" w:type="dxa"/>
                 </w:trPr>
                 <w:tc>
@@ -30023,7 +30067,7 @@
               </w:tr>
               <w:tr>
                 <w:trPr>
-                  <w:divId w:val="1048148842"/>
+                  <w:divId w:val="2128619521"/>
                   <w:tblCellSpacing w:w="15" w:type="dxa"/>
                 </w:trPr>
                 <w:tc>
@@ -30077,7 +30121,7 @@
               </w:tr>
               <w:tr>
                 <w:trPr>
-                  <w:divId w:val="1048148842"/>
+                  <w:divId w:val="2128619521"/>
                   <w:tblCellSpacing w:w="15" w:type="dxa"/>
                 </w:trPr>
                 <w:tc>
@@ -30136,7 +30180,7 @@
               </w:tr>
               <w:tr>
                 <w:trPr>
-                  <w:divId w:val="1048148842"/>
+                  <w:divId w:val="2128619521"/>
                   <w:tblCellSpacing w:w="15" w:type="dxa"/>
                 </w:trPr>
                 <w:tc>
@@ -30155,6 +30199,7 @@
                       <w:rPr>
                         <w:noProof/>
                       </w:rPr>
+                      <w:lastRenderedPageBreak/>
                       <w:t xml:space="preserve">[16] </w:t>
                     </w:r>
                   </w:p>
@@ -30190,7 +30235,7 @@
               </w:tr>
               <w:tr>
                 <w:trPr>
-                  <w:divId w:val="1048148842"/>
+                  <w:divId w:val="2128619521"/>
                   <w:tblCellSpacing w:w="15" w:type="dxa"/>
                 </w:trPr>
                 <w:tc>
@@ -30249,7 +30294,7 @@
               </w:tr>
               <w:tr>
                 <w:trPr>
-                  <w:divId w:val="1048148842"/>
+                  <w:divId w:val="2128619521"/>
                   <w:tblCellSpacing w:w="15" w:type="dxa"/>
                 </w:trPr>
                 <w:tc>
@@ -30302,7 +30347,7 @@
               </w:tr>
               <w:tr>
                 <w:trPr>
-                  <w:divId w:val="1048148842"/>
+                  <w:divId w:val="2128619521"/>
                   <w:tblCellSpacing w:w="15" w:type="dxa"/>
                 </w:trPr>
                 <w:tc>
@@ -30349,7 +30394,7 @@
             </w:tbl>
             <w:p>
               <w:pPr>
-                <w:divId w:val="1048148842"/>
+                <w:divId w:val="2128619521"/>
                 <w:rPr>
                   <w:rFonts w:eastAsia="Times New Roman"/>
                   <w:noProof/>
@@ -30619,10 +30664,11 @@
           <w:b/>
           <w:bCs/>
         </w:rPr>
+        <w:lastRenderedPageBreak/>
         <w:t xml:space="preserve"> </w:t>
       </w:r>
-      <w:bookmarkStart w:id="143" w:name="_Toc57663148"/>
-      <w:bookmarkStart w:id="144" w:name="_Toc59043224"/>
+      <w:bookmarkStart w:id="148" w:name="_Toc57663148"/>
+      <w:bookmarkStart w:id="149" w:name="_Toc59050568"/>
       <w:r>
         <w:rPr>
           <w:rFonts w:ascii="Times New Roman" w:hAnsi="Times New Roman" w:cs="Times New Roman"/>
@@ -30631,8 +30677,8 @@
         </w:rPr>
         <w:t>Alumnos</w:t>
       </w:r>
-      <w:bookmarkEnd w:id="143"/>
-      <w:bookmarkEnd w:id="144"/>
+      <w:bookmarkEnd w:id="148"/>
+      <w:bookmarkEnd w:id="149"/>
       <w:r>
         <w:rPr>
           <w:rFonts w:ascii="Times New Roman" w:hAnsi="Times New Roman" w:cs="Times New Roman"/>
@@ -30686,7 +30732,7 @@
                     <pic:cNvPicPr/>
                   </pic:nvPicPr>
                   <pic:blipFill>
-                    <a:blip r:embed="rId60">
+                    <a:blip r:embed="rId61">
                       <a:extLst>
                         <a:ext uri="{28A0092B-C50C-407E-A947-70E740481C1C}">
                           <a14:useLocalDpi xmlns:a14="http://schemas.microsoft.com/office/drawing/2010/main" val="0"/>
@@ -30777,7 +30823,7 @@
                               </w:rPr>
                               <w:t xml:space="preserve">Chavarría Vázquez Luis Enrique-Alumno de la carrera de Ing. en Sistemas Computacionales en ESCOM, Especialidad Sistemas Computacionales, Boleta: 2019630320, Tel. 5545467567, email: </w:t>
                             </w:r>
-                            <w:hyperlink r:id="rId61" w:history="1">
+                            <w:hyperlink r:id="rId62" w:history="1">
                               <w:r>
                                 <w:rPr>
                                   <w:rStyle w:val="Hipervnculo"/>
@@ -30844,7 +30890,7 @@
                               </w:rPr>
                               <w:t xml:space="preserve">Juárez Espinosa Ulises-Alumno de la carrera de Ing. en Sistemas Computacionales en ESCOM, Especialidad Sistemas Computacionales, Boleta: 2019630132, Tel. 5536383929, email: </w:t>
                             </w:r>
-                            <w:hyperlink r:id="rId62" w:history="1">
+                            <w:hyperlink r:id="rId63" w:history="1">
                               <w:r>
                                 <w:rPr>
                                   <w:rStyle w:val="Hipervnculo"/>
@@ -30911,7 +30957,7 @@
                               </w:rPr>
                               <w:t xml:space="preserve">Machorro Vences Ricardo Alberto-Alumno de la carrera de Ing. en Sistemas Computacionales en ESCOM, Especialidad Sistemas, Boleta: 2019630132, Tel. 5553684705, email: </w:t>
                             </w:r>
-                            <w:hyperlink r:id="rId63" w:history="1">
+                            <w:hyperlink r:id="rId64" w:history="1">
                               <w:r>
                                 <w:rPr>
                                   <w:rStyle w:val="Hipervnculo"/>
@@ -30921,7 +30967,7 @@
                                 </w:rPr>
                                 <w:t xml:space="preserve"> </w:t>
                               </w:r>
-                              <w:hyperlink r:id="rId64" w:history="1">
+                              <w:hyperlink r:id="rId65" w:history="1">
                                 <w:r>
                                   <w:rPr>
                                     <w:rStyle w:val="Hipervnculo"/>
@@ -30999,7 +31045,7 @@
                               </w:rPr>
                               <w:t xml:space="preserve"> -Alumno de la carrera de Ing. en Sistemas Computacionales en ESCOM, Especialidad Sistemas, Boleta: 2019630349, Tel. 5544747528, email: </w:t>
                             </w:r>
-                            <w:hyperlink r:id="rId65" w:history="1">
+                            <w:hyperlink r:id="rId66" w:history="1">
                               <w:r>
                                 <w:rPr>
                                   <w:rStyle w:val="Hipervnculo"/>
@@ -31138,7 +31184,7 @@
                               </w:rPr>
                               <w:t xml:space="preserve">Ext. 52033, e-mail </w:t>
                             </w:r>
-                            <w:hyperlink r:id="rId66" w:history="1">
+                            <w:hyperlink r:id="rId67" w:history="1">
                               <w:r>
                                 <w:rPr>
                                   <w:rStyle w:val="Hipervnculo"/>
@@ -31233,7 +31279,7 @@
                               </w:rPr>
                               <w:t xml:space="preserve">Ciencias Sociales, Educación y tecnología, Género. E-mail: </w:t>
                             </w:r>
-                            <w:hyperlink r:id="rId67" w:history="1">
+                            <w:hyperlink r:id="rId68" w:history="1">
                               <w:r>
                                 <w:rPr>
                                   <w:rStyle w:val="Hipervnculo"/>
@@ -31334,7 +31380,7 @@
                         </w:rPr>
                         <w:t xml:space="preserve">Chavarría Vázquez Luis Enrique-Alumno de la carrera de Ing. en Sistemas Computacionales en ESCOM, Especialidad Sistemas Computacionales, Boleta: 2019630320, Tel. 5545467567, email: </w:t>
                       </w:r>
-                      <w:hyperlink r:id="rId68" w:history="1">
+                      <w:hyperlink r:id="rId69" w:history="1">
                         <w:r>
                           <w:rPr>
                             <w:rStyle w:val="Hipervnculo"/>
@@ -31401,7 +31447,7 @@
                         </w:rPr>
                         <w:t xml:space="preserve">Juárez Espinosa Ulises-Alumno de la carrera de Ing. en Sistemas Computacionales en ESCOM, Especialidad Sistemas Computacionales, Boleta: 2019630132, Tel. 5536383929, email: </w:t>
                       </w:r>
-                      <w:hyperlink r:id="rId69" w:history="1">
+                      <w:hyperlink r:id="rId70" w:history="1">
                         <w:r>
                           <w:rPr>
                             <w:rStyle w:val="Hipervnculo"/>
@@ -31468,7 +31514,7 @@
                         </w:rPr>
                         <w:t xml:space="preserve">Machorro Vences Ricardo Alberto-Alumno de la carrera de Ing. en Sistemas Computacionales en ESCOM, Especialidad Sistemas, Boleta: 2019630132, Tel. 5553684705, email: </w:t>
                       </w:r>
-                      <w:hyperlink r:id="rId70" w:history="1">
+                      <w:hyperlink r:id="rId71" w:history="1">
                         <w:r>
                           <w:rPr>
                             <w:rStyle w:val="Hipervnculo"/>
@@ -31478,7 +31524,7 @@
                           </w:rPr>
                           <w:t xml:space="preserve"> </w:t>
                         </w:r>
-                        <w:hyperlink r:id="rId71" w:history="1">
+                        <w:hyperlink r:id="rId72" w:history="1">
                           <w:r>
                             <w:rPr>
                               <w:rStyle w:val="Hipervnculo"/>
@@ -31556,7 +31602,7 @@
                         </w:rPr>
                         <w:t xml:space="preserve"> -Alumno de la carrera de Ing. en Sistemas Computacionales en ESCOM, Especialidad Sistemas, Boleta: 2019630349, Tel. 5544747528, email: </w:t>
                       </w:r>
-                      <w:hyperlink r:id="rId72" w:history="1">
+                      <w:hyperlink r:id="rId73" w:history="1">
                         <w:r>
                           <w:rPr>
                             <w:rStyle w:val="Hipervnculo"/>
@@ -31695,7 +31741,7 @@
                         </w:rPr>
                         <w:t xml:space="preserve">Ext. 52033, e-mail </w:t>
                       </w:r>
-                      <w:hyperlink r:id="rId73" w:history="1">
+                      <w:hyperlink r:id="rId74" w:history="1">
                         <w:r>
                           <w:rPr>
                             <w:rStyle w:val="Hipervnculo"/>
@@ -31790,7 +31836,7 @@
                         </w:rPr>
                         <w:t xml:space="preserve">Ciencias Sociales, Educación y tecnología, Género. E-mail: </w:t>
                       </w:r>
-                      <w:hyperlink r:id="rId74" w:history="1">
+                      <w:hyperlink r:id="rId75" w:history="1">
                         <w:r>
                           <w:rPr>
                             <w:rStyle w:val="Hipervnculo"/>
@@ -31913,8 +31959,8 @@
           <w:bCs/>
         </w:rPr>
       </w:pPr>
-      <w:bookmarkStart w:id="145" w:name="_Toc57663149"/>
-      <w:bookmarkStart w:id="146" w:name="_Toc59043225"/>
+      <w:bookmarkStart w:id="150" w:name="_Toc57663149"/>
+      <w:bookmarkStart w:id="151" w:name="_Toc59050569"/>
       <w:r>
         <w:rPr>
           <w:rFonts w:ascii="Times New Roman" w:hAnsi="Times New Roman" w:cs="Times New Roman"/>
@@ -31924,8 +31970,8 @@
         <w:lastRenderedPageBreak/>
         <w:t>Anexos.</w:t>
       </w:r>
-      <w:bookmarkEnd w:id="145"/>
-      <w:bookmarkEnd w:id="146"/>
+      <w:bookmarkEnd w:id="150"/>
+      <w:bookmarkEnd w:id="151"/>
       <w:r>
         <w:rPr>
           <w:rFonts w:ascii="Times New Roman" w:hAnsi="Times New Roman" w:cs="Times New Roman"/>
@@ -32008,23 +32054,7 @@
           <w:rFonts w:ascii="Times New Roman" w:hAnsi="Times New Roman" w:cs="Times New Roman"/>
           <w:szCs w:val="20"/>
         </w:rPr>
-        <w:t xml:space="preserve">Aplicación para gestión y seguimiento de los tratamientos requeridos por pacientes que requieran que sus cuidadores mantengan supervisión a distancia </w:t>
-      </w:r>
-      <w:proofErr w:type="spellStart"/>
-      <w:r>
-        <w:rPr>
-          <w:rFonts w:ascii="Times New Roman" w:hAnsi="Times New Roman" w:cs="Times New Roman"/>
-          <w:szCs w:val="20"/>
-        </w:rPr>
-        <w:t>Medicadist</w:t>
-      </w:r>
-      <w:proofErr w:type="spellEnd"/>
-      <w:r>
-        <w:rPr>
-          <w:rFonts w:ascii="Times New Roman" w:hAnsi="Times New Roman" w:cs="Times New Roman"/>
-          <w:szCs w:val="20"/>
-        </w:rPr>
-        <w:t>.</w:t>
+        <w:t>Aplicación para gestión y seguimiento de los tratamientos requeridos por pacientes que requieran que sus cuidadores mantengan supervisión a distancia Medicadist.</w:t>
       </w:r>
     </w:p>
     <w:p>
@@ -33268,23 +33298,7 @@
           <w:rFonts w:ascii="Times New Roman" w:hAnsi="Times New Roman" w:cs="Times New Roman"/>
           <w:szCs w:val="20"/>
         </w:rPr>
-        <w:t xml:space="preserve">Aplicación para gestión y seguimiento de los tratamientos requeridos por pacientes que requieran que sus cuidadores mantengan supervisión a distancia </w:t>
-      </w:r>
-      <w:proofErr w:type="spellStart"/>
-      <w:r>
-        <w:rPr>
-          <w:rFonts w:ascii="Times New Roman" w:hAnsi="Times New Roman" w:cs="Times New Roman"/>
-          <w:szCs w:val="20"/>
-        </w:rPr>
-        <w:t>Medicadist</w:t>
-      </w:r>
-      <w:proofErr w:type="spellEnd"/>
-      <w:r>
-        <w:rPr>
-          <w:rFonts w:ascii="Times New Roman" w:hAnsi="Times New Roman" w:cs="Times New Roman"/>
-          <w:szCs w:val="20"/>
-        </w:rPr>
-        <w:t>.</w:t>
+        <w:t>Aplicación para gestión y seguimiento de los tratamientos requeridos por pacientes que requieran que sus cuidadores mantengan supervisión a distancia Medicadist.</w:t>
       </w:r>
     </w:p>
     <w:p>
@@ -34467,23 +34481,7 @@
           <w:rFonts w:ascii="Times New Roman" w:hAnsi="Times New Roman" w:cs="Times New Roman"/>
           <w:szCs w:val="20"/>
         </w:rPr>
-        <w:t xml:space="preserve">Aplicación para gestión y seguimiento de los tratamientos requeridos por pacientes que requieran que sus cuidadores mantengan supervisión a distancia </w:t>
-      </w:r>
-      <w:proofErr w:type="spellStart"/>
-      <w:r>
-        <w:rPr>
-          <w:rFonts w:ascii="Times New Roman" w:hAnsi="Times New Roman" w:cs="Times New Roman"/>
-          <w:szCs w:val="20"/>
-        </w:rPr>
-        <w:t>Medicadist</w:t>
-      </w:r>
-      <w:proofErr w:type="spellEnd"/>
-      <w:r>
-        <w:rPr>
-          <w:rFonts w:ascii="Times New Roman" w:hAnsi="Times New Roman" w:cs="Times New Roman"/>
-          <w:szCs w:val="20"/>
-        </w:rPr>
-        <w:t>.</w:t>
+        <w:t>Aplicación para gestión y seguimiento de los tratamientos requeridos por pacientes que requieran que sus cuidadores mantengan supervisión a distancia Medicadist.</w:t>
       </w:r>
     </w:p>
     <w:p>
@@ -35683,23 +35681,7 @@
           <w:rFonts w:ascii="Times New Roman" w:hAnsi="Times New Roman" w:cs="Times New Roman"/>
           <w:szCs w:val="20"/>
         </w:rPr>
-        <w:t xml:space="preserve">Aplicación para gestión y seguimiento de los tratamientos requeridos por pacientes que requieran que sus cuidadores mantengan supervisión a distancia </w:t>
-      </w:r>
-      <w:proofErr w:type="spellStart"/>
-      <w:r>
-        <w:rPr>
-          <w:rFonts w:ascii="Times New Roman" w:hAnsi="Times New Roman" w:cs="Times New Roman"/>
-          <w:szCs w:val="20"/>
-        </w:rPr>
-        <w:t>Medicadist</w:t>
-      </w:r>
-      <w:proofErr w:type="spellEnd"/>
-      <w:r>
-        <w:rPr>
-          <w:rFonts w:ascii="Times New Roman" w:hAnsi="Times New Roman" w:cs="Times New Roman"/>
-          <w:szCs w:val="20"/>
-        </w:rPr>
-        <w:t>.</w:t>
+        <w:t>Aplicación para gestión y seguimiento de los tratamientos requeridos por pacientes que requieran que sus cuidadores mantengan supervisión a distancia Medicadist.</w:t>
       </w:r>
     </w:p>
     <w:p>
@@ -36745,7 +36727,7 @@
     </w:p>
     <w:p/>
     <w:sectPr>
-      <w:footerReference w:type="default" r:id="rId75"/>
+      <w:footerReference w:type="default" r:id="rId76"/>
       <w:pgSz w:w="12240" w:h="15840"/>
       <w:pgMar w:top="1417" w:right="1701" w:bottom="1417" w:left="1701" w:header="708" w:footer="708" w:gutter="0"/>
       <w:pgNumType w:start="1"/>
@@ -38422,6 +38404,119 @@
     </w:lvl>
   </w:abstractNum>
   <w:abstractNum w:abstractNumId="11" w15:restartNumberingAfterBreak="0">
+    <w:nsid w:val="67586638"/>
+    <w:multiLevelType w:val="multilevel"/>
+    <w:tmpl w:val="16924498"/>
+    <w:lvl w:ilvl="0">
+      <w:start w:val="1"/>
+      <w:numFmt w:val="decimal"/>
+      <w:lvlText w:val="%1)"/>
+      <w:lvlJc w:val="left"/>
+      <w:pPr>
+        <w:ind w:left="360" w:hanging="360"/>
+      </w:pPr>
+      <w:rPr>
+        <w:rFonts w:hint="default"/>
+      </w:rPr>
+    </w:lvl>
+    <w:lvl w:ilvl="1">
+      <w:start w:val="1"/>
+      <w:numFmt w:val="lowerLetter"/>
+      <w:lvlText w:val="%2)"/>
+      <w:lvlJc w:val="left"/>
+      <w:pPr>
+        <w:ind w:left="720" w:hanging="360"/>
+      </w:pPr>
+      <w:rPr>
+        <w:rFonts w:hint="default"/>
+      </w:rPr>
+    </w:lvl>
+    <w:lvl w:ilvl="2">
+      <w:start w:val="1"/>
+      <w:numFmt w:val="lowerRoman"/>
+      <w:lvlText w:val="%3)"/>
+      <w:lvlJc w:val="left"/>
+      <w:pPr>
+        <w:ind w:left="1080" w:hanging="360"/>
+      </w:pPr>
+      <w:rPr>
+        <w:rFonts w:hint="default"/>
+      </w:rPr>
+    </w:lvl>
+    <w:lvl w:ilvl="3">
+      <w:start w:val="1"/>
+      <w:numFmt w:val="decimal"/>
+      <w:lvlText w:val="(%4)"/>
+      <w:lvlJc w:val="left"/>
+      <w:pPr>
+        <w:ind w:left="1440" w:hanging="360"/>
+      </w:pPr>
+      <w:rPr>
+        <w:rFonts w:hint="default"/>
+      </w:rPr>
+    </w:lvl>
+    <w:lvl w:ilvl="4">
+      <w:start w:val="1"/>
+      <w:numFmt w:val="lowerLetter"/>
+      <w:lvlText w:val="(%5)"/>
+      <w:lvlJc w:val="left"/>
+      <w:pPr>
+        <w:ind w:left="1800" w:hanging="360"/>
+      </w:pPr>
+      <w:rPr>
+        <w:rFonts w:hint="default"/>
+      </w:rPr>
+    </w:lvl>
+    <w:lvl w:ilvl="5">
+      <w:start w:val="1"/>
+      <w:numFmt w:val="lowerRoman"/>
+      <w:lvlText w:val="(%6)"/>
+      <w:lvlJc w:val="left"/>
+      <w:pPr>
+        <w:ind w:left="2160" w:hanging="360"/>
+      </w:pPr>
+      <w:rPr>
+        <w:rFonts w:hint="default"/>
+      </w:rPr>
+    </w:lvl>
+    <w:lvl w:ilvl="6">
+      <w:start w:val="1"/>
+      <w:numFmt w:val="decimal"/>
+      <w:lvlText w:val="%7."/>
+      <w:lvlJc w:val="left"/>
+      <w:pPr>
+        <w:ind w:left="2520" w:hanging="360"/>
+      </w:pPr>
+      <w:rPr>
+        <w:rFonts w:hint="default"/>
+      </w:rPr>
+    </w:lvl>
+    <w:lvl w:ilvl="7">
+      <w:start w:val="1"/>
+      <w:numFmt w:val="lowerLetter"/>
+      <w:lvlText w:val="%8."/>
+      <w:lvlJc w:val="left"/>
+      <w:pPr>
+        <w:ind w:left="2880" w:hanging="360"/>
+      </w:pPr>
+      <w:rPr>
+        <w:rFonts w:hint="default"/>
+      </w:rPr>
+    </w:lvl>
+    <w:lvl w:ilvl="8">
+      <w:start w:val="1"/>
+      <w:numFmt w:val="lowerRoman"/>
+      <w:lvlText w:val="%9."/>
+      <w:lvlJc w:val="left"/>
+      <w:pPr>
+        <w:ind w:left="3240" w:hanging="360"/>
+      </w:pPr>
+      <w:rPr>
+        <w:rFonts w:hint="default"/>
+      </w:rPr>
+    </w:lvl>
+  </w:abstractNum>
+  <w:abstractNum w:abstractNumId="12" w15:restartNumberingAfterBreak="0">
     <w:nsid w:val="70FC5082"/>
     <w:multiLevelType w:val="hybridMultilevel"/>
     <w:tmpl w:val="8724D262"/>
@@ -38507,7 +38602,7 @@
       </w:pPr>
     </w:lvl>
   </w:abstractNum>
-  <w:abstractNum w:abstractNumId="12" w15:restartNumberingAfterBreak="0">
+  <w:abstractNum w:abstractNumId="13" w15:restartNumberingAfterBreak="0">
     <w:nsid w:val="73112A4D"/>
     <w:multiLevelType w:val="hybridMultilevel"/>
     <w:tmpl w:val="84B8FF72"/>
@@ -38593,7 +38688,7 @@
       </w:pPr>
     </w:lvl>
   </w:abstractNum>
-  <w:abstractNum w:abstractNumId="13" w15:restartNumberingAfterBreak="0">
+  <w:abstractNum w:abstractNumId="14" w15:restartNumberingAfterBreak="0">
     <w:nsid w:val="73D21FB5"/>
     <w:multiLevelType w:val="hybridMultilevel"/>
     <w:tmpl w:val="84B8FF72"/>
@@ -38692,7 +38787,7 @@
     <w:abstractNumId w:val="7"/>
   </w:num>
   <w:num w:numId="5">
-    <w:abstractNumId w:val="11"/>
+    <w:abstractNumId w:val="12"/>
   </w:num>
   <w:num w:numId="6">
     <w:abstractNumId w:val="0"/>
@@ -38716,10 +38811,13 @@
     <w:abstractNumId w:val="5"/>
   </w:num>
   <w:num w:numId="13">
-    <w:abstractNumId w:val="12"/>
+    <w:abstractNumId w:val="13"/>
   </w:num>
   <w:num w:numId="14">
-    <w:abstractNumId w:val="13"/>
+    <w:abstractNumId w:val="14"/>
+  </w:num>
+  <w:num w:numId="15">
+    <w:abstractNumId w:val="11"/>
   </w:num>
   <w:numIdMacAtCleanup w:val="13"/>
 </w:numbering>
